--- a/doc/数据库.docx
+++ b/doc/数据库.docx
@@ -554,8 +554,6 @@
               </w:rPr>
               <w:t>256</w:t>
             </w:r>
-            <w:bookmarkStart w:id="0" w:name="_GoBack"/>
-            <w:bookmarkEnd w:id="0"/>
             <w:r>
               <w:rPr>
                 <w:rFonts w:hint="eastAsia"/>
@@ -895,19 +893,7 @@
               <w:rPr>
                 <w:rFonts w:hint="eastAsia"/>
               </w:rPr>
-              <w:t>decimal(</w:t>
-            </w:r>
-            <w:r>
-              <w:rPr>
-                <w:rFonts w:hint="eastAsia"/>
-              </w:rPr>
-              <w:t>36</w:t>
-            </w:r>
-            <w:r>
-              <w:rPr>
-                <w:rFonts w:hint="eastAsia"/>
-              </w:rPr>
-              <w:t>,2)</w:t>
+              <w:t>decimal(36,2)</w:t>
             </w:r>
           </w:p>
         </w:tc>
@@ -2851,7 +2837,19 @@
               <w:rPr>
                 <w:rFonts w:hint="eastAsia"/>
               </w:rPr>
-              <w:t>a_pubtime</w:t>
+              <w:t>a_pub</w:t>
+            </w:r>
+            <w:r>
+              <w:rPr>
+                <w:rFonts w:hint="eastAsia"/>
+              </w:rPr>
+              <w:t>_</w:t>
+            </w:r>
+            <w:r>
+              <w:rPr>
+                <w:rFonts w:hint="eastAsia"/>
+              </w:rPr>
+              <w:t>time</w:t>
             </w:r>
           </w:p>
         </w:tc>
@@ -2888,6 +2886,62 @@
             <w:tcW w:w="2840" w:type="dxa"/>
           </w:tcPr>
           <w:p>
+            <w:pPr>
+              <w:rPr>
+                <w:rFonts w:hint="eastAsia"/>
+              </w:rPr>
+            </w:pPr>
+            <w:r>
+              <w:rPr>
+                <w:rFonts w:hint="eastAsia"/>
+              </w:rPr>
+              <w:t>a_modify_time</w:t>
+            </w:r>
+          </w:p>
+        </w:tc>
+        <w:tc>
+          <w:tcPr>
+            <w:tcW w:w="2841" w:type="dxa"/>
+          </w:tcPr>
+          <w:p>
+            <w:pPr>
+              <w:rPr>
+                <w:rFonts w:hint="eastAsia"/>
+              </w:rPr>
+            </w:pPr>
+            <w:r>
+              <w:rPr>
+                <w:rFonts w:hint="eastAsia"/>
+              </w:rPr>
+              <w:t>datetime</w:t>
+            </w:r>
+          </w:p>
+        </w:tc>
+        <w:tc>
+          <w:tcPr>
+            <w:tcW w:w="2841" w:type="dxa"/>
+          </w:tcPr>
+          <w:p>
+            <w:pPr>
+              <w:rPr>
+                <w:rFonts w:hint="eastAsia"/>
+              </w:rPr>
+            </w:pPr>
+            <w:r>
+              <w:rPr>
+                <w:rFonts w:hint="eastAsia"/>
+              </w:rPr>
+              <w:t>修改时间</w:t>
+            </w:r>
+          </w:p>
+        </w:tc>
+      </w:tr>
+      <w:tr>
+        <w:tc>
+          <w:tcPr>
+            <w:tcW w:w="2840" w:type="dxa"/>
+          </w:tcPr>
+          <w:p>
             <w:r>
               <w:rPr>
                 <w:rFonts w:hint="eastAsia"/>
@@ -2960,6 +3014,7 @@
               <w:rPr>
                 <w:rFonts w:hint="eastAsia"/>
               </w:rPr>
+              <w:lastRenderedPageBreak/>
               <w:t xml:space="preserve">2 </w:t>
             </w:r>
             <w:r>
@@ -2984,6 +3039,12 @@
               <w:lastRenderedPageBreak/>
               <w:t>a_upcount</w:t>
             </w:r>
+            <w:r>
+              <w:rPr>
+                <w:rFonts w:hint="eastAsia"/>
+              </w:rPr>
+              <w:t>s</w:t>
+            </w:r>
           </w:p>
         </w:tc>
         <w:tc>
@@ -3065,6 +3126,12 @@
                 <w:rFonts w:hint="eastAsia"/>
               </w:rPr>
               <w:t>a_reply</w:t>
+            </w:r>
+            <w:r>
+              <w:rPr>
+                <w:rFonts w:hint="eastAsia"/>
+              </w:rPr>
+              <w:t>s</w:t>
             </w:r>
           </w:p>
         </w:tc>
@@ -3452,6 +3519,12 @@
                 <w:rFonts w:hint="eastAsia"/>
               </w:rPr>
               <w:t>r_upcount</w:t>
+            </w:r>
+            <w:r>
+              <w:rPr>
+                <w:rFonts w:hint="eastAsia"/>
+              </w:rPr>
+              <w:t>s</w:t>
             </w:r>
           </w:p>
         </w:tc>
@@ -4223,6 +4296,7 @@
         <w:rPr>
           <w:rFonts w:hint="eastAsia"/>
         </w:rPr>
+        <w:lastRenderedPageBreak/>
         <w:t>tb_user_dongtai</w:t>
       </w:r>
     </w:p>
@@ -4247,7 +4321,6 @@
               <w:rPr>
                 <w:rFonts w:hint="eastAsia"/>
               </w:rPr>
-              <w:lastRenderedPageBreak/>
               <w:t>字段</w:t>
             </w:r>
           </w:p>
@@ -4528,7 +4601,19 @@
               <w:rPr>
                 <w:rFonts w:hint="eastAsia"/>
               </w:rPr>
-              <w:t>u_refid</w:t>
+              <w:t>u_ref</w:t>
+            </w:r>
+            <w:r>
+              <w:rPr>
+                <w:rFonts w:hint="eastAsia"/>
+              </w:rPr>
+              <w:t>u</w:t>
+            </w:r>
+            <w:r>
+              <w:rPr>
+                <w:rFonts w:hint="eastAsia"/>
+              </w:rPr>
+              <w:t>id</w:t>
             </w:r>
           </w:p>
         </w:tc>
@@ -5402,6 +5487,12 @@
               </w:rPr>
               <w:t>int</w:t>
             </w:r>
+            <w:r>
+              <w:rPr>
+                <w:rFonts w:hint="eastAsia"/>
+              </w:rPr>
+              <w:t>t</w:t>
+            </w:r>
           </w:p>
         </w:tc>
         <w:tc>
@@ -5533,6 +5624,7 @@
               <w:rPr>
                 <w:rFonts w:hint="eastAsia"/>
               </w:rPr>
+              <w:lastRenderedPageBreak/>
               <w:t>id</w:t>
             </w:r>
           </w:p>
@@ -5574,7 +5666,6 @@
               <w:rPr>
                 <w:rFonts w:hint="eastAsia"/>
               </w:rPr>
-              <w:lastRenderedPageBreak/>
               <w:t>u_id</w:t>
             </w:r>
           </w:p>
@@ -7038,6 +7129,7 @@
         <w:rPr>
           <w:rFonts w:hint="eastAsia"/>
         </w:rPr>
+        <w:lastRenderedPageBreak/>
         <w:t>tb_</w:t>
       </w:r>
       <w:r>
@@ -8477,6 +8569,7 @@
               <w:rPr>
                 <w:rFonts w:hint="eastAsia"/>
               </w:rPr>
+              <w:lastRenderedPageBreak/>
               <w:t>b1_p</w:t>
             </w:r>
           </w:p>
@@ -8508,7 +8601,6 @@
           </w:tcPr>
           <w:p>
             <w:r>
-              <w:lastRenderedPageBreak/>
               <w:t>…</w:t>
             </w:r>
           </w:p>
@@ -9008,21 +9100,23 @@
               <w:rPr>
                 <w:rFonts w:hint="eastAsia"/>
               </w:rPr>
-              <w:t>c_starttime</w:t>
-            </w:r>
-          </w:p>
-        </w:tc>
-        <w:tc>
-          <w:tcPr>
-            <w:tcW w:w="2841" w:type="dxa"/>
-          </w:tcPr>
-          <w:p>
-            <w:r>
-              <w:rPr>
-                <w:rFonts w:hint="eastAsia"/>
-              </w:rPr>
-              <w:t>datetime</w:t>
-            </w:r>
+              <w:t>c_start_date</w:t>
+            </w:r>
+          </w:p>
+        </w:tc>
+        <w:tc>
+          <w:tcPr>
+            <w:tcW w:w="2841" w:type="dxa"/>
+          </w:tcPr>
+          <w:p>
+            <w:r>
+              <w:rPr>
+                <w:rFonts w:hint="eastAsia"/>
+              </w:rPr>
+              <w:t>date</w:t>
+            </w:r>
+            <w:bookmarkStart w:id="0" w:name="_GoBack"/>
+            <w:bookmarkEnd w:id="0"/>
           </w:p>
         </w:tc>
         <w:tc>
@@ -9049,20 +9143,20 @@
               <w:rPr>
                 <w:rFonts w:hint="eastAsia"/>
               </w:rPr>
-              <w:t>c_endtie</w:t>
-            </w:r>
-          </w:p>
-        </w:tc>
-        <w:tc>
-          <w:tcPr>
-            <w:tcW w:w="2841" w:type="dxa"/>
-          </w:tcPr>
-          <w:p>
-            <w:r>
-              <w:rPr>
-                <w:rFonts w:hint="eastAsia"/>
-              </w:rPr>
-              <w:t>datetime</w:t>
+              <w:t>c_end_date</w:t>
+            </w:r>
+          </w:p>
+        </w:tc>
+        <w:tc>
+          <w:tcPr>
+            <w:tcW w:w="2841" w:type="dxa"/>
+          </w:tcPr>
+          <w:p>
+            <w:r>
+              <w:rPr>
+                <w:rFonts w:hint="eastAsia"/>
+              </w:rPr>
+              <w:t>date</w:t>
             </w:r>
           </w:p>
         </w:tc>
@@ -9522,6 +9616,7 @@
               <w:rPr>
                 <w:rFonts w:hint="eastAsia"/>
               </w:rPr>
+              <w:lastRenderedPageBreak/>
               <w:t>u_id</w:t>
             </w:r>
           </w:p>
@@ -9569,7 +9664,6 @@
               <w:rPr>
                 <w:rFonts w:hint="eastAsia"/>
               </w:rPr>
-              <w:lastRenderedPageBreak/>
               <w:t>c_money</w:t>
             </w:r>
           </w:p>

--- a/doc/数据库.docx
+++ b/doc/数据库.docx
@@ -14,12 +14,14 @@
         </w:rPr>
         <w:t>表：</w:t>
       </w:r>
+      <w:proofErr w:type="spellStart"/>
       <w:r>
         <w:rPr>
           <w:rFonts w:hint="eastAsia"/>
         </w:rPr>
         <w:t>tb_user_info</w:t>
       </w:r>
+      <w:proofErr w:type="spellEnd"/>
     </w:p>
     <w:tbl>
       <w:tblPr>
@@ -73,12 +75,14 @@
             <w:tcW w:w="2840" w:type="dxa"/>
           </w:tcPr>
           <w:p>
+            <w:proofErr w:type="spellStart"/>
             <w:r>
               <w:rPr>
                 <w:rFonts w:hint="eastAsia"/>
               </w:rPr>
               <w:t>u_id</w:t>
             </w:r>
+            <w:proofErr w:type="spellEnd"/>
           </w:p>
         </w:tc>
         <w:tc>
@@ -86,12 +90,14 @@
             <w:tcW w:w="1379" w:type="dxa"/>
           </w:tcPr>
           <w:p>
+            <w:proofErr w:type="spellStart"/>
             <w:r>
               <w:rPr>
                 <w:rFonts w:hint="eastAsia"/>
               </w:rPr>
               <w:t>int</w:t>
             </w:r>
+            <w:proofErr w:type="spellEnd"/>
           </w:p>
         </w:tc>
         <w:tc>
@@ -120,12 +126,14 @@
             <w:tcW w:w="2840" w:type="dxa"/>
           </w:tcPr>
           <w:p>
+            <w:proofErr w:type="spellStart"/>
             <w:r>
               <w:rPr>
                 <w:rFonts w:hint="eastAsia"/>
               </w:rPr>
               <w:t>u_name</w:t>
             </w:r>
+            <w:proofErr w:type="spellEnd"/>
           </w:p>
         </w:tc>
         <w:tc>
@@ -133,6 +141,7 @@
             <w:tcW w:w="1379" w:type="dxa"/>
           </w:tcPr>
           <w:p>
+            <w:proofErr w:type="spellStart"/>
             <w:r>
               <w:t>V</w:t>
             </w:r>
@@ -140,7 +149,14 @@
               <w:rPr>
                 <w:rFonts w:hint="eastAsia"/>
               </w:rPr>
-              <w:t>arcahr(32)</w:t>
+              <w:t>arcahr</w:t>
+            </w:r>
+            <w:proofErr w:type="spellEnd"/>
+            <w:r>
+              <w:rPr>
+                <w:rFonts w:hint="eastAsia"/>
+              </w:rPr>
+              <w:t>(32)</w:t>
             </w:r>
           </w:p>
         </w:tc>
@@ -161,12 +177,14 @@
             <w:tcW w:w="2840" w:type="dxa"/>
           </w:tcPr>
           <w:p>
+            <w:proofErr w:type="spellStart"/>
             <w:r>
               <w:rPr>
                 <w:rFonts w:hint="eastAsia"/>
               </w:rPr>
               <w:t>u_address</w:t>
             </w:r>
+            <w:proofErr w:type="spellEnd"/>
           </w:p>
         </w:tc>
         <w:tc>
@@ -174,6 +192,7 @@
             <w:tcW w:w="1379" w:type="dxa"/>
           </w:tcPr>
           <w:p>
+            <w:proofErr w:type="spellStart"/>
             <w:r>
               <w:t>V</w:t>
             </w:r>
@@ -181,7 +200,14 @@
               <w:rPr>
                 <w:rFonts w:hint="eastAsia"/>
               </w:rPr>
-              <w:t>archar(64)</w:t>
+              <w:t>archar</w:t>
+            </w:r>
+            <w:proofErr w:type="spellEnd"/>
+            <w:r>
+              <w:rPr>
+                <w:rFonts w:hint="eastAsia"/>
+              </w:rPr>
+              <w:t>(64)</w:t>
             </w:r>
           </w:p>
         </w:tc>
@@ -202,6 +228,7 @@
             <w:tcW w:w="2840" w:type="dxa"/>
           </w:tcPr>
           <w:p>
+            <w:proofErr w:type="spellStart"/>
             <w:r>
               <w:t>u_</w:t>
             </w:r>
@@ -211,6 +238,7 @@
               </w:rPr>
               <w:t>mobilephone</w:t>
             </w:r>
+            <w:proofErr w:type="spellEnd"/>
           </w:p>
         </w:tc>
         <w:tc>
@@ -218,11 +246,19 @@
             <w:tcW w:w="1379" w:type="dxa"/>
           </w:tcPr>
           <w:p>
-            <w:r>
-              <w:rPr>
-                <w:rFonts w:hint="eastAsia"/>
-              </w:rPr>
-              <w:t>varcahr(</w:t>
+            <w:proofErr w:type="spellStart"/>
+            <w:r>
+              <w:rPr>
+                <w:rFonts w:hint="eastAsia"/>
+              </w:rPr>
+              <w:t>varcahr</w:t>
+            </w:r>
+            <w:proofErr w:type="spellEnd"/>
+            <w:r>
+              <w:rPr>
+                <w:rFonts w:hint="eastAsia"/>
+              </w:rPr>
+              <w:t>(</w:t>
             </w:r>
             <w:r>
               <w:rPr>
@@ -261,12 +297,14 @@
             <w:tcW w:w="2840" w:type="dxa"/>
           </w:tcPr>
           <w:p>
+            <w:proofErr w:type="spellStart"/>
             <w:r>
               <w:rPr>
                 <w:rFonts w:hint="eastAsia"/>
               </w:rPr>
               <w:t>u_sex</w:t>
             </w:r>
+            <w:proofErr w:type="spellEnd"/>
           </w:p>
         </w:tc>
         <w:tc>
@@ -274,6 +312,7 @@
             <w:tcW w:w="1379" w:type="dxa"/>
           </w:tcPr>
           <w:p>
+            <w:proofErr w:type="spellStart"/>
             <w:r>
               <w:t>T</w:t>
             </w:r>
@@ -283,6 +322,7 @@
               </w:rPr>
               <w:t>inyint</w:t>
             </w:r>
+            <w:proofErr w:type="spellEnd"/>
           </w:p>
         </w:tc>
         <w:tc>
@@ -332,6 +372,7 @@
             <w:tcW w:w="2840" w:type="dxa"/>
           </w:tcPr>
           <w:p>
+            <w:proofErr w:type="spellStart"/>
             <w:r>
               <w:t>u_vist</w:t>
             </w:r>
@@ -344,6 +385,7 @@
             <w:r>
               <w:t>s</w:t>
             </w:r>
+            <w:proofErr w:type="spellEnd"/>
           </w:p>
         </w:tc>
         <w:tc>
@@ -351,6 +393,7 @@
             <w:tcW w:w="1379" w:type="dxa"/>
           </w:tcPr>
           <w:p>
+            <w:proofErr w:type="spellStart"/>
             <w:r>
               <w:t>I</w:t>
             </w:r>
@@ -360,6 +403,7 @@
               </w:rPr>
               <w:t>nt</w:t>
             </w:r>
+            <w:proofErr w:type="spellEnd"/>
           </w:p>
         </w:tc>
         <w:tc>
@@ -379,12 +423,14 @@
             <w:tcW w:w="2840" w:type="dxa"/>
           </w:tcPr>
           <w:p>
+            <w:proofErr w:type="spellStart"/>
             <w:r>
               <w:rPr>
                 <w:rFonts w:hint="eastAsia"/>
               </w:rPr>
               <w:t>u_passwd</w:t>
             </w:r>
+            <w:proofErr w:type="spellEnd"/>
           </w:p>
         </w:tc>
         <w:tc>
@@ -392,6 +438,7 @@
             <w:tcW w:w="1379" w:type="dxa"/>
           </w:tcPr>
           <w:p>
+            <w:proofErr w:type="spellStart"/>
             <w:r>
               <w:t>V</w:t>
             </w:r>
@@ -399,7 +446,14 @@
               <w:rPr>
                 <w:rFonts w:hint="eastAsia"/>
               </w:rPr>
-              <w:t>archar(</w:t>
+              <w:t>archar</w:t>
+            </w:r>
+            <w:proofErr w:type="spellEnd"/>
+            <w:r>
+              <w:rPr>
+                <w:rFonts w:hint="eastAsia"/>
+              </w:rPr>
+              <w:t>(</w:t>
             </w:r>
             <w:r>
               <w:rPr>
@@ -432,12 +486,14 @@
             <w:tcW w:w="2840" w:type="dxa"/>
           </w:tcPr>
           <w:p>
+            <w:proofErr w:type="spellStart"/>
             <w:r>
               <w:rPr>
                 <w:rFonts w:hint="eastAsia"/>
               </w:rPr>
               <w:t>u_paypwd</w:t>
             </w:r>
+            <w:proofErr w:type="spellEnd"/>
           </w:p>
         </w:tc>
         <w:tc>
@@ -445,6 +501,7 @@
             <w:tcW w:w="1379" w:type="dxa"/>
           </w:tcPr>
           <w:p>
+            <w:proofErr w:type="spellStart"/>
             <w:r>
               <w:t>V</w:t>
             </w:r>
@@ -452,7 +509,14 @@
               <w:rPr>
                 <w:rFonts w:hint="eastAsia"/>
               </w:rPr>
-              <w:t>archar(</w:t>
+              <w:t>archar</w:t>
+            </w:r>
+            <w:proofErr w:type="spellEnd"/>
+            <w:r>
+              <w:rPr>
+                <w:rFonts w:hint="eastAsia"/>
+              </w:rPr>
+              <w:t>(</w:t>
             </w:r>
             <w:r>
               <w:rPr>
@@ -485,11 +549,19 @@
             <w:tcW w:w="2840" w:type="dxa"/>
           </w:tcPr>
           <w:p>
-            <w:r>
-              <w:rPr>
-                <w:rFonts w:hint="eastAsia"/>
-              </w:rPr>
-              <w:t>u_headurl_</w:t>
+            <w:proofErr w:type="spellStart"/>
+            <w:r>
+              <w:rPr>
+                <w:rFonts w:hint="eastAsia"/>
+              </w:rPr>
+              <w:t>u_headurl</w:t>
+            </w:r>
+            <w:proofErr w:type="spellEnd"/>
+            <w:r>
+              <w:rPr>
+                <w:rFonts w:hint="eastAsia"/>
+              </w:rPr>
+              <w:t>_</w:t>
             </w:r>
           </w:p>
         </w:tc>
@@ -498,11 +570,19 @@
             <w:tcW w:w="1379" w:type="dxa"/>
           </w:tcPr>
           <w:p>
-            <w:r>
-              <w:rPr>
-                <w:rFonts w:hint="eastAsia"/>
-              </w:rPr>
-              <w:t>varchar(32)</w:t>
+            <w:proofErr w:type="spellStart"/>
+            <w:r>
+              <w:rPr>
+                <w:rFonts w:hint="eastAsia"/>
+              </w:rPr>
+              <w:t>varchar</w:t>
+            </w:r>
+            <w:proofErr w:type="spellEnd"/>
+            <w:r>
+              <w:rPr>
+                <w:rFonts w:hint="eastAsia"/>
+              </w:rPr>
+              <w:t>(32)</w:t>
             </w:r>
           </w:p>
         </w:tc>
@@ -518,23 +598,33 @@
               <w:rPr>
                 <w:rFonts w:hint="eastAsia"/>
               </w:rPr>
-              <w:t xml:space="preserve"> url</w:t>
-            </w:r>
-          </w:p>
-        </w:tc>
-      </w:tr>
-      <w:tr>
-        <w:tc>
-          <w:tcPr>
-            <w:tcW w:w="2840" w:type="dxa"/>
-          </w:tcPr>
-          <w:p>
+              <w:t xml:space="preserve"> </w:t>
+            </w:r>
+            <w:proofErr w:type="spellStart"/>
+            <w:r>
+              <w:rPr>
+                <w:rFonts w:hint="eastAsia"/>
+              </w:rPr>
+              <w:t>url</w:t>
+            </w:r>
+            <w:proofErr w:type="spellEnd"/>
+          </w:p>
+        </w:tc>
+      </w:tr>
+      <w:tr>
+        <w:tc>
+          <w:tcPr>
+            <w:tcW w:w="2840" w:type="dxa"/>
+          </w:tcPr>
+          <w:p>
+            <w:proofErr w:type="spellStart"/>
             <w:r>
               <w:rPr>
                 <w:rFonts w:hint="eastAsia"/>
               </w:rPr>
               <w:t>u_describe</w:t>
             </w:r>
+            <w:proofErr w:type="spellEnd"/>
           </w:p>
         </w:tc>
         <w:tc>
@@ -542,11 +632,19 @@
             <w:tcW w:w="1379" w:type="dxa"/>
           </w:tcPr>
           <w:p>
-            <w:r>
-              <w:rPr>
-                <w:rFonts w:hint="eastAsia"/>
-              </w:rPr>
-              <w:t>varchar(</w:t>
+            <w:proofErr w:type="spellStart"/>
+            <w:r>
+              <w:rPr>
+                <w:rFonts w:hint="eastAsia"/>
+              </w:rPr>
+              <w:t>varchar</w:t>
+            </w:r>
+            <w:proofErr w:type="spellEnd"/>
+            <w:r>
+              <w:rPr>
+                <w:rFonts w:hint="eastAsia"/>
+              </w:rPr>
+              <w:t>(</w:t>
             </w:r>
             <w:r>
               <w:rPr>
@@ -582,12 +680,14 @@
             <w:tcW w:w="2840" w:type="dxa"/>
           </w:tcPr>
           <w:p>
+            <w:proofErr w:type="spellStart"/>
             <w:r>
               <w:rPr>
                 <w:rFonts w:hint="eastAsia"/>
               </w:rPr>
               <w:t>u_descimg</w:t>
             </w:r>
+            <w:proofErr w:type="spellEnd"/>
           </w:p>
         </w:tc>
         <w:tc>
@@ -595,11 +695,19 @@
             <w:tcW w:w="1379" w:type="dxa"/>
           </w:tcPr>
           <w:p>
-            <w:r>
-              <w:rPr>
-                <w:rFonts w:hint="eastAsia"/>
-              </w:rPr>
-              <w:t>varchar(32)</w:t>
+            <w:proofErr w:type="spellStart"/>
+            <w:r>
+              <w:rPr>
+                <w:rFonts w:hint="eastAsia"/>
+              </w:rPr>
+              <w:t>varchar</w:t>
+            </w:r>
+            <w:proofErr w:type="spellEnd"/>
+            <w:r>
+              <w:rPr>
+                <w:rFonts w:hint="eastAsia"/>
+              </w:rPr>
+              <w:t>(32)</w:t>
             </w:r>
           </w:p>
         </w:tc>
@@ -623,12 +731,14 @@
             <w:tcW w:w="2840" w:type="dxa"/>
           </w:tcPr>
           <w:p>
+            <w:proofErr w:type="spellStart"/>
             <w:r>
               <w:rPr>
                 <w:rFonts w:hint="eastAsia"/>
               </w:rPr>
               <w:t>u_level</w:t>
             </w:r>
+            <w:proofErr w:type="spellEnd"/>
           </w:p>
         </w:tc>
         <w:tc>
@@ -636,12 +746,14 @@
             <w:tcW w:w="1379" w:type="dxa"/>
           </w:tcPr>
           <w:p>
+            <w:proofErr w:type="spellStart"/>
             <w:r>
               <w:rPr>
                 <w:rFonts w:hint="eastAsia"/>
               </w:rPr>
               <w:t>int</w:t>
             </w:r>
+            <w:proofErr w:type="spellEnd"/>
           </w:p>
         </w:tc>
         <w:tc>
@@ -676,12 +788,14 @@
             <w:tcW w:w="2840" w:type="dxa"/>
           </w:tcPr>
           <w:p>
+            <w:proofErr w:type="spellStart"/>
             <w:r>
               <w:rPr>
                 <w:rFonts w:hint="eastAsia"/>
               </w:rPr>
               <w:t>u_type</w:t>
             </w:r>
+            <w:proofErr w:type="spellEnd"/>
           </w:p>
         </w:tc>
         <w:tc>
@@ -689,12 +803,14 @@
             <w:tcW w:w="1379" w:type="dxa"/>
           </w:tcPr>
           <w:p>
+            <w:proofErr w:type="spellStart"/>
             <w:r>
               <w:rPr>
                 <w:rFonts w:hint="eastAsia"/>
               </w:rPr>
               <w:t>int</w:t>
             </w:r>
+            <w:proofErr w:type="spellEnd"/>
           </w:p>
         </w:tc>
         <w:tc>
@@ -717,12 +833,14 @@
             <w:tcW w:w="2840" w:type="dxa"/>
           </w:tcPr>
           <w:p>
+            <w:proofErr w:type="spellStart"/>
             <w:r>
               <w:rPr>
                 <w:rFonts w:hint="eastAsia"/>
               </w:rPr>
               <w:t>u_earn_rate</w:t>
             </w:r>
+            <w:proofErr w:type="spellEnd"/>
           </w:p>
         </w:tc>
         <w:tc>
@@ -770,12 +888,14 @@
             <w:tcW w:w="2840" w:type="dxa"/>
           </w:tcPr>
           <w:p>
+            <w:proofErr w:type="spellStart"/>
             <w:r>
               <w:rPr>
                 <w:rFonts w:hint="eastAsia"/>
               </w:rPr>
               <w:t>u_earn_rate_mon</w:t>
             </w:r>
+            <w:proofErr w:type="spellEnd"/>
           </w:p>
         </w:tc>
         <w:tc>
@@ -823,12 +943,14 @@
             <w:tcW w:w="2840" w:type="dxa"/>
           </w:tcPr>
           <w:p>
+            <w:proofErr w:type="spellStart"/>
             <w:r>
               <w:rPr>
                 <w:rFonts w:hint="eastAsia"/>
               </w:rPr>
               <w:t>u_win_rate</w:t>
             </w:r>
+            <w:proofErr w:type="spellEnd"/>
           </w:p>
         </w:tc>
         <w:tc>
@@ -876,12 +998,14 @@
             <w:tcW w:w="2840" w:type="dxa"/>
           </w:tcPr>
           <w:p>
+            <w:proofErr w:type="spellStart"/>
             <w:r>
               <w:rPr>
                 <w:rFonts w:hint="eastAsia"/>
               </w:rPr>
               <w:t>u_money</w:t>
             </w:r>
+            <w:proofErr w:type="spellEnd"/>
           </w:p>
         </w:tc>
         <w:tc>
@@ -935,12 +1059,14 @@
             <w:tcW w:w="2840" w:type="dxa"/>
           </w:tcPr>
           <w:p>
+            <w:proofErr w:type="spellStart"/>
             <w:r>
               <w:rPr>
                 <w:rFonts w:hint="eastAsia"/>
               </w:rPr>
               <w:t>u_status</w:t>
             </w:r>
+            <w:proofErr w:type="spellEnd"/>
           </w:p>
         </w:tc>
         <w:tc>
@@ -948,12 +1074,14 @@
             <w:tcW w:w="1379" w:type="dxa"/>
           </w:tcPr>
           <w:p>
+            <w:proofErr w:type="spellStart"/>
             <w:r>
               <w:rPr>
                 <w:rFonts w:hint="eastAsia"/>
               </w:rPr>
               <w:t>int</w:t>
             </w:r>
+            <w:proofErr w:type="spellEnd"/>
           </w:p>
         </w:tc>
         <w:tc>
@@ -1030,6 +1158,7 @@
             <w:tcW w:w="2840" w:type="dxa"/>
           </w:tcPr>
           <w:p>
+            <w:proofErr w:type="spellStart"/>
             <w:r>
               <w:rPr>
                 <w:rFonts w:hint="eastAsia"/>
@@ -1042,6 +1171,7 @@
               </w:rPr>
               <w:t>register_time</w:t>
             </w:r>
+            <w:proofErr w:type="spellEnd"/>
           </w:p>
         </w:tc>
         <w:tc>
@@ -1049,12 +1179,14 @@
             <w:tcW w:w="1379" w:type="dxa"/>
           </w:tcPr>
           <w:p>
+            <w:proofErr w:type="spellStart"/>
             <w:r>
               <w:rPr>
                 <w:rFonts w:hint="eastAsia"/>
               </w:rPr>
               <w:t>datetime</w:t>
             </w:r>
+            <w:proofErr w:type="spellEnd"/>
           </w:p>
         </w:tc>
         <w:tc>
@@ -1077,12 +1209,14 @@
             <w:tcW w:w="2840" w:type="dxa"/>
           </w:tcPr>
           <w:p>
+            <w:proofErr w:type="spellStart"/>
             <w:r>
               <w:rPr>
                 <w:rFonts w:hint="eastAsia"/>
               </w:rPr>
               <w:t>u_last_login</w:t>
             </w:r>
+            <w:proofErr w:type="spellEnd"/>
           </w:p>
         </w:tc>
         <w:tc>
@@ -1090,12 +1224,14 @@
             <w:tcW w:w="1379" w:type="dxa"/>
           </w:tcPr>
           <w:p>
+            <w:proofErr w:type="spellStart"/>
             <w:r>
               <w:rPr>
                 <w:rFonts w:hint="eastAsia"/>
               </w:rPr>
               <w:t>datetime</w:t>
             </w:r>
+            <w:proofErr w:type="spellEnd"/>
           </w:p>
         </w:tc>
         <w:tc>
@@ -1118,12 +1254,14 @@
             <w:tcW w:w="2840" w:type="dxa"/>
           </w:tcPr>
           <w:p>
+            <w:proofErr w:type="spellStart"/>
             <w:r>
               <w:rPr>
                 <w:rFonts w:hint="eastAsia"/>
               </w:rPr>
               <w:t>u_recom_id</w:t>
             </w:r>
+            <w:proofErr w:type="spellEnd"/>
           </w:p>
         </w:tc>
         <w:tc>
@@ -1131,12 +1269,14 @@
             <w:tcW w:w="1379" w:type="dxa"/>
           </w:tcPr>
           <w:p>
+            <w:proofErr w:type="spellStart"/>
             <w:r>
               <w:rPr>
                 <w:rFonts w:hint="eastAsia"/>
               </w:rPr>
               <w:t>int</w:t>
             </w:r>
+            <w:proofErr w:type="spellEnd"/>
           </w:p>
         </w:tc>
         <w:tc>
@@ -1165,12 +1305,14 @@
             <w:tcW w:w="2840" w:type="dxa"/>
           </w:tcPr>
           <w:p>
+            <w:proofErr w:type="spellStart"/>
             <w:r>
               <w:rPr>
                 <w:rFonts w:hint="eastAsia"/>
               </w:rPr>
               <w:t>u_email</w:t>
             </w:r>
+            <w:proofErr w:type="spellEnd"/>
           </w:p>
         </w:tc>
         <w:tc>
@@ -1178,11 +1320,19 @@
             <w:tcW w:w="1379" w:type="dxa"/>
           </w:tcPr>
           <w:p>
-            <w:r>
-              <w:rPr>
-                <w:rFonts w:hint="eastAsia"/>
-              </w:rPr>
-              <w:t>varchar(32)</w:t>
+            <w:proofErr w:type="spellStart"/>
+            <w:r>
+              <w:rPr>
+                <w:rFonts w:hint="eastAsia"/>
+              </w:rPr>
+              <w:t>varchar</w:t>
+            </w:r>
+            <w:proofErr w:type="spellEnd"/>
+            <w:r>
+              <w:rPr>
+                <w:rFonts w:hint="eastAsia"/>
+              </w:rPr>
+              <w:t>(32)</w:t>
             </w:r>
           </w:p>
         </w:tc>
@@ -1212,12 +1362,14 @@
             <w:tcW w:w="2840" w:type="dxa"/>
           </w:tcPr>
           <w:p>
+            <w:proofErr w:type="spellStart"/>
             <w:r>
               <w:rPr>
                 <w:rFonts w:hint="eastAsia"/>
               </w:rPr>
               <w:t>u_rank</w:t>
             </w:r>
+            <w:proofErr w:type="spellEnd"/>
           </w:p>
         </w:tc>
         <w:tc>
@@ -1225,12 +1377,14 @@
             <w:tcW w:w="1379" w:type="dxa"/>
           </w:tcPr>
           <w:p>
+            <w:proofErr w:type="spellStart"/>
             <w:r>
               <w:rPr>
                 <w:rFonts w:hint="eastAsia"/>
               </w:rPr>
               <w:t>int</w:t>
             </w:r>
+            <w:proofErr w:type="spellEnd"/>
           </w:p>
         </w:tc>
         <w:tc>
@@ -1276,6 +1430,7 @@
       </w:r>
     </w:p>
     <w:p>
+      <w:proofErr w:type="spellStart"/>
       <w:r>
         <w:rPr>
           <w:rFonts w:hint="eastAsia"/>
@@ -1285,6 +1440,7 @@
       <w:r>
         <w:t>follower</w:t>
       </w:r>
+      <w:proofErr w:type="spellEnd"/>
     </w:p>
     <w:tbl>
       <w:tblPr>
@@ -1351,12 +1507,14 @@
             <w:tcW w:w="1458" w:type="dxa"/>
           </w:tcPr>
           <w:p>
+            <w:proofErr w:type="spellStart"/>
             <w:r>
               <w:rPr>
                 <w:rFonts w:hint="eastAsia"/>
               </w:rPr>
               <w:t>int</w:t>
             </w:r>
+            <w:proofErr w:type="spellEnd"/>
           </w:p>
         </w:tc>
         <w:tc>
@@ -1379,12 +1537,14 @@
             <w:tcW w:w="2802" w:type="dxa"/>
           </w:tcPr>
           <w:p>
+            <w:proofErr w:type="spellStart"/>
             <w:r>
               <w:rPr>
                 <w:rFonts w:hint="eastAsia"/>
               </w:rPr>
               <w:t>u_id</w:t>
             </w:r>
+            <w:proofErr w:type="spellEnd"/>
           </w:p>
         </w:tc>
         <w:tc>
@@ -1392,12 +1552,14 @@
             <w:tcW w:w="1458" w:type="dxa"/>
           </w:tcPr>
           <w:p>
+            <w:proofErr w:type="spellStart"/>
             <w:r>
               <w:rPr>
                 <w:rFonts w:hint="eastAsia"/>
               </w:rPr>
               <w:t>int</w:t>
             </w:r>
+            <w:proofErr w:type="spellEnd"/>
           </w:p>
         </w:tc>
         <w:tc>
@@ -1426,6 +1588,7 @@
             <w:tcW w:w="2802" w:type="dxa"/>
           </w:tcPr>
           <w:p>
+            <w:proofErr w:type="spellStart"/>
             <w:r>
               <w:rPr>
                 <w:rFonts w:hint="eastAsia"/>
@@ -1441,6 +1604,7 @@
               </w:rPr>
               <w:t>_id</w:t>
             </w:r>
+            <w:proofErr w:type="spellEnd"/>
           </w:p>
         </w:tc>
         <w:tc>
@@ -1448,12 +1612,14 @@
             <w:tcW w:w="1458" w:type="dxa"/>
           </w:tcPr>
           <w:p>
+            <w:proofErr w:type="spellStart"/>
             <w:r>
               <w:rPr>
                 <w:rFonts w:hint="eastAsia"/>
               </w:rPr>
               <w:t>int</w:t>
             </w:r>
+            <w:proofErr w:type="spellEnd"/>
           </w:p>
         </w:tc>
         <w:tc>
@@ -1487,6 +1653,7 @@
       </w:r>
     </w:p>
     <w:p>
+      <w:proofErr w:type="spellStart"/>
       <w:r>
         <w:rPr>
           <w:rFonts w:hint="eastAsia"/>
@@ -1499,6 +1666,7 @@
         </w:rPr>
         <w:t>airticle</w:t>
       </w:r>
+      <w:proofErr w:type="spellEnd"/>
     </w:p>
     <w:tbl>
       <w:tblPr>
@@ -1565,12 +1733,14 @@
             <w:tcW w:w="1458" w:type="dxa"/>
           </w:tcPr>
           <w:p>
+            <w:proofErr w:type="spellStart"/>
             <w:r>
               <w:rPr>
                 <w:rFonts w:hint="eastAsia"/>
               </w:rPr>
               <w:t>int</w:t>
             </w:r>
+            <w:proofErr w:type="spellEnd"/>
           </w:p>
         </w:tc>
         <w:tc>
@@ -1593,12 +1763,14 @@
             <w:tcW w:w="2802" w:type="dxa"/>
           </w:tcPr>
           <w:p>
+            <w:proofErr w:type="spellStart"/>
             <w:r>
               <w:rPr>
                 <w:rFonts w:hint="eastAsia"/>
               </w:rPr>
               <w:t>u_id</w:t>
             </w:r>
+            <w:proofErr w:type="spellEnd"/>
           </w:p>
         </w:tc>
         <w:tc>
@@ -1606,12 +1778,14 @@
             <w:tcW w:w="1458" w:type="dxa"/>
           </w:tcPr>
           <w:p>
+            <w:proofErr w:type="spellStart"/>
             <w:r>
               <w:rPr>
                 <w:rFonts w:hint="eastAsia"/>
               </w:rPr>
               <w:t>int</w:t>
             </w:r>
+            <w:proofErr w:type="spellEnd"/>
           </w:p>
         </w:tc>
         <w:tc>
@@ -1640,12 +1814,14 @@
             <w:tcW w:w="2802" w:type="dxa"/>
           </w:tcPr>
           <w:p>
+            <w:proofErr w:type="spellStart"/>
             <w:r>
               <w:rPr>
                 <w:rFonts w:hint="eastAsia"/>
               </w:rPr>
               <w:t>a_id</w:t>
             </w:r>
+            <w:proofErr w:type="spellEnd"/>
           </w:p>
         </w:tc>
         <w:tc>
@@ -1653,12 +1829,14 @@
             <w:tcW w:w="1458" w:type="dxa"/>
           </w:tcPr>
           <w:p>
+            <w:proofErr w:type="spellStart"/>
             <w:r>
               <w:rPr>
                 <w:rFonts w:hint="eastAsia"/>
               </w:rPr>
               <w:t>int</w:t>
             </w:r>
+            <w:proofErr w:type="spellEnd"/>
           </w:p>
         </w:tc>
         <w:tc>
@@ -1699,12 +1877,14 @@
             <w:tcW w:w="2802" w:type="dxa"/>
           </w:tcPr>
           <w:p>
+            <w:proofErr w:type="spellStart"/>
             <w:r>
               <w:rPr>
                 <w:rFonts w:hint="eastAsia"/>
               </w:rPr>
               <w:t>a_type</w:t>
             </w:r>
+            <w:proofErr w:type="spellEnd"/>
           </w:p>
         </w:tc>
         <w:tc>
@@ -1712,12 +1892,14 @@
             <w:tcW w:w="1458" w:type="dxa"/>
           </w:tcPr>
           <w:p>
+            <w:proofErr w:type="spellStart"/>
             <w:r>
               <w:rPr>
                 <w:rFonts w:hint="eastAsia"/>
               </w:rPr>
               <w:t>int</w:t>
             </w:r>
+            <w:proofErr w:type="spellEnd"/>
           </w:p>
         </w:tc>
         <w:tc>
@@ -1746,12 +1928,14 @@
       </w:r>
     </w:p>
     <w:p>
+      <w:proofErr w:type="spellStart"/>
       <w:r>
         <w:rPr>
           <w:rFonts w:hint="eastAsia"/>
         </w:rPr>
         <w:t>tb_money_detail</w:t>
       </w:r>
+      <w:proofErr w:type="spellEnd"/>
     </w:p>
     <w:tbl>
       <w:tblPr>
@@ -1818,9 +2002,11 @@
             <w:tcW w:w="1458" w:type="dxa"/>
           </w:tcPr>
           <w:p>
+            <w:proofErr w:type="spellStart"/>
             <w:r>
               <w:t>int</w:t>
             </w:r>
+            <w:proofErr w:type="spellEnd"/>
           </w:p>
         </w:tc>
         <w:tc>
@@ -1840,12 +2026,14 @@
             <w:tcW w:w="2802" w:type="dxa"/>
           </w:tcPr>
           <w:p>
+            <w:proofErr w:type="spellStart"/>
             <w:r>
               <w:rPr>
                 <w:rFonts w:hint="eastAsia"/>
               </w:rPr>
               <w:t>u_id</w:t>
             </w:r>
+            <w:proofErr w:type="spellEnd"/>
           </w:p>
         </w:tc>
         <w:tc>
@@ -1853,9 +2041,11 @@
             <w:tcW w:w="1458" w:type="dxa"/>
           </w:tcPr>
           <w:p>
+            <w:proofErr w:type="spellStart"/>
             <w:r>
               <w:t>int</w:t>
             </w:r>
+            <w:proofErr w:type="spellEnd"/>
           </w:p>
         </w:tc>
         <w:tc>
@@ -1890,12 +2080,14 @@
             <w:tcW w:w="2802" w:type="dxa"/>
           </w:tcPr>
           <w:p>
+            <w:proofErr w:type="spellStart"/>
             <w:r>
               <w:rPr>
                 <w:rFonts w:hint="eastAsia"/>
               </w:rPr>
               <w:t>m_date</w:t>
             </w:r>
+            <w:proofErr w:type="spellEnd"/>
           </w:p>
         </w:tc>
         <w:tc>
@@ -1931,12 +2123,14 @@
             <w:tcW w:w="2802" w:type="dxa"/>
           </w:tcPr>
           <w:p>
+            <w:proofErr w:type="spellStart"/>
             <w:r>
               <w:rPr>
                 <w:rFonts w:hint="eastAsia"/>
               </w:rPr>
               <w:t>m_money</w:t>
             </w:r>
+            <w:proofErr w:type="spellEnd"/>
           </w:p>
         </w:tc>
         <w:tc>
@@ -1944,12 +2138,14 @@
             <w:tcW w:w="1458" w:type="dxa"/>
           </w:tcPr>
           <w:p>
+            <w:proofErr w:type="spellStart"/>
             <w:r>
               <w:rPr>
                 <w:rFonts w:hint="eastAsia"/>
               </w:rPr>
               <w:t>int</w:t>
             </w:r>
+            <w:proofErr w:type="spellEnd"/>
           </w:p>
         </w:tc>
         <w:tc>
@@ -1990,12 +2186,14 @@
       </w:r>
     </w:p>
     <w:p>
+      <w:proofErr w:type="spellStart"/>
       <w:r>
         <w:rPr>
           <w:rFonts w:hint="eastAsia"/>
         </w:rPr>
         <w:t>tb_user_favorite_stock</w:t>
       </w:r>
+      <w:proofErr w:type="spellEnd"/>
     </w:p>
     <w:tbl>
       <w:tblPr>
@@ -2062,12 +2260,14 @@
             <w:tcW w:w="2841" w:type="dxa"/>
           </w:tcPr>
           <w:p>
+            <w:proofErr w:type="spellStart"/>
             <w:r>
               <w:rPr>
                 <w:rFonts w:hint="eastAsia"/>
               </w:rPr>
               <w:t>int</w:t>
             </w:r>
+            <w:proofErr w:type="spellEnd"/>
           </w:p>
         </w:tc>
         <w:tc>
@@ -2090,25 +2290,29 @@
             <w:tcW w:w="2840" w:type="dxa"/>
           </w:tcPr>
           <w:p>
+            <w:proofErr w:type="spellStart"/>
             <w:r>
               <w:rPr>
                 <w:rFonts w:hint="eastAsia"/>
               </w:rPr>
               <w:t>u_id</w:t>
             </w:r>
-          </w:p>
-        </w:tc>
-        <w:tc>
-          <w:tcPr>
-            <w:tcW w:w="2841" w:type="dxa"/>
-          </w:tcPr>
-          <w:p>
+            <w:proofErr w:type="spellEnd"/>
+          </w:p>
+        </w:tc>
+        <w:tc>
+          <w:tcPr>
+            <w:tcW w:w="2841" w:type="dxa"/>
+          </w:tcPr>
+          <w:p>
+            <w:proofErr w:type="spellStart"/>
             <w:r>
               <w:rPr>
                 <w:rFonts w:hint="eastAsia"/>
               </w:rPr>
               <w:t>int</w:t>
             </w:r>
+            <w:proofErr w:type="spellEnd"/>
           </w:p>
         </w:tc>
         <w:tc>
@@ -2137,25 +2341,29 @@
             <w:tcW w:w="2840" w:type="dxa"/>
           </w:tcPr>
           <w:p>
+            <w:proofErr w:type="spellStart"/>
             <w:r>
               <w:rPr>
                 <w:rFonts w:hint="eastAsia"/>
               </w:rPr>
               <w:t>s_stockid</w:t>
             </w:r>
-          </w:p>
-        </w:tc>
-        <w:tc>
-          <w:tcPr>
-            <w:tcW w:w="2841" w:type="dxa"/>
-          </w:tcPr>
-          <w:p>
+            <w:proofErr w:type="spellEnd"/>
+          </w:p>
+        </w:tc>
+        <w:tc>
+          <w:tcPr>
+            <w:tcW w:w="2841" w:type="dxa"/>
+          </w:tcPr>
+          <w:p>
+            <w:proofErr w:type="spellStart"/>
             <w:r>
               <w:rPr>
                 <w:rFonts w:hint="eastAsia"/>
               </w:rPr>
               <w:t>int</w:t>
             </w:r>
+            <w:proofErr w:type="spellEnd"/>
           </w:p>
         </w:tc>
         <w:tc>
@@ -2179,7 +2387,117 @@
               <w:rPr>
                 <w:rFonts w:hint="eastAsia"/>
               </w:rPr>
-              <w:t>，外键</w:t>
+              <w:t>，</w:t>
+            </w:r>
+            <w:proofErr w:type="gramStart"/>
+            <w:r>
+              <w:rPr>
+                <w:rFonts w:hint="eastAsia"/>
+              </w:rPr>
+              <w:t>外键</w:t>
+            </w:r>
+            <w:proofErr w:type="gramEnd"/>
+          </w:p>
+        </w:tc>
+      </w:tr>
+      <w:tr>
+        <w:tc>
+          <w:tcPr>
+            <w:tcW w:w="2840" w:type="dxa"/>
+          </w:tcPr>
+          <w:p>
+            <w:proofErr w:type="spellStart"/>
+            <w:r>
+              <w:rPr>
+                <w:rFonts w:hint="eastAsia"/>
+              </w:rPr>
+              <w:t>s_stock_code</w:t>
+            </w:r>
+            <w:proofErr w:type="spellEnd"/>
+          </w:p>
+        </w:tc>
+        <w:tc>
+          <w:tcPr>
+            <w:tcW w:w="2841" w:type="dxa"/>
+          </w:tcPr>
+          <w:p>
+            <w:proofErr w:type="spellStart"/>
+            <w:r>
+              <w:rPr>
+                <w:rFonts w:hint="eastAsia"/>
+              </w:rPr>
+              <w:t>varchar</w:t>
+            </w:r>
+            <w:proofErr w:type="spellEnd"/>
+            <w:r>
+              <w:rPr>
+                <w:rFonts w:hint="eastAsia"/>
+              </w:rPr>
+              <w:t>(12)</w:t>
+            </w:r>
+          </w:p>
+        </w:tc>
+        <w:tc>
+          <w:tcPr>
+            <w:tcW w:w="2841" w:type="dxa"/>
+          </w:tcPr>
+          <w:p>
+            <w:r>
+              <w:rPr>
+                <w:rFonts w:hint="eastAsia"/>
+              </w:rPr>
+              <w:t>股票代碼</w:t>
+            </w:r>
+          </w:p>
+        </w:tc>
+      </w:tr>
+      <w:tr>
+        <w:tc>
+          <w:tcPr>
+            <w:tcW w:w="2840" w:type="dxa"/>
+          </w:tcPr>
+          <w:p>
+            <w:proofErr w:type="spellStart"/>
+            <w:r>
+              <w:rPr>
+                <w:rFonts w:hint="eastAsia"/>
+              </w:rPr>
+              <w:t>s_stock_name</w:t>
+            </w:r>
+            <w:proofErr w:type="spellEnd"/>
+          </w:p>
+        </w:tc>
+        <w:tc>
+          <w:tcPr>
+            <w:tcW w:w="2841" w:type="dxa"/>
+          </w:tcPr>
+          <w:p>
+            <w:proofErr w:type="spellStart"/>
+            <w:r>
+              <w:rPr>
+                <w:rFonts w:hint="eastAsia"/>
+              </w:rPr>
+              <w:t>varchar</w:t>
+            </w:r>
+            <w:proofErr w:type="spellEnd"/>
+            <w:r>
+              <w:rPr>
+                <w:rFonts w:hint="eastAsia"/>
+              </w:rPr>
+              <w:t>(16)</w:t>
+            </w:r>
+          </w:p>
+        </w:tc>
+        <w:tc>
+          <w:tcPr>
+            <w:tcW w:w="2841" w:type="dxa"/>
+          </w:tcPr>
+          <w:p>
+            <w:r>
+              <w:rPr>
+                <w:rFonts w:hint="eastAsia"/>
+              </w:rPr>
+              <w:t>股票名字</w:t>
             </w:r>
           </w:p>
         </w:tc>
@@ -2195,12 +2513,14 @@
       </w:r>
     </w:p>
     <w:p>
+      <w:proofErr w:type="spellStart"/>
       <w:r>
         <w:rPr>
           <w:rFonts w:hint="eastAsia"/>
         </w:rPr>
         <w:t>tb_user_accress_recode</w:t>
       </w:r>
+      <w:proofErr w:type="spellEnd"/>
     </w:p>
     <w:tbl>
       <w:tblPr>
@@ -2267,12 +2587,14 @@
             <w:tcW w:w="2841" w:type="dxa"/>
           </w:tcPr>
           <w:p>
+            <w:proofErr w:type="spellStart"/>
             <w:r>
               <w:rPr>
                 <w:rFonts w:hint="eastAsia"/>
               </w:rPr>
               <w:t>int</w:t>
             </w:r>
+            <w:proofErr w:type="spellEnd"/>
           </w:p>
         </w:tc>
         <w:tc>
@@ -2295,25 +2617,29 @@
             <w:tcW w:w="2840" w:type="dxa"/>
           </w:tcPr>
           <w:p>
+            <w:proofErr w:type="spellStart"/>
             <w:r>
               <w:rPr>
                 <w:rFonts w:hint="eastAsia"/>
               </w:rPr>
               <w:t>u_id</w:t>
             </w:r>
-          </w:p>
-        </w:tc>
-        <w:tc>
-          <w:tcPr>
-            <w:tcW w:w="2841" w:type="dxa"/>
-          </w:tcPr>
-          <w:p>
+            <w:proofErr w:type="spellEnd"/>
+          </w:p>
+        </w:tc>
+        <w:tc>
+          <w:tcPr>
+            <w:tcW w:w="2841" w:type="dxa"/>
+          </w:tcPr>
+          <w:p>
+            <w:proofErr w:type="spellStart"/>
             <w:r>
               <w:rPr>
                 <w:rFonts w:hint="eastAsia"/>
               </w:rPr>
               <w:t>int</w:t>
             </w:r>
+            <w:proofErr w:type="spellEnd"/>
           </w:p>
         </w:tc>
         <w:tc>
@@ -2342,25 +2668,29 @@
             <w:tcW w:w="2840" w:type="dxa"/>
           </w:tcPr>
           <w:p>
+            <w:proofErr w:type="spellStart"/>
             <w:r>
               <w:rPr>
                 <w:rFonts w:hint="eastAsia"/>
               </w:rPr>
               <w:t>r_refid</w:t>
             </w:r>
-          </w:p>
-        </w:tc>
-        <w:tc>
-          <w:tcPr>
-            <w:tcW w:w="2841" w:type="dxa"/>
-          </w:tcPr>
-          <w:p>
+            <w:proofErr w:type="spellEnd"/>
+          </w:p>
+        </w:tc>
+        <w:tc>
+          <w:tcPr>
+            <w:tcW w:w="2841" w:type="dxa"/>
+          </w:tcPr>
+          <w:p>
+            <w:proofErr w:type="spellStart"/>
             <w:r>
               <w:rPr>
                 <w:rFonts w:hint="eastAsia"/>
               </w:rPr>
               <w:t>int</w:t>
             </w:r>
+            <w:proofErr w:type="spellEnd"/>
           </w:p>
         </w:tc>
         <w:tc>
@@ -2389,25 +2719,29 @@
             <w:tcW w:w="2840" w:type="dxa"/>
           </w:tcPr>
           <w:p>
+            <w:proofErr w:type="spellStart"/>
             <w:r>
               <w:rPr>
                 <w:rFonts w:hint="eastAsia"/>
               </w:rPr>
               <w:t>r_type</w:t>
             </w:r>
-          </w:p>
-        </w:tc>
-        <w:tc>
-          <w:tcPr>
-            <w:tcW w:w="2841" w:type="dxa"/>
-          </w:tcPr>
-          <w:p>
+            <w:proofErr w:type="spellEnd"/>
+          </w:p>
+        </w:tc>
+        <w:tc>
+          <w:tcPr>
+            <w:tcW w:w="2841" w:type="dxa"/>
+          </w:tcPr>
+          <w:p>
+            <w:proofErr w:type="spellStart"/>
             <w:r>
               <w:rPr>
                 <w:rFonts w:hint="eastAsia"/>
               </w:rPr>
               <w:t>int</w:t>
             </w:r>
+            <w:proofErr w:type="spellEnd"/>
           </w:p>
         </w:tc>
         <w:tc>
@@ -2504,25 +2838,29 @@
             <w:tcW w:w="2840" w:type="dxa"/>
           </w:tcPr>
           <w:p>
+            <w:proofErr w:type="spellStart"/>
             <w:r>
               <w:rPr>
                 <w:rFonts w:hint="eastAsia"/>
               </w:rPr>
               <w:t>r_time</w:t>
             </w:r>
-          </w:p>
-        </w:tc>
-        <w:tc>
-          <w:tcPr>
-            <w:tcW w:w="2841" w:type="dxa"/>
-          </w:tcPr>
-          <w:p>
+            <w:proofErr w:type="spellEnd"/>
+          </w:p>
+        </w:tc>
+        <w:tc>
+          <w:tcPr>
+            <w:tcW w:w="2841" w:type="dxa"/>
+          </w:tcPr>
+          <w:p>
+            <w:proofErr w:type="spellStart"/>
             <w:r>
               <w:rPr>
                 <w:rFonts w:hint="eastAsia"/>
               </w:rPr>
               <w:t>datetiime</w:t>
             </w:r>
+            <w:proofErr w:type="spellEnd"/>
           </w:p>
         </w:tc>
         <w:tc>
@@ -2580,12 +2918,14 @@
       </w:r>
     </w:p>
     <w:p>
+      <w:proofErr w:type="spellStart"/>
       <w:r>
         <w:rPr>
           <w:rFonts w:hint="eastAsia"/>
         </w:rPr>
         <w:t>tb_airticle</w:t>
       </w:r>
+      <w:proofErr w:type="spellEnd"/>
     </w:p>
     <w:tbl>
       <w:tblPr>
@@ -2652,12 +2992,14 @@
             <w:tcW w:w="2841" w:type="dxa"/>
           </w:tcPr>
           <w:p>
+            <w:proofErr w:type="spellStart"/>
             <w:r>
               <w:rPr>
                 <w:rFonts w:hint="eastAsia"/>
               </w:rPr>
               <w:t>int</w:t>
             </w:r>
+            <w:proofErr w:type="spellEnd"/>
           </w:p>
         </w:tc>
         <w:tc>
@@ -2680,25 +3022,29 @@
             <w:tcW w:w="2840" w:type="dxa"/>
           </w:tcPr>
           <w:p>
+            <w:proofErr w:type="spellStart"/>
             <w:r>
               <w:rPr>
                 <w:rFonts w:hint="eastAsia"/>
               </w:rPr>
               <w:t>u_id</w:t>
             </w:r>
-          </w:p>
-        </w:tc>
-        <w:tc>
-          <w:tcPr>
-            <w:tcW w:w="2841" w:type="dxa"/>
-          </w:tcPr>
-          <w:p>
+            <w:proofErr w:type="spellEnd"/>
+          </w:p>
+        </w:tc>
+        <w:tc>
+          <w:tcPr>
+            <w:tcW w:w="2841" w:type="dxa"/>
+          </w:tcPr>
+          <w:p>
+            <w:proofErr w:type="spellStart"/>
             <w:r>
               <w:rPr>
                 <w:rFonts w:hint="eastAsia"/>
               </w:rPr>
               <w:t>int</w:t>
             </w:r>
+            <w:proofErr w:type="spellEnd"/>
           </w:p>
         </w:tc>
         <w:tc>
@@ -2727,24 +3073,34 @@
             <w:tcW w:w="2840" w:type="dxa"/>
           </w:tcPr>
           <w:p>
+            <w:proofErr w:type="spellStart"/>
             <w:r>
               <w:rPr>
                 <w:rFonts w:hint="eastAsia"/>
               </w:rPr>
               <w:t>a_title</w:t>
             </w:r>
-          </w:p>
-        </w:tc>
-        <w:tc>
-          <w:tcPr>
-            <w:tcW w:w="2841" w:type="dxa"/>
-          </w:tcPr>
-          <w:p>
-            <w:r>
-              <w:rPr>
-                <w:rFonts w:hint="eastAsia"/>
-              </w:rPr>
-              <w:t>varchar(64)</w:t>
+            <w:proofErr w:type="spellEnd"/>
+          </w:p>
+        </w:tc>
+        <w:tc>
+          <w:tcPr>
+            <w:tcW w:w="2841" w:type="dxa"/>
+          </w:tcPr>
+          <w:p>
+            <w:proofErr w:type="spellStart"/>
+            <w:r>
+              <w:rPr>
+                <w:rFonts w:hint="eastAsia"/>
+              </w:rPr>
+              <w:t>varchar</w:t>
+            </w:r>
+            <w:proofErr w:type="spellEnd"/>
+            <w:r>
+              <w:rPr>
+                <w:rFonts w:hint="eastAsia"/>
+              </w:rPr>
+              <w:t>(64)</w:t>
             </w:r>
           </w:p>
         </w:tc>
@@ -2780,24 +3136,34 @@
             <w:tcW w:w="2840" w:type="dxa"/>
           </w:tcPr>
           <w:p>
+            <w:proofErr w:type="spellStart"/>
             <w:r>
               <w:rPr>
                 <w:rFonts w:hint="eastAsia"/>
               </w:rPr>
               <w:t>a_content</w:t>
             </w:r>
-          </w:p>
-        </w:tc>
-        <w:tc>
-          <w:tcPr>
-            <w:tcW w:w="2841" w:type="dxa"/>
-          </w:tcPr>
-          <w:p>
-            <w:r>
-              <w:rPr>
-                <w:rFonts w:hint="eastAsia"/>
-              </w:rPr>
-              <w:t>varchar(</w:t>
+            <w:proofErr w:type="spellEnd"/>
+          </w:p>
+        </w:tc>
+        <w:tc>
+          <w:tcPr>
+            <w:tcW w:w="2841" w:type="dxa"/>
+          </w:tcPr>
+          <w:p>
+            <w:proofErr w:type="spellStart"/>
+            <w:r>
+              <w:rPr>
+                <w:rFonts w:hint="eastAsia"/>
+              </w:rPr>
+              <w:t>varchar</w:t>
+            </w:r>
+            <w:proofErr w:type="spellEnd"/>
+            <w:r>
+              <w:rPr>
+                <w:rFonts w:hint="eastAsia"/>
+              </w:rPr>
+              <w:t>(</w:t>
             </w:r>
             <w:r>
               <w:rPr>
@@ -2833,6 +3199,7 @@
             <w:tcW w:w="2840" w:type="dxa"/>
           </w:tcPr>
           <w:p>
+            <w:proofErr w:type="spellStart"/>
             <w:r>
               <w:rPr>
                 <w:rFonts w:hint="eastAsia"/>
@@ -2851,19 +3218,22 @@
               </w:rPr>
               <w:t>time</w:t>
             </w:r>
-          </w:p>
-        </w:tc>
-        <w:tc>
-          <w:tcPr>
-            <w:tcW w:w="2841" w:type="dxa"/>
-          </w:tcPr>
-          <w:p>
+            <w:proofErr w:type="spellEnd"/>
+          </w:p>
+        </w:tc>
+        <w:tc>
+          <w:tcPr>
+            <w:tcW w:w="2841" w:type="dxa"/>
+          </w:tcPr>
+          <w:p>
+            <w:proofErr w:type="spellStart"/>
             <w:r>
               <w:rPr>
                 <w:rFonts w:hint="eastAsia"/>
               </w:rPr>
               <w:t>daetime</w:t>
             </w:r>
+            <w:proofErr w:type="spellEnd"/>
           </w:p>
         </w:tc>
         <w:tc>
@@ -2886,47 +3256,36 @@
             <w:tcW w:w="2840" w:type="dxa"/>
           </w:tcPr>
           <w:p>
-            <w:pPr>
-              <w:rPr>
-                <w:rFonts w:hint="eastAsia"/>
-              </w:rPr>
-            </w:pPr>
+            <w:proofErr w:type="spellStart"/>
             <w:r>
               <w:rPr>
                 <w:rFonts w:hint="eastAsia"/>
               </w:rPr>
               <w:t>a_modify_time</w:t>
             </w:r>
-          </w:p>
-        </w:tc>
-        <w:tc>
-          <w:tcPr>
-            <w:tcW w:w="2841" w:type="dxa"/>
-          </w:tcPr>
-          <w:p>
-            <w:pPr>
-              <w:rPr>
-                <w:rFonts w:hint="eastAsia"/>
-              </w:rPr>
-            </w:pPr>
+            <w:proofErr w:type="spellEnd"/>
+          </w:p>
+        </w:tc>
+        <w:tc>
+          <w:tcPr>
+            <w:tcW w:w="2841" w:type="dxa"/>
+          </w:tcPr>
+          <w:p>
+            <w:proofErr w:type="spellStart"/>
             <w:r>
               <w:rPr>
                 <w:rFonts w:hint="eastAsia"/>
               </w:rPr>
               <w:t>datetime</w:t>
             </w:r>
-          </w:p>
-        </w:tc>
-        <w:tc>
-          <w:tcPr>
-            <w:tcW w:w="2841" w:type="dxa"/>
-          </w:tcPr>
-          <w:p>
-            <w:pPr>
-              <w:rPr>
-                <w:rFonts w:hint="eastAsia"/>
-              </w:rPr>
-            </w:pPr>
+            <w:proofErr w:type="spellEnd"/>
+          </w:p>
+        </w:tc>
+        <w:tc>
+          <w:tcPr>
+            <w:tcW w:w="2841" w:type="dxa"/>
+          </w:tcPr>
+          <w:p>
             <w:r>
               <w:rPr>
                 <w:rFonts w:hint="eastAsia"/>
@@ -2942,44 +3301,57 @@
             <w:tcW w:w="2840" w:type="dxa"/>
           </w:tcPr>
           <w:p>
+            <w:proofErr w:type="spellStart"/>
             <w:r>
               <w:rPr>
                 <w:rFonts w:hint="eastAsia"/>
               </w:rPr>
               <w:t>a_status</w:t>
             </w:r>
-          </w:p>
-        </w:tc>
-        <w:tc>
-          <w:tcPr>
-            <w:tcW w:w="2841" w:type="dxa"/>
-          </w:tcPr>
-          <w:p>
+            <w:proofErr w:type="spellEnd"/>
+          </w:p>
+        </w:tc>
+        <w:tc>
+          <w:tcPr>
+            <w:tcW w:w="2841" w:type="dxa"/>
+          </w:tcPr>
+          <w:p>
+            <w:proofErr w:type="spellStart"/>
             <w:r>
               <w:rPr>
                 <w:rFonts w:hint="eastAsia"/>
               </w:rPr>
               <w:t>int</w:t>
             </w:r>
-          </w:p>
-        </w:tc>
-        <w:tc>
-          <w:tcPr>
-            <w:tcW w:w="2841" w:type="dxa"/>
-          </w:tcPr>
-          <w:p>
-            <w:r>
-              <w:rPr>
-                <w:rFonts w:hint="eastAsia"/>
-              </w:rPr>
-              <w:t>贴子状态</w:t>
-            </w:r>
-          </w:p>
-          <w:p>
-            <w:r>
-              <w:rPr>
-                <w:rFonts w:hint="eastAsia"/>
-              </w:rPr>
+            <w:proofErr w:type="spellEnd"/>
+          </w:p>
+        </w:tc>
+        <w:tc>
+          <w:tcPr>
+            <w:tcW w:w="2841" w:type="dxa"/>
+          </w:tcPr>
+          <w:p>
+            <w:proofErr w:type="gramStart"/>
+            <w:r>
+              <w:rPr>
+                <w:rFonts w:hint="eastAsia"/>
+              </w:rPr>
+              <w:t>贴子</w:t>
+            </w:r>
+            <w:proofErr w:type="gramEnd"/>
+            <w:r>
+              <w:rPr>
+                <w:rFonts w:hint="eastAsia"/>
+              </w:rPr>
+              <w:t>状态</w:t>
+            </w:r>
+          </w:p>
+          <w:p>
+            <w:r>
+              <w:rPr>
+                <w:rFonts w:hint="eastAsia"/>
+              </w:rPr>
+              <w:lastRenderedPageBreak/>
               <w:t>0</w:t>
             </w:r>
             <w:r>
@@ -3014,7 +3386,6 @@
               <w:rPr>
                 <w:rFonts w:hint="eastAsia"/>
               </w:rPr>
-              <w:lastRenderedPageBreak/>
               <w:t xml:space="preserve">2 </w:t>
             </w:r>
             <w:r>
@@ -3032,6 +3403,7 @@
             <w:tcW w:w="2840" w:type="dxa"/>
           </w:tcPr>
           <w:p>
+            <w:proofErr w:type="spellStart"/>
             <w:r>
               <w:rPr>
                 <w:rFonts w:hint="eastAsia"/>
@@ -3045,60 +3417,75 @@
               </w:rPr>
               <w:t>s</w:t>
             </w:r>
-          </w:p>
-        </w:tc>
-        <w:tc>
-          <w:tcPr>
-            <w:tcW w:w="2841" w:type="dxa"/>
-          </w:tcPr>
-          <w:p>
+            <w:proofErr w:type="spellEnd"/>
+          </w:p>
+        </w:tc>
+        <w:tc>
+          <w:tcPr>
+            <w:tcW w:w="2841" w:type="dxa"/>
+          </w:tcPr>
+          <w:p>
+            <w:proofErr w:type="spellStart"/>
             <w:r>
               <w:rPr>
                 <w:rFonts w:hint="eastAsia"/>
               </w:rPr>
               <w:t>int</w:t>
             </w:r>
-          </w:p>
-        </w:tc>
-        <w:tc>
-          <w:tcPr>
-            <w:tcW w:w="2841" w:type="dxa"/>
-          </w:tcPr>
-          <w:p>
-            <w:r>
-              <w:rPr>
-                <w:rFonts w:hint="eastAsia"/>
-              </w:rPr>
-              <w:t>获得多少点赞</w:t>
-            </w:r>
-          </w:p>
-        </w:tc>
-      </w:tr>
-      <w:tr>
-        <w:tc>
-          <w:tcPr>
-            <w:tcW w:w="2840" w:type="dxa"/>
-          </w:tcPr>
-          <w:p>
+            <w:proofErr w:type="spellEnd"/>
+          </w:p>
+        </w:tc>
+        <w:tc>
+          <w:tcPr>
+            <w:tcW w:w="2841" w:type="dxa"/>
+          </w:tcPr>
+          <w:p>
+            <w:r>
+              <w:rPr>
+                <w:rFonts w:hint="eastAsia"/>
+              </w:rPr>
+              <w:t>获得</w:t>
+            </w:r>
+            <w:proofErr w:type="gramStart"/>
+            <w:r>
+              <w:rPr>
+                <w:rFonts w:hint="eastAsia"/>
+              </w:rPr>
+              <w:t>多少点赞</w:t>
+            </w:r>
+            <w:proofErr w:type="gramEnd"/>
+          </w:p>
+        </w:tc>
+      </w:tr>
+      <w:tr>
+        <w:tc>
+          <w:tcPr>
+            <w:tcW w:w="2840" w:type="dxa"/>
+          </w:tcPr>
+          <w:p>
+            <w:proofErr w:type="spellStart"/>
             <w:r>
               <w:rPr>
                 <w:rFonts w:hint="eastAsia"/>
               </w:rPr>
               <w:t>a_interviews</w:t>
             </w:r>
-          </w:p>
-        </w:tc>
-        <w:tc>
-          <w:tcPr>
-            <w:tcW w:w="2841" w:type="dxa"/>
-          </w:tcPr>
-          <w:p>
+            <w:proofErr w:type="spellEnd"/>
+          </w:p>
+        </w:tc>
+        <w:tc>
+          <w:tcPr>
+            <w:tcW w:w="2841" w:type="dxa"/>
+          </w:tcPr>
+          <w:p>
+            <w:proofErr w:type="spellStart"/>
             <w:r>
               <w:rPr>
                 <w:rFonts w:hint="eastAsia"/>
               </w:rPr>
               <w:t>int</w:t>
             </w:r>
+            <w:proofErr w:type="spellEnd"/>
           </w:p>
         </w:tc>
         <w:tc>
@@ -3121,6 +3508,7 @@
             <w:tcW w:w="2840" w:type="dxa"/>
           </w:tcPr>
           <w:p>
+            <w:proofErr w:type="spellStart"/>
             <w:r>
               <w:rPr>
                 <w:rFonts w:hint="eastAsia"/>
@@ -3133,19 +3521,22 @@
               </w:rPr>
               <w:t>s</w:t>
             </w:r>
-          </w:p>
-        </w:tc>
-        <w:tc>
-          <w:tcPr>
-            <w:tcW w:w="2841" w:type="dxa"/>
-          </w:tcPr>
-          <w:p>
+            <w:proofErr w:type="spellEnd"/>
+          </w:p>
+        </w:tc>
+        <w:tc>
+          <w:tcPr>
+            <w:tcW w:w="2841" w:type="dxa"/>
+          </w:tcPr>
+          <w:p>
+            <w:proofErr w:type="spellStart"/>
             <w:r>
               <w:rPr>
                 <w:rFonts w:hint="eastAsia"/>
               </w:rPr>
               <w:t>int</w:t>
             </w:r>
+            <w:proofErr w:type="spellEnd"/>
           </w:p>
         </w:tc>
         <w:tc>
@@ -3179,12 +3570,14 @@
       </w:r>
     </w:p>
     <w:p>
+      <w:proofErr w:type="spellStart"/>
       <w:r>
         <w:rPr>
           <w:rFonts w:hint="eastAsia"/>
         </w:rPr>
         <w:t>tb_reply</w:t>
       </w:r>
+      <w:proofErr w:type="spellEnd"/>
     </w:p>
     <w:tbl>
       <w:tblPr>
@@ -3251,12 +3644,14 @@
             <w:tcW w:w="2841" w:type="dxa"/>
           </w:tcPr>
           <w:p>
+            <w:proofErr w:type="spellStart"/>
             <w:r>
               <w:rPr>
                 <w:rFonts w:hint="eastAsia"/>
               </w:rPr>
               <w:t>int</w:t>
             </w:r>
+            <w:proofErr w:type="spellEnd"/>
           </w:p>
         </w:tc>
         <w:tc>
@@ -3279,38 +3674,44 @@
             <w:tcW w:w="2840" w:type="dxa"/>
           </w:tcPr>
           <w:p>
+            <w:proofErr w:type="spellStart"/>
             <w:r>
               <w:rPr>
                 <w:rFonts w:hint="eastAsia"/>
               </w:rPr>
               <w:t>a_id</w:t>
             </w:r>
-          </w:p>
-        </w:tc>
-        <w:tc>
-          <w:tcPr>
-            <w:tcW w:w="2841" w:type="dxa"/>
-          </w:tcPr>
-          <w:p>
+            <w:proofErr w:type="spellEnd"/>
+          </w:p>
+        </w:tc>
+        <w:tc>
+          <w:tcPr>
+            <w:tcW w:w="2841" w:type="dxa"/>
+          </w:tcPr>
+          <w:p>
+            <w:proofErr w:type="spellStart"/>
             <w:r>
               <w:rPr>
                 <w:rFonts w:hint="eastAsia"/>
               </w:rPr>
               <w:t>int</w:t>
             </w:r>
-          </w:p>
-        </w:tc>
-        <w:tc>
-          <w:tcPr>
-            <w:tcW w:w="2841" w:type="dxa"/>
-          </w:tcPr>
-          <w:p>
+            <w:proofErr w:type="spellEnd"/>
+          </w:p>
+        </w:tc>
+        <w:tc>
+          <w:tcPr>
+            <w:tcW w:w="2841" w:type="dxa"/>
+          </w:tcPr>
+          <w:p>
+            <w:proofErr w:type="gramStart"/>
             <w:r>
               <w:rPr>
                 <w:rFonts w:hint="eastAsia"/>
               </w:rPr>
               <w:t>贴子</w:t>
             </w:r>
+            <w:proofErr w:type="gramEnd"/>
             <w:r>
               <w:rPr>
                 <w:rFonts w:hint="eastAsia"/>
@@ -3326,25 +3727,29 @@
             <w:tcW w:w="2840" w:type="dxa"/>
           </w:tcPr>
           <w:p>
+            <w:proofErr w:type="spellStart"/>
             <w:r>
               <w:rPr>
                 <w:rFonts w:hint="eastAsia"/>
               </w:rPr>
               <w:t>u_id</w:t>
             </w:r>
-          </w:p>
-        </w:tc>
-        <w:tc>
-          <w:tcPr>
-            <w:tcW w:w="2841" w:type="dxa"/>
-          </w:tcPr>
-          <w:p>
+            <w:proofErr w:type="spellEnd"/>
+          </w:p>
+        </w:tc>
+        <w:tc>
+          <w:tcPr>
+            <w:tcW w:w="2841" w:type="dxa"/>
+          </w:tcPr>
+          <w:p>
+            <w:proofErr w:type="spellStart"/>
             <w:r>
               <w:rPr>
                 <w:rFonts w:hint="eastAsia"/>
               </w:rPr>
               <w:t>int</w:t>
             </w:r>
+            <w:proofErr w:type="spellEnd"/>
           </w:p>
         </w:tc>
         <w:tc>
@@ -3373,6 +3778,7 @@
             <w:tcW w:w="2840" w:type="dxa"/>
           </w:tcPr>
           <w:p>
+            <w:proofErr w:type="spellStart"/>
             <w:r>
               <w:rPr>
                 <w:rFonts w:hint="eastAsia"/>
@@ -3385,19 +3791,22 @@
               </w:rPr>
               <w:t>replyid</w:t>
             </w:r>
-          </w:p>
-        </w:tc>
-        <w:tc>
-          <w:tcPr>
-            <w:tcW w:w="2841" w:type="dxa"/>
-          </w:tcPr>
-          <w:p>
+            <w:proofErr w:type="spellEnd"/>
+          </w:p>
+        </w:tc>
+        <w:tc>
+          <w:tcPr>
+            <w:tcW w:w="2841" w:type="dxa"/>
+          </w:tcPr>
+          <w:p>
+            <w:proofErr w:type="spellStart"/>
             <w:r>
               <w:rPr>
                 <w:rFonts w:hint="eastAsia"/>
               </w:rPr>
               <w:t>int</w:t>
             </w:r>
+            <w:proofErr w:type="spellEnd"/>
           </w:p>
         </w:tc>
         <w:tc>
@@ -3432,25 +3841,29 @@
             <w:tcW w:w="2840" w:type="dxa"/>
           </w:tcPr>
           <w:p>
+            <w:proofErr w:type="spellStart"/>
             <w:r>
               <w:rPr>
                 <w:rFonts w:hint="eastAsia"/>
               </w:rPr>
               <w:t>r_time</w:t>
             </w:r>
-          </w:p>
-        </w:tc>
-        <w:tc>
-          <w:tcPr>
-            <w:tcW w:w="2841" w:type="dxa"/>
-          </w:tcPr>
-          <w:p>
+            <w:proofErr w:type="spellEnd"/>
+          </w:p>
+        </w:tc>
+        <w:tc>
+          <w:tcPr>
+            <w:tcW w:w="2841" w:type="dxa"/>
+          </w:tcPr>
+          <w:p>
+            <w:proofErr w:type="spellStart"/>
             <w:r>
               <w:rPr>
                 <w:rFonts w:hint="eastAsia"/>
               </w:rPr>
               <w:t>datetime</w:t>
             </w:r>
+            <w:proofErr w:type="spellEnd"/>
           </w:p>
         </w:tc>
         <w:tc>
@@ -3473,24 +3886,34 @@
             <w:tcW w:w="2840" w:type="dxa"/>
           </w:tcPr>
           <w:p>
+            <w:proofErr w:type="spellStart"/>
             <w:r>
               <w:rPr>
                 <w:rFonts w:hint="eastAsia"/>
               </w:rPr>
               <w:t>r_content</w:t>
             </w:r>
-          </w:p>
-        </w:tc>
-        <w:tc>
-          <w:tcPr>
-            <w:tcW w:w="2841" w:type="dxa"/>
-          </w:tcPr>
-          <w:p>
-            <w:r>
-              <w:rPr>
-                <w:rFonts w:hint="eastAsia"/>
-              </w:rPr>
-              <w:t>varchar(2048)</w:t>
+            <w:proofErr w:type="spellEnd"/>
+          </w:p>
+        </w:tc>
+        <w:tc>
+          <w:tcPr>
+            <w:tcW w:w="2841" w:type="dxa"/>
+          </w:tcPr>
+          <w:p>
+            <w:proofErr w:type="spellStart"/>
+            <w:r>
+              <w:rPr>
+                <w:rFonts w:hint="eastAsia"/>
+              </w:rPr>
+              <w:t>varchar</w:t>
+            </w:r>
+            <w:proofErr w:type="spellEnd"/>
+            <w:r>
+              <w:rPr>
+                <w:rFonts w:hint="eastAsia"/>
+              </w:rPr>
+              <w:t>(2048)</w:t>
             </w:r>
           </w:p>
         </w:tc>
@@ -3514,6 +3937,7 @@
             <w:tcW w:w="2840" w:type="dxa"/>
           </w:tcPr>
           <w:p>
+            <w:proofErr w:type="spellStart"/>
             <w:r>
               <w:rPr>
                 <w:rFonts w:hint="eastAsia"/>
@@ -3526,52 +3950,73 @@
               </w:rPr>
               <w:t>s</w:t>
             </w:r>
-          </w:p>
-        </w:tc>
-        <w:tc>
-          <w:tcPr>
-            <w:tcW w:w="2841" w:type="dxa"/>
-          </w:tcPr>
-          <w:p>
+            <w:proofErr w:type="spellEnd"/>
+          </w:p>
+        </w:tc>
+        <w:tc>
+          <w:tcPr>
+            <w:tcW w:w="2841" w:type="dxa"/>
+          </w:tcPr>
+          <w:p>
+            <w:proofErr w:type="spellStart"/>
             <w:r>
               <w:rPr>
                 <w:rFonts w:hint="eastAsia"/>
               </w:rPr>
               <w:t>int</w:t>
             </w:r>
-          </w:p>
-        </w:tc>
-        <w:tc>
-          <w:tcPr>
-            <w:tcW w:w="2841" w:type="dxa"/>
-          </w:tcPr>
-          <w:p>
-            <w:r>
-              <w:rPr>
-                <w:rFonts w:hint="eastAsia"/>
-              </w:rPr>
-              <w:t>评论点赞数</w:t>
-            </w:r>
+            <w:proofErr w:type="spellEnd"/>
+          </w:p>
+        </w:tc>
+        <w:tc>
+          <w:tcPr>
+            <w:tcW w:w="2841" w:type="dxa"/>
+          </w:tcPr>
+          <w:p>
+            <w:r>
+              <w:rPr>
+                <w:rFonts w:hint="eastAsia"/>
+              </w:rPr>
+              <w:t>评论</w:t>
+            </w:r>
+            <w:proofErr w:type="gramStart"/>
+            <w:r>
+              <w:rPr>
+                <w:rFonts w:hint="eastAsia"/>
+              </w:rPr>
+              <w:t>点赞数</w:t>
+            </w:r>
+            <w:proofErr w:type="gramEnd"/>
           </w:p>
         </w:tc>
       </w:tr>
     </w:tbl>
     <w:p/>
     <w:p>
+      <w:proofErr w:type="gramStart"/>
       <w:r>
         <w:rPr>
           <w:rFonts w:hint="eastAsia"/>
         </w:rPr>
-        <w:t>个股评论表</w:t>
+        <w:t>个</w:t>
+      </w:r>
+      <w:proofErr w:type="gramEnd"/>
+      <w:r>
+        <w:rPr>
+          <w:rFonts w:hint="eastAsia"/>
+        </w:rPr>
+        <w:t>股评论表</w:t>
       </w:r>
     </w:p>
     <w:p>
+      <w:proofErr w:type="spellStart"/>
       <w:r>
         <w:rPr>
           <w:rFonts w:hint="eastAsia"/>
         </w:rPr>
         <w:t>tb_stock_reply</w:t>
       </w:r>
+      <w:proofErr w:type="spellEnd"/>
     </w:p>
     <w:p>
       <w:r>
@@ -3646,12 +4091,14 @@
             <w:tcW w:w="2841" w:type="dxa"/>
           </w:tcPr>
           <w:p>
+            <w:proofErr w:type="spellStart"/>
             <w:r>
               <w:rPr>
                 <w:rFonts w:hint="eastAsia"/>
               </w:rPr>
               <w:t>int</w:t>
             </w:r>
+            <w:proofErr w:type="spellEnd"/>
           </w:p>
         </w:tc>
         <w:tc>
@@ -3674,25 +4121,29 @@
             <w:tcW w:w="2840" w:type="dxa"/>
           </w:tcPr>
           <w:p>
+            <w:proofErr w:type="spellStart"/>
             <w:r>
               <w:rPr>
                 <w:rFonts w:hint="eastAsia"/>
               </w:rPr>
               <w:t>s_id</w:t>
             </w:r>
-          </w:p>
-        </w:tc>
-        <w:tc>
-          <w:tcPr>
-            <w:tcW w:w="2841" w:type="dxa"/>
-          </w:tcPr>
-          <w:p>
+            <w:proofErr w:type="spellEnd"/>
+          </w:p>
+        </w:tc>
+        <w:tc>
+          <w:tcPr>
+            <w:tcW w:w="2841" w:type="dxa"/>
+          </w:tcPr>
+          <w:p>
+            <w:proofErr w:type="spellStart"/>
             <w:r>
               <w:rPr>
                 <w:rFonts w:hint="eastAsia"/>
               </w:rPr>
               <w:t>int</w:t>
             </w:r>
+            <w:proofErr w:type="spellEnd"/>
           </w:p>
         </w:tc>
         <w:tc>
@@ -3721,65 +4172,93 @@
             <w:tcW w:w="2840" w:type="dxa"/>
           </w:tcPr>
           <w:p>
+            <w:proofErr w:type="spellStart"/>
             <w:r>
               <w:rPr>
                 <w:rFonts w:hint="eastAsia"/>
               </w:rPr>
               <w:t>r_stitle</w:t>
             </w:r>
-          </w:p>
-        </w:tc>
-        <w:tc>
-          <w:tcPr>
-            <w:tcW w:w="2841" w:type="dxa"/>
-          </w:tcPr>
-          <w:p>
-            <w:r>
-              <w:rPr>
-                <w:rFonts w:hint="eastAsia"/>
-              </w:rPr>
-              <w:t>varchar(16)</w:t>
-            </w:r>
-          </w:p>
-        </w:tc>
-        <w:tc>
-          <w:tcPr>
-            <w:tcW w:w="2841" w:type="dxa"/>
-          </w:tcPr>
-          <w:p>
-            <w:r>
-              <w:rPr>
-                <w:rFonts w:hint="eastAsia"/>
-              </w:rPr>
-              <w:t>股名字如：上证指数</w:t>
-            </w:r>
-          </w:p>
-        </w:tc>
-      </w:tr>
-      <w:tr>
-        <w:tc>
-          <w:tcPr>
-            <w:tcW w:w="2840" w:type="dxa"/>
-          </w:tcPr>
-          <w:p>
+            <w:proofErr w:type="spellEnd"/>
+          </w:p>
+        </w:tc>
+        <w:tc>
+          <w:tcPr>
+            <w:tcW w:w="2841" w:type="dxa"/>
+          </w:tcPr>
+          <w:p>
+            <w:proofErr w:type="spellStart"/>
+            <w:r>
+              <w:rPr>
+                <w:rFonts w:hint="eastAsia"/>
+              </w:rPr>
+              <w:t>varchar</w:t>
+            </w:r>
+            <w:proofErr w:type="spellEnd"/>
+            <w:r>
+              <w:rPr>
+                <w:rFonts w:hint="eastAsia"/>
+              </w:rPr>
+              <w:t>(16)</w:t>
+            </w:r>
+          </w:p>
+        </w:tc>
+        <w:tc>
+          <w:tcPr>
+            <w:tcW w:w="2841" w:type="dxa"/>
+          </w:tcPr>
+          <w:p>
+            <w:proofErr w:type="gramStart"/>
+            <w:r>
+              <w:rPr>
+                <w:rFonts w:hint="eastAsia"/>
+              </w:rPr>
+              <w:t>股名字</w:t>
+            </w:r>
+            <w:proofErr w:type="gramEnd"/>
+            <w:r>
+              <w:rPr>
+                <w:rFonts w:hint="eastAsia"/>
+              </w:rPr>
+              <w:t>如：上证指数</w:t>
+            </w:r>
+          </w:p>
+        </w:tc>
+      </w:tr>
+      <w:tr>
+        <w:tc>
+          <w:tcPr>
+            <w:tcW w:w="2840" w:type="dxa"/>
+          </w:tcPr>
+          <w:p>
+            <w:proofErr w:type="spellStart"/>
             <w:r>
               <w:rPr>
                 <w:rFonts w:hint="eastAsia"/>
               </w:rPr>
               <w:t>r_scode</w:t>
             </w:r>
-          </w:p>
-        </w:tc>
-        <w:tc>
-          <w:tcPr>
-            <w:tcW w:w="2841" w:type="dxa"/>
-          </w:tcPr>
-          <w:p>
-            <w:r>
-              <w:rPr>
-                <w:rFonts w:hint="eastAsia"/>
-              </w:rPr>
-              <w:t>varchar(16)</w:t>
+            <w:proofErr w:type="spellEnd"/>
+          </w:p>
+        </w:tc>
+        <w:tc>
+          <w:tcPr>
+            <w:tcW w:w="2841" w:type="dxa"/>
+          </w:tcPr>
+          <w:p>
+            <w:proofErr w:type="spellStart"/>
+            <w:r>
+              <w:rPr>
+                <w:rFonts w:hint="eastAsia"/>
+              </w:rPr>
+              <w:t>varchar</w:t>
+            </w:r>
+            <w:proofErr w:type="spellEnd"/>
+            <w:r>
+              <w:rPr>
+                <w:rFonts w:hint="eastAsia"/>
+              </w:rPr>
+              <w:t>(16)</w:t>
             </w:r>
           </w:p>
         </w:tc>
@@ -3809,66 +4288,82 @@
             <w:tcW w:w="2840" w:type="dxa"/>
           </w:tcPr>
           <w:p>
+            <w:proofErr w:type="spellStart"/>
             <w:r>
               <w:rPr>
                 <w:rFonts w:hint="eastAsia"/>
               </w:rPr>
               <w:t>r_upcount</w:t>
             </w:r>
-          </w:p>
-        </w:tc>
-        <w:tc>
-          <w:tcPr>
-            <w:tcW w:w="2841" w:type="dxa"/>
-          </w:tcPr>
-          <w:p>
+            <w:proofErr w:type="spellEnd"/>
+          </w:p>
+        </w:tc>
+        <w:tc>
+          <w:tcPr>
+            <w:tcW w:w="2841" w:type="dxa"/>
+          </w:tcPr>
+          <w:p>
+            <w:proofErr w:type="spellStart"/>
             <w:r>
               <w:rPr>
                 <w:rFonts w:hint="eastAsia"/>
               </w:rPr>
               <w:t>int</w:t>
             </w:r>
-          </w:p>
-        </w:tc>
-        <w:tc>
-          <w:tcPr>
-            <w:tcW w:w="2841" w:type="dxa"/>
-          </w:tcPr>
-          <w:p>
-            <w:r>
-              <w:rPr>
-                <w:rFonts w:hint="eastAsia"/>
-              </w:rPr>
-              <w:t>获得的点赞</w:t>
-            </w:r>
-          </w:p>
-        </w:tc>
-      </w:tr>
-      <w:tr>
-        <w:tc>
-          <w:tcPr>
-            <w:tcW w:w="2840" w:type="dxa"/>
-          </w:tcPr>
-          <w:p>
+            <w:proofErr w:type="spellEnd"/>
+          </w:p>
+        </w:tc>
+        <w:tc>
+          <w:tcPr>
+            <w:tcW w:w="2841" w:type="dxa"/>
+          </w:tcPr>
+          <w:p>
+            <w:r>
+              <w:rPr>
+                <w:rFonts w:hint="eastAsia"/>
+              </w:rPr>
+              <w:t>获得</w:t>
+            </w:r>
+            <w:proofErr w:type="gramStart"/>
+            <w:r>
+              <w:rPr>
+                <w:rFonts w:hint="eastAsia"/>
+              </w:rPr>
+              <w:t>的点赞</w:t>
+            </w:r>
+            <w:proofErr w:type="gramEnd"/>
+          </w:p>
+        </w:tc>
+      </w:tr>
+      <w:tr>
+        <w:tc>
+          <w:tcPr>
+            <w:tcW w:w="2840" w:type="dxa"/>
+          </w:tcPr>
+          <w:p>
+            <w:proofErr w:type="spellStart"/>
             <w:r>
               <w:rPr>
                 <w:rFonts w:hint="eastAsia"/>
               </w:rPr>
               <w:t>r_time</w:t>
             </w:r>
-          </w:p>
-        </w:tc>
-        <w:tc>
-          <w:tcPr>
-            <w:tcW w:w="2841" w:type="dxa"/>
-          </w:tcPr>
-          <w:p>
+            <w:proofErr w:type="spellEnd"/>
+          </w:p>
+        </w:tc>
+        <w:tc>
+          <w:tcPr>
+            <w:tcW w:w="2841" w:type="dxa"/>
+          </w:tcPr>
+          <w:p>
+            <w:proofErr w:type="spellStart"/>
             <w:r>
               <w:rPr>
                 <w:rFonts w:hint="eastAsia"/>
               </w:rPr>
               <w:t>datetime</w:t>
             </w:r>
+            <w:proofErr w:type="spellEnd"/>
           </w:p>
         </w:tc>
         <w:tc>
@@ -3889,20 +4384,24 @@
     <w:p/>
     <w:p/>
     <w:p>
+      <w:proofErr w:type="gramStart"/>
       <w:r>
         <w:rPr>
           <w:rFonts w:hint="eastAsia"/>
         </w:rPr>
         <w:t>贴子点赞表</w:t>
       </w:r>
+      <w:proofErr w:type="gramEnd"/>
     </w:p>
     <w:p>
+      <w:proofErr w:type="spellStart"/>
       <w:r>
         <w:rPr>
           <w:rFonts w:hint="eastAsia"/>
         </w:rPr>
         <w:t>tb_airticle_upcount</w:t>
       </w:r>
+      <w:proofErr w:type="spellEnd"/>
     </w:p>
     <w:tbl>
       <w:tblPr>
@@ -3969,12 +4468,14 @@
             <w:tcW w:w="2841" w:type="dxa"/>
           </w:tcPr>
           <w:p>
+            <w:proofErr w:type="spellStart"/>
             <w:r>
               <w:rPr>
                 <w:rFonts w:hint="eastAsia"/>
               </w:rPr>
               <w:t>int</w:t>
             </w:r>
+            <w:proofErr w:type="spellEnd"/>
           </w:p>
         </w:tc>
         <w:tc>
@@ -3997,38 +4498,44 @@
             <w:tcW w:w="2840" w:type="dxa"/>
           </w:tcPr>
           <w:p>
+            <w:proofErr w:type="spellStart"/>
             <w:r>
               <w:rPr>
                 <w:rFonts w:hint="eastAsia"/>
               </w:rPr>
               <w:t>a_id</w:t>
             </w:r>
-          </w:p>
-        </w:tc>
-        <w:tc>
-          <w:tcPr>
-            <w:tcW w:w="2841" w:type="dxa"/>
-          </w:tcPr>
-          <w:p>
+            <w:proofErr w:type="spellEnd"/>
+          </w:p>
+        </w:tc>
+        <w:tc>
+          <w:tcPr>
+            <w:tcW w:w="2841" w:type="dxa"/>
+          </w:tcPr>
+          <w:p>
+            <w:proofErr w:type="spellStart"/>
             <w:r>
               <w:rPr>
                 <w:rFonts w:hint="eastAsia"/>
               </w:rPr>
               <w:t>int</w:t>
             </w:r>
-          </w:p>
-        </w:tc>
-        <w:tc>
-          <w:tcPr>
-            <w:tcW w:w="2841" w:type="dxa"/>
-          </w:tcPr>
-          <w:p>
+            <w:proofErr w:type="spellEnd"/>
+          </w:p>
+        </w:tc>
+        <w:tc>
+          <w:tcPr>
+            <w:tcW w:w="2841" w:type="dxa"/>
+          </w:tcPr>
+          <w:p>
+            <w:proofErr w:type="gramStart"/>
             <w:r>
               <w:rPr>
                 <w:rFonts w:hint="eastAsia"/>
               </w:rPr>
               <w:t>贴子</w:t>
             </w:r>
+            <w:proofErr w:type="gramEnd"/>
             <w:r>
               <w:rPr>
                 <w:rFonts w:hint="eastAsia"/>
@@ -4044,25 +4551,29 @@
             <w:tcW w:w="2840" w:type="dxa"/>
           </w:tcPr>
           <w:p>
+            <w:proofErr w:type="spellStart"/>
             <w:r>
               <w:rPr>
                 <w:rFonts w:hint="eastAsia"/>
               </w:rPr>
               <w:t>u_id</w:t>
             </w:r>
-          </w:p>
-        </w:tc>
-        <w:tc>
-          <w:tcPr>
-            <w:tcW w:w="2841" w:type="dxa"/>
-          </w:tcPr>
-          <w:p>
+            <w:proofErr w:type="spellEnd"/>
+          </w:p>
+        </w:tc>
+        <w:tc>
+          <w:tcPr>
+            <w:tcW w:w="2841" w:type="dxa"/>
+          </w:tcPr>
+          <w:p>
+            <w:proofErr w:type="spellStart"/>
             <w:r>
               <w:rPr>
                 <w:rFonts w:hint="eastAsia"/>
               </w:rPr>
               <w:t>int</w:t>
             </w:r>
+            <w:proofErr w:type="spellEnd"/>
           </w:p>
         </w:tc>
         <w:tc>
@@ -4096,12 +4607,14 @@
       </w:r>
     </w:p>
     <w:p>
+      <w:proofErr w:type="spellStart"/>
       <w:r>
         <w:rPr>
           <w:rFonts w:hint="eastAsia"/>
         </w:rPr>
         <w:t>tb_reply_upcount</w:t>
       </w:r>
+      <w:proofErr w:type="spellEnd"/>
     </w:p>
     <w:tbl>
       <w:tblPr>
@@ -4168,12 +4681,14 @@
             <w:tcW w:w="2841" w:type="dxa"/>
           </w:tcPr>
           <w:p>
+            <w:proofErr w:type="spellStart"/>
             <w:r>
               <w:rPr>
                 <w:rFonts w:hint="eastAsia"/>
               </w:rPr>
               <w:t>int</w:t>
             </w:r>
+            <w:proofErr w:type="spellEnd"/>
           </w:p>
         </w:tc>
         <w:tc>
@@ -4196,25 +4711,29 @@
             <w:tcW w:w="2840" w:type="dxa"/>
           </w:tcPr>
           <w:p>
+            <w:proofErr w:type="spellStart"/>
             <w:r>
               <w:rPr>
                 <w:rFonts w:hint="eastAsia"/>
               </w:rPr>
               <w:t>a_id</w:t>
             </w:r>
-          </w:p>
-        </w:tc>
-        <w:tc>
-          <w:tcPr>
-            <w:tcW w:w="2841" w:type="dxa"/>
-          </w:tcPr>
-          <w:p>
+            <w:proofErr w:type="spellEnd"/>
+          </w:p>
+        </w:tc>
+        <w:tc>
+          <w:tcPr>
+            <w:tcW w:w="2841" w:type="dxa"/>
+          </w:tcPr>
+          <w:p>
+            <w:proofErr w:type="spellStart"/>
             <w:r>
               <w:rPr>
                 <w:rFonts w:hint="eastAsia"/>
               </w:rPr>
               <w:t>int</w:t>
             </w:r>
+            <w:proofErr w:type="spellEnd"/>
           </w:p>
         </w:tc>
         <w:tc>
@@ -4243,25 +4762,29 @@
             <w:tcW w:w="2840" w:type="dxa"/>
           </w:tcPr>
           <w:p>
+            <w:proofErr w:type="spellStart"/>
             <w:r>
               <w:rPr>
                 <w:rFonts w:hint="eastAsia"/>
               </w:rPr>
               <w:t>u_id</w:t>
             </w:r>
-          </w:p>
-        </w:tc>
-        <w:tc>
-          <w:tcPr>
-            <w:tcW w:w="2841" w:type="dxa"/>
-          </w:tcPr>
-          <w:p>
+            <w:proofErr w:type="spellEnd"/>
+          </w:p>
+        </w:tc>
+        <w:tc>
+          <w:tcPr>
+            <w:tcW w:w="2841" w:type="dxa"/>
+          </w:tcPr>
+          <w:p>
+            <w:proofErr w:type="spellStart"/>
             <w:r>
               <w:rPr>
                 <w:rFonts w:hint="eastAsia"/>
               </w:rPr>
               <w:t>int</w:t>
             </w:r>
+            <w:proofErr w:type="spellEnd"/>
           </w:p>
         </w:tc>
         <w:tc>
@@ -4292,13 +4815,14 @@
       </w:r>
     </w:p>
     <w:p>
+      <w:proofErr w:type="spellStart"/>
       <w:r>
         <w:rPr>
           <w:rFonts w:hint="eastAsia"/>
         </w:rPr>
-        <w:lastRenderedPageBreak/>
         <w:t>tb_user_dongtai</w:t>
       </w:r>
+      <w:proofErr w:type="spellEnd"/>
     </w:p>
     <w:tbl>
       <w:tblPr>
@@ -4365,12 +4889,14 @@
             <w:tcW w:w="2841" w:type="dxa"/>
           </w:tcPr>
           <w:p>
+            <w:proofErr w:type="spellStart"/>
             <w:r>
               <w:rPr>
                 <w:rFonts w:hint="eastAsia"/>
               </w:rPr>
               <w:t>int</w:t>
             </w:r>
+            <w:proofErr w:type="spellEnd"/>
           </w:p>
         </w:tc>
         <w:tc>
@@ -4393,25 +4919,29 @@
             <w:tcW w:w="2840" w:type="dxa"/>
           </w:tcPr>
           <w:p>
+            <w:proofErr w:type="spellStart"/>
             <w:r>
               <w:rPr>
                 <w:rFonts w:hint="eastAsia"/>
               </w:rPr>
               <w:t>d_type</w:t>
             </w:r>
-          </w:p>
-        </w:tc>
-        <w:tc>
-          <w:tcPr>
-            <w:tcW w:w="2841" w:type="dxa"/>
-          </w:tcPr>
-          <w:p>
+            <w:proofErr w:type="spellEnd"/>
+          </w:p>
+        </w:tc>
+        <w:tc>
+          <w:tcPr>
+            <w:tcW w:w="2841" w:type="dxa"/>
+          </w:tcPr>
+          <w:p>
+            <w:proofErr w:type="spellStart"/>
             <w:r>
               <w:rPr>
                 <w:rFonts w:hint="eastAsia"/>
               </w:rPr>
               <w:t>int</w:t>
             </w:r>
+            <w:proofErr w:type="spellEnd"/>
           </w:p>
         </w:tc>
         <w:tc>
@@ -4477,8 +5007,16 @@
               <w:rPr>
                 <w:rFonts w:hint="eastAsia"/>
               </w:rPr>
-              <w:t>发表了贴子</w:t>
-            </w:r>
+              <w:t>发表了</w:t>
+            </w:r>
+            <w:proofErr w:type="gramStart"/>
+            <w:r>
+              <w:rPr>
+                <w:rFonts w:hint="eastAsia"/>
+              </w:rPr>
+              <w:t>贴子</w:t>
+            </w:r>
+            <w:proofErr w:type="gramEnd"/>
           </w:p>
           <w:p>
             <w:r>
@@ -4550,24 +5088,34 @@
             <w:tcW w:w="2840" w:type="dxa"/>
           </w:tcPr>
           <w:p>
+            <w:proofErr w:type="spellStart"/>
             <w:r>
               <w:rPr>
                 <w:rFonts w:hint="eastAsia"/>
               </w:rPr>
               <w:t>u_id</w:t>
             </w:r>
-          </w:p>
-        </w:tc>
-        <w:tc>
-          <w:tcPr>
-            <w:tcW w:w="2841" w:type="dxa"/>
-          </w:tcPr>
-          <w:p>
-            <w:r>
-              <w:rPr>
-                <w:rFonts w:hint="eastAsia"/>
-              </w:rPr>
-              <w:t xml:space="preserve">int </w:t>
+            <w:proofErr w:type="spellEnd"/>
+          </w:p>
+        </w:tc>
+        <w:tc>
+          <w:tcPr>
+            <w:tcW w:w="2841" w:type="dxa"/>
+          </w:tcPr>
+          <w:p>
+            <w:proofErr w:type="spellStart"/>
+            <w:r>
+              <w:rPr>
+                <w:rFonts w:hint="eastAsia"/>
+              </w:rPr>
+              <w:t>int</w:t>
+            </w:r>
+            <w:proofErr w:type="spellEnd"/>
+            <w:r>
+              <w:rPr>
+                <w:rFonts w:hint="eastAsia"/>
+              </w:rPr>
+              <w:t xml:space="preserve"> </w:t>
             </w:r>
           </w:p>
         </w:tc>
@@ -4597,6 +5145,7 @@
             <w:tcW w:w="2840" w:type="dxa"/>
           </w:tcPr>
           <w:p>
+            <w:proofErr w:type="spellStart"/>
             <w:r>
               <w:rPr>
                 <w:rFonts w:hint="eastAsia"/>
@@ -4615,32 +5164,37 @@
               </w:rPr>
               <w:t>id</w:t>
             </w:r>
-          </w:p>
-        </w:tc>
-        <w:tc>
-          <w:tcPr>
-            <w:tcW w:w="2841" w:type="dxa"/>
-          </w:tcPr>
-          <w:p>
+            <w:proofErr w:type="spellEnd"/>
+          </w:p>
+        </w:tc>
+        <w:tc>
+          <w:tcPr>
+            <w:tcW w:w="2841" w:type="dxa"/>
+          </w:tcPr>
+          <w:p>
+            <w:proofErr w:type="spellStart"/>
             <w:r>
               <w:rPr>
                 <w:rFonts w:hint="eastAsia"/>
               </w:rPr>
               <w:t>int</w:t>
             </w:r>
-          </w:p>
-        </w:tc>
-        <w:tc>
-          <w:tcPr>
-            <w:tcW w:w="2841" w:type="dxa"/>
-          </w:tcPr>
-          <w:p>
+            <w:proofErr w:type="spellEnd"/>
+          </w:p>
+        </w:tc>
+        <w:tc>
+          <w:tcPr>
+            <w:tcW w:w="2841" w:type="dxa"/>
+          </w:tcPr>
+          <w:p>
+            <w:proofErr w:type="gramStart"/>
             <w:r>
               <w:rPr>
                 <w:rFonts w:hint="eastAsia"/>
               </w:rPr>
               <w:t>谁关注</w:t>
             </w:r>
+            <w:proofErr w:type="gramEnd"/>
             <w:r>
               <w:rPr>
                 <w:rFonts w:hint="eastAsia"/>
@@ -4674,25 +5228,29 @@
             <w:tcW w:w="2840" w:type="dxa"/>
           </w:tcPr>
           <w:p>
+            <w:proofErr w:type="spellStart"/>
             <w:r>
               <w:rPr>
                 <w:rFonts w:hint="eastAsia"/>
               </w:rPr>
               <w:t>d_time</w:t>
             </w:r>
-          </w:p>
-        </w:tc>
-        <w:tc>
-          <w:tcPr>
-            <w:tcW w:w="2841" w:type="dxa"/>
-          </w:tcPr>
-          <w:p>
+            <w:proofErr w:type="spellEnd"/>
+          </w:p>
+        </w:tc>
+        <w:tc>
+          <w:tcPr>
+            <w:tcW w:w="2841" w:type="dxa"/>
+          </w:tcPr>
+          <w:p>
+            <w:proofErr w:type="spellStart"/>
             <w:r>
               <w:rPr>
                 <w:rFonts w:hint="eastAsia"/>
               </w:rPr>
               <w:t>datetiem</w:t>
             </w:r>
+            <w:proofErr w:type="spellEnd"/>
           </w:p>
         </w:tc>
         <w:tc>
@@ -4715,6 +5273,7 @@
             <w:tcW w:w="2840" w:type="dxa"/>
           </w:tcPr>
           <w:p>
+            <w:proofErr w:type="spellStart"/>
             <w:r>
               <w:rPr>
                 <w:rFonts w:hint="eastAsia"/>
@@ -4727,18 +5286,27 @@
               </w:rPr>
               <w:t>extmsg</w:t>
             </w:r>
-          </w:p>
-        </w:tc>
-        <w:tc>
-          <w:tcPr>
-            <w:tcW w:w="2841" w:type="dxa"/>
-          </w:tcPr>
-          <w:p>
-            <w:r>
-              <w:rPr>
-                <w:rFonts w:hint="eastAsia"/>
-              </w:rPr>
-              <w:t>varchar(512)</w:t>
+            <w:proofErr w:type="spellEnd"/>
+          </w:p>
+        </w:tc>
+        <w:tc>
+          <w:tcPr>
+            <w:tcW w:w="2841" w:type="dxa"/>
+          </w:tcPr>
+          <w:p>
+            <w:proofErr w:type="spellStart"/>
+            <w:r>
+              <w:rPr>
+                <w:rFonts w:hint="eastAsia"/>
+              </w:rPr>
+              <w:t>varchar</w:t>
+            </w:r>
+            <w:proofErr w:type="spellEnd"/>
+            <w:r>
+              <w:rPr>
+                <w:rFonts w:hint="eastAsia"/>
+              </w:rPr>
+              <w:t>(512)</w:t>
             </w:r>
           </w:p>
         </w:tc>
@@ -4762,37 +5330,55 @@
             <w:tcW w:w="2840" w:type="dxa"/>
           </w:tcPr>
           <w:p>
+            <w:proofErr w:type="spellStart"/>
             <w:r>
               <w:rPr>
                 <w:rFonts w:hint="eastAsia"/>
               </w:rPr>
               <w:t>d_refid</w:t>
             </w:r>
-          </w:p>
-        </w:tc>
-        <w:tc>
-          <w:tcPr>
-            <w:tcW w:w="2841" w:type="dxa"/>
-          </w:tcPr>
-          <w:p>
+            <w:proofErr w:type="spellEnd"/>
+          </w:p>
+        </w:tc>
+        <w:tc>
+          <w:tcPr>
+            <w:tcW w:w="2841" w:type="dxa"/>
+          </w:tcPr>
+          <w:p>
+            <w:proofErr w:type="spellStart"/>
             <w:r>
               <w:rPr>
                 <w:rFonts w:hint="eastAsia"/>
               </w:rPr>
               <w:t>int</w:t>
             </w:r>
-          </w:p>
-        </w:tc>
-        <w:tc>
-          <w:tcPr>
-            <w:tcW w:w="2841" w:type="dxa"/>
-          </w:tcPr>
-          <w:p>
-            <w:r>
-              <w:rPr>
-                <w:rFonts w:hint="eastAsia"/>
-              </w:rPr>
-              <w:t>如果是回复贴子，给出</w:t>
+            <w:proofErr w:type="spellEnd"/>
+          </w:p>
+        </w:tc>
+        <w:tc>
+          <w:tcPr>
+            <w:tcW w:w="2841" w:type="dxa"/>
+          </w:tcPr>
+          <w:p>
+            <w:r>
+              <w:rPr>
+                <w:rFonts w:hint="eastAsia"/>
+              </w:rPr>
+              <w:t>如果是回复</w:t>
+            </w:r>
+            <w:proofErr w:type="gramStart"/>
+            <w:r>
+              <w:rPr>
+                <w:rFonts w:hint="eastAsia"/>
+              </w:rPr>
+              <w:t>贴子</w:t>
+            </w:r>
+            <w:proofErr w:type="gramEnd"/>
+            <w:r>
+              <w:rPr>
+                <w:rFonts w:hint="eastAsia"/>
+              </w:rPr>
+              <w:t>，给出</w:t>
             </w:r>
             <w:r>
               <w:rPr>
@@ -4811,6 +5397,7 @@
       </w:r>
     </w:p>
     <w:p>
+      <w:proofErr w:type="spellStart"/>
       <w:r>
         <w:rPr>
           <w:rFonts w:hint="eastAsia"/>
@@ -4823,6 +5410,7 @@
         </w:rPr>
         <w:t>stock_position</w:t>
       </w:r>
+      <w:proofErr w:type="spellEnd"/>
     </w:p>
     <w:tbl>
       <w:tblPr>
@@ -4889,12 +5477,14 @@
             <w:tcW w:w="2841" w:type="dxa"/>
           </w:tcPr>
           <w:p>
+            <w:proofErr w:type="spellStart"/>
             <w:r>
               <w:rPr>
                 <w:rFonts w:hint="eastAsia"/>
               </w:rPr>
               <w:t>int</w:t>
             </w:r>
+            <w:proofErr w:type="spellEnd"/>
           </w:p>
         </w:tc>
         <w:tc>
@@ -4917,25 +5507,29 @@
             <w:tcW w:w="2840" w:type="dxa"/>
           </w:tcPr>
           <w:p>
+            <w:proofErr w:type="spellStart"/>
             <w:r>
               <w:rPr>
                 <w:rFonts w:hint="eastAsia"/>
               </w:rPr>
               <w:t>u_id</w:t>
             </w:r>
-          </w:p>
-        </w:tc>
-        <w:tc>
-          <w:tcPr>
-            <w:tcW w:w="2841" w:type="dxa"/>
-          </w:tcPr>
-          <w:p>
+            <w:proofErr w:type="spellEnd"/>
+          </w:p>
+        </w:tc>
+        <w:tc>
+          <w:tcPr>
+            <w:tcW w:w="2841" w:type="dxa"/>
+          </w:tcPr>
+          <w:p>
+            <w:proofErr w:type="spellStart"/>
             <w:r>
               <w:rPr>
                 <w:rFonts w:hint="eastAsia"/>
               </w:rPr>
               <w:t>int</w:t>
             </w:r>
+            <w:proofErr w:type="spellEnd"/>
           </w:p>
         </w:tc>
         <w:tc>
@@ -4964,25 +5558,29 @@
             <w:tcW w:w="2840" w:type="dxa"/>
           </w:tcPr>
           <w:p>
+            <w:proofErr w:type="spellStart"/>
             <w:r>
               <w:rPr>
                 <w:rFonts w:hint="eastAsia"/>
               </w:rPr>
               <w:t>p_earn_rate</w:t>
             </w:r>
-          </w:p>
-        </w:tc>
-        <w:tc>
-          <w:tcPr>
-            <w:tcW w:w="2841" w:type="dxa"/>
-          </w:tcPr>
-          <w:p>
+            <w:proofErr w:type="spellEnd"/>
+          </w:p>
+        </w:tc>
+        <w:tc>
+          <w:tcPr>
+            <w:tcW w:w="2841" w:type="dxa"/>
+          </w:tcPr>
+          <w:p>
+            <w:proofErr w:type="spellStart"/>
             <w:r>
               <w:rPr>
                 <w:rFonts w:hint="eastAsia"/>
               </w:rPr>
               <w:t>int</w:t>
             </w:r>
+            <w:proofErr w:type="spellEnd"/>
           </w:p>
         </w:tc>
         <w:tc>
@@ -5005,25 +5603,29 @@
             <w:tcW w:w="2840" w:type="dxa"/>
           </w:tcPr>
           <w:p>
+            <w:proofErr w:type="spellStart"/>
             <w:r>
               <w:rPr>
                 <w:rFonts w:hint="eastAsia"/>
               </w:rPr>
               <w:t>p_earn_rate_mon</w:t>
             </w:r>
-          </w:p>
-        </w:tc>
-        <w:tc>
-          <w:tcPr>
-            <w:tcW w:w="2841" w:type="dxa"/>
-          </w:tcPr>
-          <w:p>
+            <w:proofErr w:type="spellEnd"/>
+          </w:p>
+        </w:tc>
+        <w:tc>
+          <w:tcPr>
+            <w:tcW w:w="2841" w:type="dxa"/>
+          </w:tcPr>
+          <w:p>
+            <w:proofErr w:type="spellStart"/>
             <w:r>
               <w:rPr>
                 <w:rFonts w:hint="eastAsia"/>
               </w:rPr>
               <w:t>int</w:t>
             </w:r>
+            <w:proofErr w:type="spellEnd"/>
           </w:p>
         </w:tc>
         <w:tc>
@@ -5046,25 +5648,29 @@
             <w:tcW w:w="2840" w:type="dxa"/>
           </w:tcPr>
           <w:p>
+            <w:proofErr w:type="spellStart"/>
             <w:r>
               <w:rPr>
                 <w:rFonts w:hint="eastAsia"/>
               </w:rPr>
               <w:t>p_win_rate</w:t>
             </w:r>
-          </w:p>
-        </w:tc>
-        <w:tc>
-          <w:tcPr>
-            <w:tcW w:w="2841" w:type="dxa"/>
-          </w:tcPr>
-          <w:p>
+            <w:proofErr w:type="spellEnd"/>
+          </w:p>
+        </w:tc>
+        <w:tc>
+          <w:tcPr>
+            <w:tcW w:w="2841" w:type="dxa"/>
+          </w:tcPr>
+          <w:p>
+            <w:proofErr w:type="spellStart"/>
             <w:r>
               <w:rPr>
                 <w:rFonts w:hint="eastAsia"/>
               </w:rPr>
               <w:t>int</w:t>
             </w:r>
+            <w:proofErr w:type="spellEnd"/>
           </w:p>
         </w:tc>
         <w:tc>
@@ -5087,25 +5693,29 @@
             <w:tcW w:w="2840" w:type="dxa"/>
           </w:tcPr>
           <w:p>
+            <w:proofErr w:type="spellStart"/>
             <w:r>
               <w:rPr>
                 <w:rFonts w:hint="eastAsia"/>
               </w:rPr>
               <w:t>p_money</w:t>
             </w:r>
-          </w:p>
-        </w:tc>
-        <w:tc>
-          <w:tcPr>
-            <w:tcW w:w="2841" w:type="dxa"/>
-          </w:tcPr>
-          <w:p>
+            <w:proofErr w:type="spellEnd"/>
+          </w:p>
+        </w:tc>
+        <w:tc>
+          <w:tcPr>
+            <w:tcW w:w="2841" w:type="dxa"/>
+          </w:tcPr>
+          <w:p>
+            <w:proofErr w:type="spellStart"/>
             <w:r>
               <w:rPr>
                 <w:rFonts w:hint="eastAsia"/>
               </w:rPr>
               <w:t>int</w:t>
             </w:r>
+            <w:proofErr w:type="spellEnd"/>
           </w:p>
         </w:tc>
         <w:tc>
@@ -5128,25 +5738,29 @@
             <w:tcW w:w="2840" w:type="dxa"/>
           </w:tcPr>
           <w:p>
+            <w:proofErr w:type="spellStart"/>
             <w:r>
               <w:rPr>
                 <w:rFonts w:hint="eastAsia"/>
               </w:rPr>
               <w:t>p_market_val</w:t>
             </w:r>
-          </w:p>
-        </w:tc>
-        <w:tc>
-          <w:tcPr>
-            <w:tcW w:w="2841" w:type="dxa"/>
-          </w:tcPr>
-          <w:p>
+            <w:proofErr w:type="spellEnd"/>
+          </w:p>
+        </w:tc>
+        <w:tc>
+          <w:tcPr>
+            <w:tcW w:w="2841" w:type="dxa"/>
+          </w:tcPr>
+          <w:p>
+            <w:proofErr w:type="spellStart"/>
             <w:r>
               <w:rPr>
                 <w:rFonts w:hint="eastAsia"/>
               </w:rPr>
               <w:t>int</w:t>
             </w:r>
+            <w:proofErr w:type="spellEnd"/>
           </w:p>
         </w:tc>
         <w:tc>
@@ -5181,25 +5795,29 @@
             <w:tcW w:w="2840" w:type="dxa"/>
           </w:tcPr>
           <w:p>
+            <w:proofErr w:type="spellStart"/>
             <w:r>
               <w:rPr>
                 <w:rFonts w:hint="eastAsia"/>
               </w:rPr>
               <w:t>p_win_money</w:t>
             </w:r>
-          </w:p>
-        </w:tc>
-        <w:tc>
-          <w:tcPr>
-            <w:tcW w:w="2841" w:type="dxa"/>
-          </w:tcPr>
-          <w:p>
+            <w:proofErr w:type="spellEnd"/>
+          </w:p>
+        </w:tc>
+        <w:tc>
+          <w:tcPr>
+            <w:tcW w:w="2841" w:type="dxa"/>
+          </w:tcPr>
+          <w:p>
+            <w:proofErr w:type="spellStart"/>
             <w:r>
               <w:rPr>
                 <w:rFonts w:hint="eastAsia"/>
               </w:rPr>
               <w:t>int</w:t>
             </w:r>
+            <w:proofErr w:type="spellEnd"/>
           </w:p>
         </w:tc>
         <w:tc>
@@ -5222,25 +5840,29 @@
             <w:tcW w:w="2840" w:type="dxa"/>
           </w:tcPr>
           <w:p>
+            <w:proofErr w:type="spellStart"/>
             <w:r>
               <w:rPr>
                 <w:rFonts w:hint="eastAsia"/>
               </w:rPr>
               <w:t>p_win_money_daily</w:t>
             </w:r>
-          </w:p>
-        </w:tc>
-        <w:tc>
-          <w:tcPr>
-            <w:tcW w:w="2841" w:type="dxa"/>
-          </w:tcPr>
-          <w:p>
+            <w:proofErr w:type="spellEnd"/>
+          </w:p>
+        </w:tc>
+        <w:tc>
+          <w:tcPr>
+            <w:tcW w:w="2841" w:type="dxa"/>
+          </w:tcPr>
+          <w:p>
+            <w:proofErr w:type="spellStart"/>
             <w:r>
               <w:rPr>
                 <w:rFonts w:hint="eastAsia"/>
               </w:rPr>
               <w:t>int</w:t>
             </w:r>
+            <w:proofErr w:type="spellEnd"/>
           </w:p>
         </w:tc>
         <w:tc>
@@ -5274,12 +5896,14 @@
       </w:r>
     </w:p>
     <w:p>
+      <w:proofErr w:type="spellStart"/>
       <w:r>
         <w:rPr>
           <w:rFonts w:hint="eastAsia"/>
         </w:rPr>
         <w:t>tb_user_stocks</w:t>
       </w:r>
+      <w:proofErr w:type="spellEnd"/>
     </w:p>
     <w:tbl>
       <w:tblPr>
@@ -5346,12 +5970,14 @@
             <w:tcW w:w="2841" w:type="dxa"/>
           </w:tcPr>
           <w:p>
+            <w:proofErr w:type="spellStart"/>
             <w:r>
               <w:rPr>
                 <w:rFonts w:hint="eastAsia"/>
               </w:rPr>
               <w:t>int</w:t>
             </w:r>
+            <w:proofErr w:type="spellEnd"/>
           </w:p>
         </w:tc>
         <w:tc>
@@ -5374,25 +6000,29 @@
             <w:tcW w:w="2840" w:type="dxa"/>
           </w:tcPr>
           <w:p>
+            <w:proofErr w:type="spellStart"/>
             <w:r>
               <w:rPr>
                 <w:rFonts w:hint="eastAsia"/>
               </w:rPr>
               <w:t>u_id</w:t>
             </w:r>
-          </w:p>
-        </w:tc>
-        <w:tc>
-          <w:tcPr>
-            <w:tcW w:w="2841" w:type="dxa"/>
-          </w:tcPr>
-          <w:p>
+            <w:proofErr w:type="spellEnd"/>
+          </w:p>
+        </w:tc>
+        <w:tc>
+          <w:tcPr>
+            <w:tcW w:w="2841" w:type="dxa"/>
+          </w:tcPr>
+          <w:p>
+            <w:proofErr w:type="spellStart"/>
             <w:r>
               <w:rPr>
                 <w:rFonts w:hint="eastAsia"/>
               </w:rPr>
               <w:t>int</w:t>
             </w:r>
+            <w:proofErr w:type="spellEnd"/>
           </w:p>
         </w:tc>
         <w:tc>
@@ -5421,25 +6051,29 @@
             <w:tcW w:w="2840" w:type="dxa"/>
           </w:tcPr>
           <w:p>
-            <w:r>
-              <w:rPr>
-                <w:rFonts w:hint="eastAsia"/>
-              </w:rPr>
-              <w:t>s_stockid</w:t>
-            </w:r>
-          </w:p>
-        </w:tc>
-        <w:tc>
-          <w:tcPr>
-            <w:tcW w:w="2841" w:type="dxa"/>
-          </w:tcPr>
-          <w:p>
+            <w:proofErr w:type="spellStart"/>
+            <w:r>
+              <w:rPr>
+                <w:rFonts w:hint="eastAsia"/>
+              </w:rPr>
+              <w:t>s_stock_code</w:t>
+            </w:r>
+            <w:proofErr w:type="spellEnd"/>
+          </w:p>
+        </w:tc>
+        <w:tc>
+          <w:tcPr>
+            <w:tcW w:w="2841" w:type="dxa"/>
+          </w:tcPr>
+          <w:p>
+            <w:proofErr w:type="spellStart"/>
             <w:r>
               <w:rPr>
                 <w:rFonts w:hint="eastAsia"/>
               </w:rPr>
               <w:t>int</w:t>
             </w:r>
+            <w:proofErr w:type="spellEnd"/>
           </w:p>
         </w:tc>
         <w:tc>
@@ -5468,31 +6102,26 @@
             <w:tcW w:w="2840" w:type="dxa"/>
           </w:tcPr>
           <w:p>
-            <w:r>
-              <w:rPr>
-                <w:rFonts w:hint="eastAsia"/>
-              </w:rPr>
-              <w:t>s_count</w:t>
-            </w:r>
-          </w:p>
-        </w:tc>
-        <w:tc>
-          <w:tcPr>
-            <w:tcW w:w="2841" w:type="dxa"/>
-          </w:tcPr>
-          <w:p>
+            <w:proofErr w:type="spellStart"/>
+            <w:r>
+              <w:t>s_stock_count</w:t>
+            </w:r>
+            <w:proofErr w:type="spellEnd"/>
+          </w:p>
+        </w:tc>
+        <w:tc>
+          <w:tcPr>
+            <w:tcW w:w="2841" w:type="dxa"/>
+          </w:tcPr>
+          <w:p>
+            <w:proofErr w:type="spellStart"/>
             <w:r>
               <w:rPr>
                 <w:rFonts w:hint="eastAsia"/>
               </w:rPr>
               <w:t>int</w:t>
             </w:r>
-            <w:r>
-              <w:rPr>
-                <w:rFonts w:hint="eastAsia"/>
-              </w:rPr>
-              <w:t>t</w:t>
-            </w:r>
+            <w:proofErr w:type="spellEnd"/>
           </w:p>
         </w:tc>
         <w:tc>
@@ -5515,37 +6144,146 @@
             <w:tcW w:w="2840" w:type="dxa"/>
           </w:tcPr>
           <w:p>
-            <w:r>
-              <w:rPr>
-                <w:rFonts w:hint="eastAsia"/>
-              </w:rPr>
-              <w:t>s_count_can_sal</w:t>
-            </w:r>
-          </w:p>
-        </w:tc>
-        <w:tc>
-          <w:tcPr>
-            <w:tcW w:w="2841" w:type="dxa"/>
-          </w:tcPr>
-          <w:p>
+            <w:proofErr w:type="spellStart"/>
+            <w:r>
+              <w:rPr>
+                <w:rFonts w:hint="eastAsia"/>
+              </w:rPr>
+              <w:t>s_stock_price</w:t>
+            </w:r>
+            <w:proofErr w:type="spellEnd"/>
+          </w:p>
+        </w:tc>
+        <w:tc>
+          <w:tcPr>
+            <w:tcW w:w="2841" w:type="dxa"/>
+          </w:tcPr>
+          <w:p>
+            <w:r>
+              <w:rPr>
+                <w:rFonts w:hint="eastAsia"/>
+              </w:rPr>
+              <w:t>decimal(15,4)</w:t>
+            </w:r>
+          </w:p>
+        </w:tc>
+        <w:tc>
+          <w:tcPr>
+            <w:tcW w:w="2841" w:type="dxa"/>
+          </w:tcPr>
+          <w:p>
+            <w:r>
+              <w:rPr>
+                <w:rFonts w:hint="eastAsia"/>
+              </w:rPr>
+              <w:t>成本價</w:t>
+            </w:r>
+          </w:p>
+        </w:tc>
+      </w:tr>
+      <w:tr>
+        <w:tc>
+          <w:tcPr>
+            <w:tcW w:w="2840" w:type="dxa"/>
+          </w:tcPr>
+          <w:p>
+            <w:proofErr w:type="spellStart"/>
+            <w:r>
+              <w:rPr>
+                <w:rFonts w:hint="eastAsia"/>
+              </w:rPr>
+              <w:t>s_stock_f</w:t>
+            </w:r>
+            <w:r>
+              <w:t>reeze</w:t>
+            </w:r>
+            <w:proofErr w:type="spellEnd"/>
+          </w:p>
+        </w:tc>
+        <w:tc>
+          <w:tcPr>
+            <w:tcW w:w="2841" w:type="dxa"/>
+          </w:tcPr>
+          <w:p>
+            <w:proofErr w:type="spellStart"/>
             <w:r>
               <w:rPr>
                 <w:rFonts w:hint="eastAsia"/>
               </w:rPr>
               <w:t>int</w:t>
             </w:r>
-          </w:p>
-        </w:tc>
-        <w:tc>
-          <w:tcPr>
-            <w:tcW w:w="2841" w:type="dxa"/>
-          </w:tcPr>
-          <w:p>
-            <w:r>
-              <w:rPr>
-                <w:rFonts w:hint="eastAsia"/>
-              </w:rPr>
-              <w:t>能卖？股</w:t>
+            <w:proofErr w:type="spellEnd"/>
+          </w:p>
+        </w:tc>
+        <w:tc>
+          <w:tcPr>
+            <w:tcW w:w="2841" w:type="dxa"/>
+          </w:tcPr>
+          <w:p>
+            <w:proofErr w:type="gramStart"/>
+            <w:r>
+              <w:rPr>
+                <w:rFonts w:hint="eastAsia"/>
+              </w:rPr>
+              <w:t>凍</w:t>
+            </w:r>
+            <w:proofErr w:type="gramEnd"/>
+            <w:r>
+              <w:rPr>
+                <w:rFonts w:hint="eastAsia"/>
+              </w:rPr>
+              <w:t>結</w:t>
+            </w:r>
+            <w:r>
+              <w:rPr>
+                <w:rFonts w:hint="eastAsia"/>
+              </w:rPr>
+              <w:t>？股</w:t>
+            </w:r>
+          </w:p>
+        </w:tc>
+      </w:tr>
+      <w:tr>
+        <w:tc>
+          <w:tcPr>
+            <w:tcW w:w="2840" w:type="dxa"/>
+          </w:tcPr>
+          <w:p>
+            <w:proofErr w:type="spellStart"/>
+            <w:r>
+              <w:rPr>
+                <w:rFonts w:hint="eastAsia"/>
+              </w:rPr>
+              <w:t>s_date</w:t>
+            </w:r>
+            <w:proofErr w:type="spellEnd"/>
+          </w:p>
+        </w:tc>
+        <w:tc>
+          <w:tcPr>
+            <w:tcW w:w="2841" w:type="dxa"/>
+          </w:tcPr>
+          <w:p>
+            <w:proofErr w:type="spellStart"/>
+            <w:r>
+              <w:rPr>
+                <w:rFonts w:hint="eastAsia"/>
+              </w:rPr>
+              <w:t>datetime</w:t>
+            </w:r>
+            <w:proofErr w:type="spellEnd"/>
+          </w:p>
+        </w:tc>
+        <w:tc>
+          <w:tcPr>
+            <w:tcW w:w="2841" w:type="dxa"/>
+          </w:tcPr>
+          <w:p>
+            <w:r>
+              <w:rPr>
+                <w:rFonts w:hint="eastAsia"/>
+              </w:rPr>
+              <w:t>持股時間</w:t>
             </w:r>
           </w:p>
         </w:tc>
@@ -5561,12 +6299,20 @@
       </w:r>
     </w:p>
     <w:p>
+      <w:proofErr w:type="spellStart"/>
       <w:r>
         <w:rPr>
           <w:rFonts w:hint="eastAsia"/>
         </w:rPr>
-        <w:t>tb_user_trade_detail</w:t>
+        <w:t>tb_user_trade_</w:t>
       </w:r>
+      <w:r>
+        <w:rPr>
+          <w:rFonts w:hint="eastAsia"/>
+        </w:rPr>
+        <w:t>recode</w:t>
+      </w:r>
+      <w:proofErr w:type="spellEnd"/>
     </w:p>
     <w:tbl>
       <w:tblPr>
@@ -5624,7 +6370,6 @@
               <w:rPr>
                 <w:rFonts w:hint="eastAsia"/>
               </w:rPr>
-              <w:lastRenderedPageBreak/>
               <w:t>id</w:t>
             </w:r>
           </w:p>
@@ -5634,12 +6379,14 @@
             <w:tcW w:w="2841" w:type="dxa"/>
           </w:tcPr>
           <w:p>
+            <w:proofErr w:type="spellStart"/>
             <w:r>
               <w:rPr>
                 <w:rFonts w:hint="eastAsia"/>
               </w:rPr>
               <w:t>int</w:t>
             </w:r>
+            <w:proofErr w:type="spellEnd"/>
           </w:p>
         </w:tc>
         <w:tc>
@@ -5662,25 +6409,29 @@
             <w:tcW w:w="2840" w:type="dxa"/>
           </w:tcPr>
           <w:p>
+            <w:proofErr w:type="spellStart"/>
             <w:r>
               <w:rPr>
                 <w:rFonts w:hint="eastAsia"/>
               </w:rPr>
               <w:t>u_id</w:t>
             </w:r>
-          </w:p>
-        </w:tc>
-        <w:tc>
-          <w:tcPr>
-            <w:tcW w:w="2841" w:type="dxa"/>
-          </w:tcPr>
-          <w:p>
+            <w:proofErr w:type="spellEnd"/>
+          </w:p>
+        </w:tc>
+        <w:tc>
+          <w:tcPr>
+            <w:tcW w:w="2841" w:type="dxa"/>
+          </w:tcPr>
+          <w:p>
+            <w:proofErr w:type="spellStart"/>
             <w:r>
               <w:rPr>
                 <w:rFonts w:hint="eastAsia"/>
               </w:rPr>
               <w:t>int</w:t>
             </w:r>
+            <w:proofErr w:type="spellEnd"/>
           </w:p>
         </w:tc>
         <w:tc>
@@ -5709,25 +6460,29 @@
             <w:tcW w:w="2840" w:type="dxa"/>
           </w:tcPr>
           <w:p>
+            <w:proofErr w:type="spellStart"/>
             <w:r>
               <w:rPr>
                 <w:rFonts w:hint="eastAsia"/>
               </w:rPr>
               <w:t>t_id</w:t>
             </w:r>
-          </w:p>
-        </w:tc>
-        <w:tc>
-          <w:tcPr>
-            <w:tcW w:w="2841" w:type="dxa"/>
-          </w:tcPr>
-          <w:p>
+            <w:proofErr w:type="spellEnd"/>
+          </w:p>
+        </w:tc>
+        <w:tc>
+          <w:tcPr>
+            <w:tcW w:w="2841" w:type="dxa"/>
+          </w:tcPr>
+          <w:p>
+            <w:proofErr w:type="spellStart"/>
             <w:r>
               <w:rPr>
                 <w:rFonts w:hint="eastAsia"/>
               </w:rPr>
               <w:t>int</w:t>
             </w:r>
+            <w:proofErr w:type="spellEnd"/>
           </w:p>
         </w:tc>
         <w:tc>
@@ -5756,19 +6511,22 @@
             <w:tcW w:w="2840" w:type="dxa"/>
           </w:tcPr>
           <w:p>
+            <w:proofErr w:type="spellStart"/>
             <w:r>
               <w:rPr>
                 <w:rFonts w:hint="eastAsia"/>
               </w:rPr>
               <w:t>t_type</w:t>
             </w:r>
-          </w:p>
-        </w:tc>
-        <w:tc>
-          <w:tcPr>
-            <w:tcW w:w="2841" w:type="dxa"/>
-          </w:tcPr>
-          <w:p>
+            <w:proofErr w:type="spellEnd"/>
+          </w:p>
+        </w:tc>
+        <w:tc>
+          <w:tcPr>
+            <w:tcW w:w="2841" w:type="dxa"/>
+          </w:tcPr>
+          <w:p>
+            <w:proofErr w:type="spellStart"/>
             <w:r>
               <w:rPr>
                 <w:rFonts w:hint="eastAsia"/>
@@ -5781,6 +6539,7 @@
               </w:rPr>
               <w:t>int</w:t>
             </w:r>
+            <w:proofErr w:type="spellEnd"/>
           </w:p>
         </w:tc>
         <w:tc>
@@ -5794,75 +6553,185 @@
               </w:rPr>
               <w:t>B/S</w:t>
             </w:r>
-          </w:p>
-        </w:tc>
-      </w:tr>
-      <w:tr>
-        <w:tc>
-          <w:tcPr>
-            <w:tcW w:w="2840" w:type="dxa"/>
-          </w:tcPr>
-          <w:p>
-            <w:r>
-              <w:rPr>
-                <w:rFonts w:hint="eastAsia"/>
-              </w:rPr>
-              <w:t>t_time</w:t>
-            </w:r>
-          </w:p>
-        </w:tc>
-        <w:tc>
-          <w:tcPr>
-            <w:tcW w:w="2841" w:type="dxa"/>
-          </w:tcPr>
-          <w:p>
+            <w:r>
+              <w:rPr>
+                <w:rFonts w:hint="eastAsia"/>
+              </w:rPr>
+              <w:t xml:space="preserve">   1</w:t>
+            </w:r>
+            <w:r>
+              <w:rPr>
+                <w:rFonts w:hint="eastAsia"/>
+              </w:rPr>
+              <w:t>買入</w:t>
+            </w:r>
+            <w:r>
+              <w:rPr>
+                <w:rFonts w:hint="eastAsia"/>
+              </w:rPr>
+              <w:t xml:space="preserve">  2 </w:t>
+            </w:r>
+            <w:r>
+              <w:rPr>
+                <w:rFonts w:hint="eastAsia"/>
+              </w:rPr>
+              <w:t>賣出</w:t>
+            </w:r>
+          </w:p>
+        </w:tc>
+      </w:tr>
+      <w:tr>
+        <w:tc>
+          <w:tcPr>
+            <w:tcW w:w="2840" w:type="dxa"/>
+          </w:tcPr>
+          <w:p>
+            <w:proofErr w:type="spellStart"/>
+            <w:r>
+              <w:rPr>
+                <w:rFonts w:hint="eastAsia"/>
+              </w:rPr>
+              <w:t>t_</w:t>
+            </w:r>
+            <w:r>
+              <w:rPr>
+                <w:rFonts w:hint="eastAsia"/>
+              </w:rPr>
+              <w:t>submit_</w:t>
+            </w:r>
+            <w:r>
+              <w:rPr>
+                <w:rFonts w:hint="eastAsia"/>
+              </w:rPr>
+              <w:t>time</w:t>
+            </w:r>
+            <w:proofErr w:type="spellEnd"/>
+          </w:p>
+        </w:tc>
+        <w:tc>
+          <w:tcPr>
+            <w:tcW w:w="2841" w:type="dxa"/>
+          </w:tcPr>
+          <w:p>
+            <w:proofErr w:type="spellStart"/>
             <w:r>
               <w:rPr>
                 <w:rFonts w:hint="eastAsia"/>
               </w:rPr>
               <w:t>datetime</w:t>
             </w:r>
-          </w:p>
-        </w:tc>
-        <w:tc>
-          <w:tcPr>
-            <w:tcW w:w="2841" w:type="dxa"/>
-          </w:tcPr>
-          <w:p>
-            <w:r>
-              <w:rPr>
-                <w:rFonts w:hint="eastAsia"/>
-              </w:rPr>
-              <w:t>交易时间</w:t>
-            </w:r>
-          </w:p>
-        </w:tc>
-      </w:tr>
-      <w:tr>
-        <w:tc>
-          <w:tcPr>
-            <w:tcW w:w="2840" w:type="dxa"/>
-          </w:tcPr>
-          <w:p>
-            <w:r>
-              <w:rPr>
-                <w:rFonts w:hint="eastAsia"/>
-              </w:rPr>
-              <w:t>t_stock_count</w:t>
-            </w:r>
-          </w:p>
-        </w:tc>
-        <w:tc>
-          <w:tcPr>
-            <w:tcW w:w="2841" w:type="dxa"/>
-          </w:tcPr>
-          <w:p>
+            <w:proofErr w:type="spellEnd"/>
+          </w:p>
+        </w:tc>
+        <w:tc>
+          <w:tcPr>
+            <w:tcW w:w="2841" w:type="dxa"/>
+          </w:tcPr>
+          <w:p>
+            <w:r>
+              <w:rPr>
+                <w:rFonts w:hint="eastAsia"/>
+              </w:rPr>
+              <w:t>委托時間</w:t>
+            </w:r>
+          </w:p>
+        </w:tc>
+      </w:tr>
+      <w:tr>
+        <w:tc>
+          <w:tcPr>
+            <w:tcW w:w="2840" w:type="dxa"/>
+          </w:tcPr>
+          <w:p>
+            <w:pPr>
+              <w:rPr>
+                <w:rFonts w:hint="eastAsia"/>
+              </w:rPr>
+            </w:pPr>
+            <w:proofErr w:type="spellStart"/>
+            <w:r>
+              <w:rPr>
+                <w:rFonts w:hint="eastAsia"/>
+              </w:rPr>
+              <w:t>t_finish_time</w:t>
+            </w:r>
+            <w:proofErr w:type="spellEnd"/>
+          </w:p>
+        </w:tc>
+        <w:tc>
+          <w:tcPr>
+            <w:tcW w:w="2841" w:type="dxa"/>
+          </w:tcPr>
+          <w:p>
+            <w:pPr>
+              <w:rPr>
+                <w:rFonts w:hint="eastAsia"/>
+              </w:rPr>
+            </w:pPr>
+            <w:proofErr w:type="spellStart"/>
+            <w:r>
+              <w:rPr>
+                <w:rFonts w:hint="eastAsia"/>
+              </w:rPr>
+              <w:t>datetime</w:t>
+            </w:r>
+            <w:proofErr w:type="spellEnd"/>
+          </w:p>
+        </w:tc>
+        <w:tc>
+          <w:tcPr>
+            <w:tcW w:w="2841" w:type="dxa"/>
+          </w:tcPr>
+          <w:p>
+            <w:pPr>
+              <w:rPr>
+                <w:rFonts w:hint="eastAsia"/>
+              </w:rPr>
+            </w:pPr>
+            <w:r>
+              <w:rPr>
+                <w:rFonts w:hint="eastAsia"/>
+              </w:rPr>
+              <w:t>完成時間</w:t>
+            </w:r>
+          </w:p>
+        </w:tc>
+      </w:tr>
+      <w:tr>
+        <w:tc>
+          <w:tcPr>
+            <w:tcW w:w="2840" w:type="dxa"/>
+          </w:tcPr>
+          <w:p>
+            <w:proofErr w:type="spellStart"/>
+            <w:r>
+              <w:rPr>
+                <w:rFonts w:hint="eastAsia"/>
+              </w:rPr>
+              <w:t>t_stock_</w:t>
+            </w:r>
+            <w:r>
+              <w:rPr>
+                <w:rFonts w:hint="eastAsia"/>
+              </w:rPr>
+              <w:t>amount</w:t>
+            </w:r>
+            <w:proofErr w:type="spellEnd"/>
+          </w:p>
+        </w:tc>
+        <w:tc>
+          <w:tcPr>
+            <w:tcW w:w="2841" w:type="dxa"/>
+          </w:tcPr>
+          <w:p>
+            <w:proofErr w:type="spellStart"/>
             <w:r>
               <w:rPr>
                 <w:rFonts w:hint="eastAsia"/>
               </w:rPr>
               <w:t>int</w:t>
             </w:r>
+            <w:proofErr w:type="spellEnd"/>
           </w:p>
         </w:tc>
         <w:tc>
@@ -5885,25 +6754,95 @@
             <w:tcW w:w="2840" w:type="dxa"/>
           </w:tcPr>
           <w:p>
+            <w:pPr>
+              <w:rPr>
+                <w:rFonts w:hint="eastAsia"/>
+              </w:rPr>
+            </w:pPr>
+            <w:proofErr w:type="spellStart"/>
+            <w:r>
+              <w:rPr>
+                <w:rFonts w:hint="eastAsia"/>
+              </w:rPr>
+              <w:t>t_vol</w:t>
+            </w:r>
+            <w:proofErr w:type="spellEnd"/>
+          </w:p>
+        </w:tc>
+        <w:tc>
+          <w:tcPr>
+            <w:tcW w:w="2841" w:type="dxa"/>
+          </w:tcPr>
+          <w:p>
+            <w:pPr>
+              <w:rPr>
+                <w:rFonts w:hint="eastAsia"/>
+              </w:rPr>
+            </w:pPr>
+            <w:r>
+              <w:rPr>
+                <w:rFonts w:hint="eastAsia"/>
+              </w:rPr>
+              <w:t>decimal(15,2)</w:t>
+            </w:r>
+          </w:p>
+        </w:tc>
+        <w:tc>
+          <w:tcPr>
+            <w:tcW w:w="2841" w:type="dxa"/>
+          </w:tcPr>
+          <w:p>
+            <w:pPr>
+              <w:rPr>
+                <w:rFonts w:hint="eastAsia"/>
+              </w:rPr>
+            </w:pPr>
+            <w:r>
+              <w:rPr>
+                <w:rFonts w:hint="eastAsia"/>
+              </w:rPr>
+              <w:t>成交額（元</w:t>
+            </w:r>
+            <w:bookmarkStart w:id="0" w:name="_GoBack"/>
+            <w:bookmarkEnd w:id="0"/>
+            <w:r>
+              <w:rPr>
+                <w:rFonts w:hint="eastAsia"/>
+              </w:rPr>
+              <w:t>）</w:t>
+            </w:r>
+          </w:p>
+        </w:tc>
+      </w:tr>
+      <w:tr>
+        <w:tc>
+          <w:tcPr>
+            <w:tcW w:w="2840" w:type="dxa"/>
+          </w:tcPr>
+          <w:p>
+            <w:proofErr w:type="spellStart"/>
             <w:r>
               <w:rPr>
                 <w:rFonts w:hint="eastAsia"/>
               </w:rPr>
               <w:t>t_stock_price</w:t>
             </w:r>
-          </w:p>
-        </w:tc>
-        <w:tc>
-          <w:tcPr>
-            <w:tcW w:w="2841" w:type="dxa"/>
-          </w:tcPr>
-          <w:p>
+            <w:proofErr w:type="spellEnd"/>
+          </w:p>
+        </w:tc>
+        <w:tc>
+          <w:tcPr>
+            <w:tcW w:w="2841" w:type="dxa"/>
+          </w:tcPr>
+          <w:p>
+            <w:proofErr w:type="spellStart"/>
             <w:r>
               <w:rPr>
                 <w:rFonts w:hint="eastAsia"/>
               </w:rPr>
               <w:t>int</w:t>
             </w:r>
+            <w:proofErr w:type="spellEnd"/>
           </w:p>
         </w:tc>
         <w:tc>
@@ -5938,25 +6877,29 @@
             <w:tcW w:w="2840" w:type="dxa"/>
           </w:tcPr>
           <w:p>
+            <w:proofErr w:type="spellStart"/>
             <w:r>
               <w:rPr>
                 <w:rFonts w:hint="eastAsia"/>
               </w:rPr>
               <w:t>t_charge</w:t>
             </w:r>
-          </w:p>
-        </w:tc>
-        <w:tc>
-          <w:tcPr>
-            <w:tcW w:w="2841" w:type="dxa"/>
-          </w:tcPr>
-          <w:p>
+            <w:proofErr w:type="spellEnd"/>
+          </w:p>
+        </w:tc>
+        <w:tc>
+          <w:tcPr>
+            <w:tcW w:w="2841" w:type="dxa"/>
+          </w:tcPr>
+          <w:p>
+            <w:proofErr w:type="spellStart"/>
             <w:r>
               <w:rPr>
                 <w:rFonts w:hint="eastAsia"/>
               </w:rPr>
               <w:t>int</w:t>
             </w:r>
+            <w:proofErr w:type="spellEnd"/>
           </w:p>
         </w:tc>
         <w:tc>
@@ -5981,6 +6924,270 @@
                 <w:rFonts w:hint="eastAsia"/>
               </w:rPr>
               <w:t>存储</w:t>
+            </w:r>
+          </w:p>
+        </w:tc>
+      </w:tr>
+      <w:tr>
+        <w:tc>
+          <w:tcPr>
+            <w:tcW w:w="2840" w:type="dxa"/>
+          </w:tcPr>
+          <w:p>
+            <w:pPr>
+              <w:rPr>
+                <w:rFonts w:hint="eastAsia"/>
+              </w:rPr>
+            </w:pPr>
+            <w:proofErr w:type="spellStart"/>
+            <w:r>
+              <w:rPr>
+                <w:rFonts w:hint="eastAsia"/>
+              </w:rPr>
+              <w:t>t_status</w:t>
+            </w:r>
+            <w:proofErr w:type="spellEnd"/>
+          </w:p>
+        </w:tc>
+        <w:tc>
+          <w:tcPr>
+            <w:tcW w:w="2841" w:type="dxa"/>
+          </w:tcPr>
+          <w:p>
+            <w:pPr>
+              <w:rPr>
+                <w:rFonts w:hint="eastAsia"/>
+              </w:rPr>
+            </w:pPr>
+            <w:proofErr w:type="spellStart"/>
+            <w:r>
+              <w:rPr>
+                <w:rFonts w:hint="eastAsia"/>
+              </w:rPr>
+              <w:t>int</w:t>
+            </w:r>
+            <w:proofErr w:type="spellEnd"/>
+          </w:p>
+        </w:tc>
+        <w:tc>
+          <w:tcPr>
+            <w:tcW w:w="2841" w:type="dxa"/>
+          </w:tcPr>
+          <w:p>
+            <w:pPr>
+              <w:rPr>
+                <w:rFonts w:hint="eastAsia"/>
+              </w:rPr>
+            </w:pPr>
+            <w:r>
+              <w:rPr>
+                <w:rFonts w:hint="eastAsia"/>
+              </w:rPr>
+              <w:t>當前</w:t>
+            </w:r>
+            <w:proofErr w:type="gramStart"/>
+            <w:r>
+              <w:rPr>
+                <w:rFonts w:hint="eastAsia"/>
+              </w:rPr>
+              <w:t>狀</w:t>
+            </w:r>
+            <w:proofErr w:type="gramEnd"/>
+            <w:r>
+              <w:rPr>
+                <w:rFonts w:hint="eastAsia"/>
+              </w:rPr>
+              <w:t>態：</w:t>
+            </w:r>
+            <w:r>
+              <w:rPr>
+                <w:rFonts w:hint="eastAsia"/>
+              </w:rPr>
+              <w:t>0</w:t>
+            </w:r>
+            <w:r>
+              <w:rPr>
+                <w:rFonts w:hint="eastAsia"/>
+              </w:rPr>
+              <w:t>待成交</w:t>
+            </w:r>
+          </w:p>
+          <w:p>
+            <w:pPr>
+              <w:rPr>
+                <w:rFonts w:hint="eastAsia"/>
+              </w:rPr>
+            </w:pPr>
+            <w:r>
+              <w:rPr>
+                <w:rFonts w:hint="eastAsia"/>
+              </w:rPr>
+              <w:t xml:space="preserve">1 </w:t>
+            </w:r>
+            <w:r>
+              <w:rPr>
+                <w:rFonts w:hint="eastAsia"/>
+              </w:rPr>
+              <w:t>已完成</w:t>
+            </w:r>
+          </w:p>
+          <w:p>
+            <w:pPr>
+              <w:rPr>
+                <w:rFonts w:hint="eastAsia"/>
+              </w:rPr>
+            </w:pPr>
+            <w:r>
+              <w:rPr>
+                <w:rFonts w:hint="eastAsia"/>
+              </w:rPr>
+              <w:t>2</w:t>
+            </w:r>
+            <w:r>
+              <w:rPr>
+                <w:rFonts w:hint="eastAsia"/>
+              </w:rPr>
+              <w:t>撤</w:t>
+            </w:r>
+            <w:proofErr w:type="gramStart"/>
+            <w:r>
+              <w:rPr>
+                <w:rFonts w:hint="eastAsia"/>
+              </w:rPr>
+              <w:t>單</w:t>
+            </w:r>
+            <w:proofErr w:type="gramEnd"/>
+          </w:p>
+        </w:tc>
+      </w:tr>
+      <w:tr>
+        <w:tc>
+          <w:tcPr>
+            <w:tcW w:w="2840" w:type="dxa"/>
+          </w:tcPr>
+          <w:p>
+            <w:pPr>
+              <w:rPr>
+                <w:rFonts w:hint="eastAsia"/>
+              </w:rPr>
+            </w:pPr>
+            <w:proofErr w:type="spellStart"/>
+            <w:r>
+              <w:rPr>
+                <w:rFonts w:hint="eastAsia"/>
+              </w:rPr>
+              <w:t>t_code</w:t>
+            </w:r>
+            <w:proofErr w:type="spellEnd"/>
+          </w:p>
+        </w:tc>
+        <w:tc>
+          <w:tcPr>
+            <w:tcW w:w="2841" w:type="dxa"/>
+          </w:tcPr>
+          <w:p>
+            <w:pPr>
+              <w:rPr>
+                <w:rFonts w:hint="eastAsia"/>
+              </w:rPr>
+            </w:pPr>
+            <w:proofErr w:type="spellStart"/>
+            <w:r>
+              <w:rPr>
+                <w:rFonts w:hint="eastAsia"/>
+              </w:rPr>
+              <w:t>varchar</w:t>
+            </w:r>
+            <w:proofErr w:type="spellEnd"/>
+            <w:r>
+              <w:rPr>
+                <w:rFonts w:hint="eastAsia"/>
+              </w:rPr>
+              <w:t>(12)</w:t>
+            </w:r>
+          </w:p>
+        </w:tc>
+        <w:tc>
+          <w:tcPr>
+            <w:tcW w:w="2841" w:type="dxa"/>
+          </w:tcPr>
+          <w:p>
+            <w:pPr>
+              <w:rPr>
+                <w:rFonts w:hint="eastAsia"/>
+              </w:rPr>
+            </w:pPr>
+            <w:r>
+              <w:rPr>
+                <w:rFonts w:hint="eastAsia"/>
+              </w:rPr>
+              <w:t>股票代碼</w:t>
+            </w:r>
+          </w:p>
+        </w:tc>
+      </w:tr>
+      <w:tr>
+        <w:tc>
+          <w:tcPr>
+            <w:tcW w:w="2840" w:type="dxa"/>
+          </w:tcPr>
+          <w:p>
+            <w:pPr>
+              <w:rPr>
+                <w:rFonts w:hint="eastAsia"/>
+              </w:rPr>
+            </w:pPr>
+            <w:proofErr w:type="spellStart"/>
+            <w:r>
+              <w:rPr>
+                <w:rFonts w:hint="eastAsia"/>
+              </w:rPr>
+              <w:t>t_name</w:t>
+            </w:r>
+            <w:proofErr w:type="spellEnd"/>
+          </w:p>
+        </w:tc>
+        <w:tc>
+          <w:tcPr>
+            <w:tcW w:w="2841" w:type="dxa"/>
+          </w:tcPr>
+          <w:p>
+            <w:pPr>
+              <w:rPr>
+                <w:rFonts w:hint="eastAsia"/>
+              </w:rPr>
+            </w:pPr>
+            <w:proofErr w:type="spellStart"/>
+            <w:r>
+              <w:rPr>
+                <w:rFonts w:hint="eastAsia"/>
+              </w:rPr>
+              <w:t>varchar</w:t>
+            </w:r>
+            <w:proofErr w:type="spellEnd"/>
+            <w:r>
+              <w:rPr>
+                <w:rFonts w:hint="eastAsia"/>
+              </w:rPr>
+              <w:t>(16)</w:t>
+            </w:r>
+          </w:p>
+        </w:tc>
+        <w:tc>
+          <w:tcPr>
+            <w:tcW w:w="2841" w:type="dxa"/>
+          </w:tcPr>
+          <w:p>
+            <w:pPr>
+              <w:rPr>
+                <w:rFonts w:hint="eastAsia"/>
+              </w:rPr>
+            </w:pPr>
+            <w:r>
+              <w:rPr>
+                <w:rFonts w:hint="eastAsia"/>
+              </w:rPr>
+              <w:t>股票名字</w:t>
             </w:r>
           </w:p>
         </w:tc>
@@ -5996,12 +7203,14 @@
       </w:r>
     </w:p>
     <w:p>
+      <w:proofErr w:type="spellStart"/>
       <w:r>
         <w:rPr>
           <w:rFonts w:hint="eastAsia"/>
         </w:rPr>
         <w:t>tb_user_clear_stock_detail</w:t>
       </w:r>
+      <w:proofErr w:type="spellEnd"/>
     </w:p>
     <w:tbl>
       <w:tblPr>
@@ -6068,12 +7277,14 @@
             <w:tcW w:w="2841" w:type="dxa"/>
           </w:tcPr>
           <w:p>
+            <w:proofErr w:type="spellStart"/>
             <w:r>
               <w:rPr>
                 <w:rFonts w:hint="eastAsia"/>
               </w:rPr>
               <w:t>int</w:t>
             </w:r>
+            <w:proofErr w:type="spellEnd"/>
           </w:p>
         </w:tc>
         <w:tc>
@@ -6096,25 +7307,29 @@
             <w:tcW w:w="2840" w:type="dxa"/>
           </w:tcPr>
           <w:p>
+            <w:proofErr w:type="spellStart"/>
             <w:r>
               <w:rPr>
                 <w:rFonts w:hint="eastAsia"/>
               </w:rPr>
               <w:t>u_id</w:t>
             </w:r>
-          </w:p>
-        </w:tc>
-        <w:tc>
-          <w:tcPr>
-            <w:tcW w:w="2841" w:type="dxa"/>
-          </w:tcPr>
-          <w:p>
+            <w:proofErr w:type="spellEnd"/>
+          </w:p>
+        </w:tc>
+        <w:tc>
+          <w:tcPr>
+            <w:tcW w:w="2841" w:type="dxa"/>
+          </w:tcPr>
+          <w:p>
+            <w:proofErr w:type="spellStart"/>
             <w:r>
               <w:rPr>
                 <w:rFonts w:hint="eastAsia"/>
               </w:rPr>
               <w:t>int</w:t>
             </w:r>
+            <w:proofErr w:type="spellEnd"/>
           </w:p>
         </w:tc>
         <w:tc>
@@ -6143,25 +7358,29 @@
             <w:tcW w:w="2840" w:type="dxa"/>
           </w:tcPr>
           <w:p>
+            <w:proofErr w:type="spellStart"/>
             <w:r>
               <w:rPr>
                 <w:rFonts w:hint="eastAsia"/>
               </w:rPr>
               <w:t>s_id</w:t>
             </w:r>
-          </w:p>
-        </w:tc>
-        <w:tc>
-          <w:tcPr>
-            <w:tcW w:w="2841" w:type="dxa"/>
-          </w:tcPr>
-          <w:p>
+            <w:proofErr w:type="spellEnd"/>
+          </w:p>
+        </w:tc>
+        <w:tc>
+          <w:tcPr>
+            <w:tcW w:w="2841" w:type="dxa"/>
+          </w:tcPr>
+          <w:p>
+            <w:proofErr w:type="spellStart"/>
             <w:r>
               <w:rPr>
                 <w:rFonts w:hint="eastAsia"/>
               </w:rPr>
               <w:t>int</w:t>
             </w:r>
+            <w:proofErr w:type="spellEnd"/>
           </w:p>
         </w:tc>
         <w:tc>
@@ -6190,25 +7409,29 @@
             <w:tcW w:w="2840" w:type="dxa"/>
           </w:tcPr>
           <w:p>
+            <w:proofErr w:type="spellStart"/>
             <w:r>
               <w:rPr>
                 <w:rFonts w:hint="eastAsia"/>
               </w:rPr>
               <w:t>c_stock_count</w:t>
             </w:r>
-          </w:p>
-        </w:tc>
-        <w:tc>
-          <w:tcPr>
-            <w:tcW w:w="2841" w:type="dxa"/>
-          </w:tcPr>
-          <w:p>
+            <w:proofErr w:type="spellEnd"/>
+          </w:p>
+        </w:tc>
+        <w:tc>
+          <w:tcPr>
+            <w:tcW w:w="2841" w:type="dxa"/>
+          </w:tcPr>
+          <w:p>
+            <w:proofErr w:type="spellStart"/>
             <w:r>
               <w:rPr>
                 <w:rFonts w:hint="eastAsia"/>
               </w:rPr>
               <w:t>int</w:t>
             </w:r>
+            <w:proofErr w:type="spellEnd"/>
           </w:p>
         </w:tc>
         <w:tc>
@@ -6231,25 +7454,29 @@
             <w:tcW w:w="2840" w:type="dxa"/>
           </w:tcPr>
           <w:p>
+            <w:proofErr w:type="spellStart"/>
             <w:r>
               <w:rPr>
                 <w:rFonts w:hint="eastAsia"/>
               </w:rPr>
               <w:t>c_stock_price</w:t>
             </w:r>
-          </w:p>
-        </w:tc>
-        <w:tc>
-          <w:tcPr>
-            <w:tcW w:w="2841" w:type="dxa"/>
-          </w:tcPr>
-          <w:p>
+            <w:proofErr w:type="spellEnd"/>
+          </w:p>
+        </w:tc>
+        <w:tc>
+          <w:tcPr>
+            <w:tcW w:w="2841" w:type="dxa"/>
+          </w:tcPr>
+          <w:p>
+            <w:proofErr w:type="spellStart"/>
             <w:r>
               <w:rPr>
                 <w:rFonts w:hint="eastAsia"/>
               </w:rPr>
               <w:t>int</w:t>
             </w:r>
+            <w:proofErr w:type="spellEnd"/>
           </w:p>
         </w:tc>
         <w:tc>
@@ -6272,25 +7499,29 @@
             <w:tcW w:w="2840" w:type="dxa"/>
           </w:tcPr>
           <w:p>
+            <w:proofErr w:type="spellStart"/>
             <w:r>
               <w:rPr>
                 <w:rFonts w:hint="eastAsia"/>
               </w:rPr>
               <w:t>c_time</w:t>
             </w:r>
-          </w:p>
-        </w:tc>
-        <w:tc>
-          <w:tcPr>
-            <w:tcW w:w="2841" w:type="dxa"/>
-          </w:tcPr>
-          <w:p>
+            <w:proofErr w:type="spellEnd"/>
+          </w:p>
+        </w:tc>
+        <w:tc>
+          <w:tcPr>
+            <w:tcW w:w="2841" w:type="dxa"/>
+          </w:tcPr>
+          <w:p>
+            <w:proofErr w:type="spellStart"/>
             <w:r>
               <w:rPr>
                 <w:rFonts w:hint="eastAsia"/>
               </w:rPr>
               <w:t>datetime</w:t>
             </w:r>
+            <w:proofErr w:type="spellEnd"/>
           </w:p>
         </w:tc>
         <w:tc>
@@ -6319,25 +7550,29 @@
             <w:tcW w:w="2840" w:type="dxa"/>
           </w:tcPr>
           <w:p>
+            <w:proofErr w:type="spellStart"/>
             <w:r>
               <w:rPr>
                 <w:rFonts w:hint="eastAsia"/>
               </w:rPr>
               <w:t>c_win_money</w:t>
             </w:r>
-          </w:p>
-        </w:tc>
-        <w:tc>
-          <w:tcPr>
-            <w:tcW w:w="2841" w:type="dxa"/>
-          </w:tcPr>
-          <w:p>
+            <w:proofErr w:type="spellEnd"/>
+          </w:p>
+        </w:tc>
+        <w:tc>
+          <w:tcPr>
+            <w:tcW w:w="2841" w:type="dxa"/>
+          </w:tcPr>
+          <w:p>
+            <w:proofErr w:type="spellStart"/>
             <w:r>
               <w:rPr>
                 <w:rFonts w:hint="eastAsia"/>
               </w:rPr>
               <w:t>int</w:t>
             </w:r>
+            <w:proofErr w:type="spellEnd"/>
           </w:p>
         </w:tc>
         <w:tc>
@@ -6372,25 +7607,29 @@
             <w:tcW w:w="2840" w:type="dxa"/>
           </w:tcPr>
           <w:p>
+            <w:proofErr w:type="spellStart"/>
             <w:r>
               <w:rPr>
                 <w:rFonts w:hint="eastAsia"/>
               </w:rPr>
               <w:t>c_win_rate</w:t>
             </w:r>
-          </w:p>
-        </w:tc>
-        <w:tc>
-          <w:tcPr>
-            <w:tcW w:w="2841" w:type="dxa"/>
-          </w:tcPr>
-          <w:p>
+            <w:proofErr w:type="spellEnd"/>
+          </w:p>
+        </w:tc>
+        <w:tc>
+          <w:tcPr>
+            <w:tcW w:w="2841" w:type="dxa"/>
+          </w:tcPr>
+          <w:p>
+            <w:proofErr w:type="spellStart"/>
             <w:r>
               <w:rPr>
                 <w:rFonts w:hint="eastAsia"/>
               </w:rPr>
               <w:t>int</w:t>
             </w:r>
+            <w:proofErr w:type="spellEnd"/>
           </w:p>
         </w:tc>
         <w:tc>
@@ -6448,11 +7687,19 @@
       </w:r>
     </w:p>
     <w:p>
+      <w:proofErr w:type="spellStart"/>
       <w:r>
         <w:rPr>
           <w:rFonts w:hint="eastAsia"/>
         </w:rPr>
-        <w:t>tb_</w:t>
+        <w:t>tb</w:t>
+      </w:r>
+      <w:proofErr w:type="spellEnd"/>
+      <w:r>
+        <w:rPr>
+          <w:rFonts w:hint="eastAsia"/>
+        </w:rPr>
+        <w:t>_</w:t>
       </w:r>
       <w:r>
         <w:rPr>
@@ -6460,6 +7707,7 @@
         </w:rPr>
         <w:t xml:space="preserve"> </w:t>
       </w:r>
+      <w:proofErr w:type="spellStart"/>
       <w:r>
         <w:rPr>
           <w:rFonts w:hint="eastAsia"/>
@@ -6478,6 +7726,7 @@
         </w:rPr>
         <w:t>basics</w:t>
       </w:r>
+      <w:proofErr w:type="spellEnd"/>
     </w:p>
     <w:tbl>
       <w:tblPr>
@@ -6544,12 +7793,14 @@
             <w:tcW w:w="2841" w:type="dxa"/>
           </w:tcPr>
           <w:p>
+            <w:proofErr w:type="spellStart"/>
             <w:r>
               <w:rPr>
                 <w:rFonts w:hint="eastAsia"/>
               </w:rPr>
               <w:t>int</w:t>
             </w:r>
+            <w:proofErr w:type="spellEnd"/>
           </w:p>
         </w:tc>
         <w:tc>
@@ -6578,12 +7829,14 @@
             <w:tcW w:w="2840" w:type="dxa"/>
           </w:tcPr>
           <w:p>
+            <w:proofErr w:type="spellStart"/>
             <w:r>
               <w:rPr>
                 <w:rFonts w:hint="eastAsia"/>
               </w:rPr>
               <w:t>s_code</w:t>
             </w:r>
+            <w:proofErr w:type="spellEnd"/>
           </w:p>
         </w:tc>
         <w:tc>
@@ -6609,12 +7862,14 @@
             <w:tcW w:w="2840" w:type="dxa"/>
           </w:tcPr>
           <w:p>
+            <w:proofErr w:type="spellStart"/>
             <w:r>
               <w:rPr>
                 <w:rFonts w:hint="eastAsia"/>
               </w:rPr>
               <w:t>s_name</w:t>
             </w:r>
+            <w:proofErr w:type="spellEnd"/>
           </w:p>
         </w:tc>
         <w:tc>
@@ -6640,12 +7895,14 @@
             <w:tcW w:w="2840" w:type="dxa"/>
           </w:tcPr>
           <w:p>
+            <w:proofErr w:type="spellStart"/>
             <w:r>
               <w:rPr>
                 <w:rFonts w:hint="eastAsia"/>
               </w:rPr>
               <w:t>s_industry</w:t>
             </w:r>
+            <w:proofErr w:type="spellEnd"/>
           </w:p>
         </w:tc>
         <w:tc>
@@ -6671,12 +7928,14 @@
             <w:tcW w:w="2840" w:type="dxa"/>
           </w:tcPr>
           <w:p>
+            <w:proofErr w:type="spellStart"/>
             <w:r>
               <w:rPr>
                 <w:rFonts w:hint="eastAsia"/>
               </w:rPr>
               <w:t>s_area</w:t>
             </w:r>
+            <w:proofErr w:type="spellEnd"/>
           </w:p>
         </w:tc>
         <w:tc>
@@ -6705,12 +7964,14 @@
             <w:tcW w:w="2840" w:type="dxa"/>
           </w:tcPr>
           <w:p>
+            <w:proofErr w:type="spellStart"/>
             <w:r>
               <w:rPr>
                 <w:rFonts w:hint="eastAsia"/>
               </w:rPr>
               <w:t>s_pe</w:t>
             </w:r>
+            <w:proofErr w:type="spellEnd"/>
           </w:p>
         </w:tc>
         <w:tc>
@@ -6739,12 +8000,14 @@
             <w:tcW w:w="2840" w:type="dxa"/>
           </w:tcPr>
           <w:p>
+            <w:proofErr w:type="spellStart"/>
             <w:r>
               <w:rPr>
                 <w:rFonts w:hint="eastAsia"/>
               </w:rPr>
               <w:t>s_outstanding</w:t>
             </w:r>
+            <w:proofErr w:type="spellEnd"/>
           </w:p>
         </w:tc>
         <w:tc>
@@ -6773,12 +8036,14 @@
             <w:tcW w:w="2840" w:type="dxa"/>
           </w:tcPr>
           <w:p>
+            <w:proofErr w:type="spellStart"/>
             <w:r>
               <w:rPr>
                 <w:rFonts w:hint="eastAsia"/>
               </w:rPr>
               <w:t>s_total</w:t>
             </w:r>
+            <w:proofErr w:type="spellEnd"/>
           </w:p>
         </w:tc>
         <w:tc>
@@ -6807,12 +8072,15 @@
             <w:tcW w:w="2840" w:type="dxa"/>
           </w:tcPr>
           <w:p>
-            <w:r>
-              <w:rPr>
-                <w:rFonts w:hint="eastAsia"/>
-              </w:rPr>
+            <w:proofErr w:type="spellStart"/>
+            <w:r>
+              <w:rPr>
+                <w:rFonts w:hint="eastAsia"/>
+              </w:rPr>
+              <w:lastRenderedPageBreak/>
               <w:t>s_total_assets</w:t>
             </w:r>
+            <w:proofErr w:type="spellEnd"/>
           </w:p>
         </w:tc>
         <w:tc>
@@ -6841,12 +8109,14 @@
             <w:tcW w:w="2840" w:type="dxa"/>
           </w:tcPr>
           <w:p>
+            <w:proofErr w:type="spellStart"/>
             <w:r>
               <w:rPr>
                 <w:rFonts w:hint="eastAsia"/>
               </w:rPr>
               <w:t>s_fixed_assets</w:t>
             </w:r>
+            <w:proofErr w:type="spellEnd"/>
           </w:p>
         </w:tc>
         <w:tc>
@@ -6875,12 +8145,14 @@
             <w:tcW w:w="2840" w:type="dxa"/>
           </w:tcPr>
           <w:p>
+            <w:proofErr w:type="spellStart"/>
             <w:r>
               <w:rPr>
                 <w:rFonts w:hint="eastAsia"/>
               </w:rPr>
               <w:t>s_reserved</w:t>
             </w:r>
+            <w:proofErr w:type="spellEnd"/>
           </w:p>
         </w:tc>
         <w:tc>
@@ -6909,12 +8181,14 @@
             <w:tcW w:w="2840" w:type="dxa"/>
           </w:tcPr>
           <w:p>
+            <w:proofErr w:type="spellStart"/>
             <w:r>
               <w:rPr>
                 <w:rFonts w:hint="eastAsia"/>
               </w:rPr>
               <w:t>s_reserved_pershare</w:t>
             </w:r>
+            <w:proofErr w:type="spellEnd"/>
           </w:p>
         </w:tc>
         <w:tc>
@@ -6943,12 +8217,14 @@
             <w:tcW w:w="2840" w:type="dxa"/>
           </w:tcPr>
           <w:p>
+            <w:proofErr w:type="spellStart"/>
             <w:r>
               <w:rPr>
                 <w:rFonts w:hint="eastAsia"/>
               </w:rPr>
               <w:t>s_pes</w:t>
             </w:r>
+            <w:proofErr w:type="spellEnd"/>
           </w:p>
         </w:tc>
         <w:tc>
@@ -6977,12 +8253,14 @@
             <w:tcW w:w="2840" w:type="dxa"/>
           </w:tcPr>
           <w:p>
+            <w:proofErr w:type="spellStart"/>
             <w:r>
               <w:rPr>
                 <w:rFonts w:hint="eastAsia"/>
               </w:rPr>
               <w:t>s_bvps</w:t>
             </w:r>
+            <w:proofErr w:type="spellEnd"/>
           </w:p>
         </w:tc>
         <w:tc>
@@ -7011,12 +8289,14 @@
             <w:tcW w:w="2840" w:type="dxa"/>
           </w:tcPr>
           <w:p>
+            <w:proofErr w:type="spellStart"/>
             <w:r>
               <w:rPr>
                 <w:rFonts w:hint="eastAsia"/>
               </w:rPr>
               <w:t>s_pb</w:t>
             </w:r>
+            <w:proofErr w:type="spellEnd"/>
           </w:p>
         </w:tc>
         <w:tc>
@@ -7030,27 +8310,31 @@
             <w:tcW w:w="2841" w:type="dxa"/>
           </w:tcPr>
           <w:p>
+            <w:proofErr w:type="gramStart"/>
             <w:r>
               <w:rPr>
                 <w:rFonts w:hint="eastAsia"/>
               </w:rPr>
               <w:t>市净率</w:t>
             </w:r>
-          </w:p>
-        </w:tc>
-      </w:tr>
-      <w:tr>
-        <w:tc>
-          <w:tcPr>
-            <w:tcW w:w="2840" w:type="dxa"/>
-          </w:tcPr>
-          <w:p>
+            <w:proofErr w:type="gramEnd"/>
+          </w:p>
+        </w:tc>
+      </w:tr>
+      <w:tr>
+        <w:tc>
+          <w:tcPr>
+            <w:tcW w:w="2840" w:type="dxa"/>
+          </w:tcPr>
+          <w:p>
+            <w:proofErr w:type="spellStart"/>
             <w:r>
               <w:rPr>
                 <w:rFonts w:hint="eastAsia"/>
               </w:rPr>
               <w:t>s_timetomarket</w:t>
             </w:r>
+            <w:proofErr w:type="spellEnd"/>
           </w:p>
         </w:tc>
         <w:tc>
@@ -7079,25 +8363,29 @@
             <w:tcW w:w="2840" w:type="dxa"/>
           </w:tcPr>
           <w:p>
+            <w:proofErr w:type="spellStart"/>
             <w:r>
               <w:rPr>
                 <w:rFonts w:hint="eastAsia"/>
               </w:rPr>
               <w:t>s_holders</w:t>
             </w:r>
-          </w:p>
-        </w:tc>
-        <w:tc>
-          <w:tcPr>
-            <w:tcW w:w="2841" w:type="dxa"/>
-          </w:tcPr>
-          <w:p>
+            <w:proofErr w:type="spellEnd"/>
+          </w:p>
+        </w:tc>
+        <w:tc>
+          <w:tcPr>
+            <w:tcW w:w="2841" w:type="dxa"/>
+          </w:tcPr>
+          <w:p>
+            <w:proofErr w:type="spellStart"/>
             <w:r>
               <w:rPr>
                 <w:rFonts w:hint="eastAsia"/>
               </w:rPr>
               <w:t>int</w:t>
             </w:r>
+            <w:proofErr w:type="spellEnd"/>
           </w:p>
         </w:tc>
         <w:tc>
@@ -7125,11 +8413,11 @@
       </w:r>
     </w:p>
     <w:p>
+      <w:proofErr w:type="spellStart"/>
       <w:r>
         <w:rPr>
           <w:rFonts w:hint="eastAsia"/>
         </w:rPr>
-        <w:lastRenderedPageBreak/>
         <w:t>tb_</w:t>
       </w:r>
       <w:r>
@@ -7138,6 +8426,7 @@
         </w:rPr>
         <w:t>stock_index</w:t>
       </w:r>
+      <w:proofErr w:type="spellEnd"/>
       <w:r>
         <w:br/>
       </w:r>
@@ -7207,12 +8496,14 @@
             <w:tcW w:w="2841" w:type="dxa"/>
           </w:tcPr>
           <w:p>
+            <w:proofErr w:type="spellStart"/>
             <w:r>
               <w:rPr>
                 <w:rFonts w:hint="eastAsia"/>
               </w:rPr>
               <w:t>int</w:t>
             </w:r>
+            <w:proofErr w:type="spellEnd"/>
           </w:p>
         </w:tc>
         <w:tc>
@@ -7235,24 +8526,34 @@
             <w:tcW w:w="2840" w:type="dxa"/>
           </w:tcPr>
           <w:p>
+            <w:proofErr w:type="spellStart"/>
             <w:r>
               <w:rPr>
                 <w:rFonts w:hint="eastAsia"/>
               </w:rPr>
               <w:t>s_indexname</w:t>
             </w:r>
-          </w:p>
-        </w:tc>
-        <w:tc>
-          <w:tcPr>
-            <w:tcW w:w="2841" w:type="dxa"/>
-          </w:tcPr>
-          <w:p>
-            <w:r>
-              <w:rPr>
-                <w:rFonts w:hint="eastAsia"/>
-              </w:rPr>
-              <w:t>varchar(16)</w:t>
+            <w:proofErr w:type="spellEnd"/>
+          </w:p>
+        </w:tc>
+        <w:tc>
+          <w:tcPr>
+            <w:tcW w:w="2841" w:type="dxa"/>
+          </w:tcPr>
+          <w:p>
+            <w:proofErr w:type="spellStart"/>
+            <w:r>
+              <w:rPr>
+                <w:rFonts w:hint="eastAsia"/>
+              </w:rPr>
+              <w:t>varchar</w:t>
+            </w:r>
+            <w:proofErr w:type="spellEnd"/>
+            <w:r>
+              <w:rPr>
+                <w:rFonts w:hint="eastAsia"/>
+              </w:rPr>
+              <w:t>(16)</w:t>
             </w:r>
           </w:p>
         </w:tc>
@@ -7276,24 +8577,34 @@
             <w:tcW w:w="2840" w:type="dxa"/>
           </w:tcPr>
           <w:p>
+            <w:proofErr w:type="spellStart"/>
             <w:r>
               <w:rPr>
                 <w:rFonts w:hint="eastAsia"/>
               </w:rPr>
               <w:t>s_indexcode</w:t>
             </w:r>
-          </w:p>
-        </w:tc>
-        <w:tc>
-          <w:tcPr>
-            <w:tcW w:w="2841" w:type="dxa"/>
-          </w:tcPr>
-          <w:p>
-            <w:r>
-              <w:rPr>
-                <w:rFonts w:hint="eastAsia"/>
-              </w:rPr>
-              <w:t>varchar(8)</w:t>
+            <w:proofErr w:type="spellEnd"/>
+          </w:p>
+        </w:tc>
+        <w:tc>
+          <w:tcPr>
+            <w:tcW w:w="2841" w:type="dxa"/>
+          </w:tcPr>
+          <w:p>
+            <w:proofErr w:type="spellStart"/>
+            <w:r>
+              <w:rPr>
+                <w:rFonts w:hint="eastAsia"/>
+              </w:rPr>
+              <w:t>varchar</w:t>
+            </w:r>
+            <w:proofErr w:type="spellEnd"/>
+            <w:r>
+              <w:rPr>
+                <w:rFonts w:hint="eastAsia"/>
+              </w:rPr>
+              <w:t>(8)</w:t>
             </w:r>
           </w:p>
         </w:tc>
@@ -7317,24 +8628,34 @@
             <w:tcW w:w="2840" w:type="dxa"/>
           </w:tcPr>
           <w:p>
+            <w:proofErr w:type="spellStart"/>
             <w:r>
               <w:rPr>
                 <w:rFonts w:hint="eastAsia"/>
               </w:rPr>
               <w:t>s_code</w:t>
             </w:r>
-          </w:p>
-        </w:tc>
-        <w:tc>
-          <w:tcPr>
-            <w:tcW w:w="2841" w:type="dxa"/>
-          </w:tcPr>
-          <w:p>
-            <w:r>
-              <w:rPr>
-                <w:rFonts w:hint="eastAsia"/>
-              </w:rPr>
-              <w:t>varchar(10)</w:t>
+            <w:proofErr w:type="spellEnd"/>
+          </w:p>
+        </w:tc>
+        <w:tc>
+          <w:tcPr>
+            <w:tcW w:w="2841" w:type="dxa"/>
+          </w:tcPr>
+          <w:p>
+            <w:proofErr w:type="spellStart"/>
+            <w:r>
+              <w:rPr>
+                <w:rFonts w:hint="eastAsia"/>
+              </w:rPr>
+              <w:t>varchar</w:t>
+            </w:r>
+            <w:proofErr w:type="spellEnd"/>
+            <w:r>
+              <w:rPr>
+                <w:rFonts w:hint="eastAsia"/>
+              </w:rPr>
+              <w:t>(10)</w:t>
             </w:r>
           </w:p>
         </w:tc>
@@ -7361,24 +8682,34 @@
             <w:tcW w:w="2840" w:type="dxa"/>
           </w:tcPr>
           <w:p>
+            <w:proofErr w:type="spellStart"/>
             <w:r>
               <w:rPr>
                 <w:rFonts w:hint="eastAsia"/>
               </w:rPr>
               <w:t>s_name</w:t>
             </w:r>
-          </w:p>
-        </w:tc>
-        <w:tc>
-          <w:tcPr>
-            <w:tcW w:w="2841" w:type="dxa"/>
-          </w:tcPr>
-          <w:p>
-            <w:r>
-              <w:rPr>
-                <w:rFonts w:hint="eastAsia"/>
-              </w:rPr>
-              <w:t>varchar(16)</w:t>
+            <w:proofErr w:type="spellEnd"/>
+          </w:p>
+        </w:tc>
+        <w:tc>
+          <w:tcPr>
+            <w:tcW w:w="2841" w:type="dxa"/>
+          </w:tcPr>
+          <w:p>
+            <w:proofErr w:type="spellStart"/>
+            <w:r>
+              <w:rPr>
+                <w:rFonts w:hint="eastAsia"/>
+              </w:rPr>
+              <w:t>varchar</w:t>
+            </w:r>
+            <w:proofErr w:type="spellEnd"/>
+            <w:r>
+              <w:rPr>
+                <w:rFonts w:hint="eastAsia"/>
+              </w:rPr>
+              <w:t>(16)</w:t>
             </w:r>
           </w:p>
         </w:tc>
@@ -7408,12 +8739,14 @@
             <w:tcW w:w="2840" w:type="dxa"/>
           </w:tcPr>
           <w:p>
+            <w:proofErr w:type="spellStart"/>
             <w:r>
               <w:rPr>
                 <w:rFonts w:hint="eastAsia"/>
               </w:rPr>
               <w:t>s_weight</w:t>
             </w:r>
+            <w:proofErr w:type="spellEnd"/>
           </w:p>
         </w:tc>
         <w:tc>
@@ -7454,12 +8787,14 @@
       </w:r>
     </w:p>
     <w:p>
+      <w:proofErr w:type="spellStart"/>
       <w:r>
         <w:rPr>
           <w:rFonts w:hint="eastAsia"/>
         </w:rPr>
         <w:t>tb_hq_index</w:t>
       </w:r>
+      <w:proofErr w:type="spellEnd"/>
     </w:p>
     <w:tbl>
       <w:tblPr>
@@ -7526,12 +8861,14 @@
             <w:tcW w:w="2841" w:type="dxa"/>
           </w:tcPr>
           <w:p>
+            <w:proofErr w:type="spellStart"/>
             <w:r>
               <w:rPr>
                 <w:rFonts w:hint="eastAsia"/>
               </w:rPr>
               <w:t>int</w:t>
             </w:r>
+            <w:proofErr w:type="spellEnd"/>
           </w:p>
         </w:tc>
         <w:tc>
@@ -7554,24 +8891,34 @@
             <w:tcW w:w="2840" w:type="dxa"/>
           </w:tcPr>
           <w:p>
+            <w:proofErr w:type="spellStart"/>
             <w:r>
               <w:rPr>
                 <w:rFonts w:hint="eastAsia"/>
               </w:rPr>
               <w:t>i_code</w:t>
             </w:r>
-          </w:p>
-        </w:tc>
-        <w:tc>
-          <w:tcPr>
-            <w:tcW w:w="2841" w:type="dxa"/>
-          </w:tcPr>
-          <w:p>
-            <w:r>
-              <w:rPr>
-                <w:rFonts w:hint="eastAsia"/>
-              </w:rPr>
-              <w:t>varchar(10)</w:t>
+            <w:proofErr w:type="spellEnd"/>
+          </w:p>
+        </w:tc>
+        <w:tc>
+          <w:tcPr>
+            <w:tcW w:w="2841" w:type="dxa"/>
+          </w:tcPr>
+          <w:p>
+            <w:proofErr w:type="spellStart"/>
+            <w:r>
+              <w:rPr>
+                <w:rFonts w:hint="eastAsia"/>
+              </w:rPr>
+              <w:t>varchar</w:t>
+            </w:r>
+            <w:proofErr w:type="spellEnd"/>
+            <w:r>
+              <w:rPr>
+                <w:rFonts w:hint="eastAsia"/>
+              </w:rPr>
+              <w:t>(10)</w:t>
             </w:r>
           </w:p>
         </w:tc>
@@ -7595,24 +8942,34 @@
             <w:tcW w:w="2840" w:type="dxa"/>
           </w:tcPr>
           <w:p>
+            <w:proofErr w:type="spellStart"/>
             <w:r>
               <w:rPr>
                 <w:rFonts w:hint="eastAsia"/>
               </w:rPr>
               <w:t>i_name</w:t>
             </w:r>
-          </w:p>
-        </w:tc>
-        <w:tc>
-          <w:tcPr>
-            <w:tcW w:w="2841" w:type="dxa"/>
-          </w:tcPr>
-          <w:p>
-            <w:r>
-              <w:rPr>
-                <w:rFonts w:hint="eastAsia"/>
-              </w:rPr>
-              <w:t>varchar(12)</w:t>
+            <w:proofErr w:type="spellEnd"/>
+          </w:p>
+        </w:tc>
+        <w:tc>
+          <w:tcPr>
+            <w:tcW w:w="2841" w:type="dxa"/>
+          </w:tcPr>
+          <w:p>
+            <w:proofErr w:type="spellStart"/>
+            <w:r>
+              <w:rPr>
+                <w:rFonts w:hint="eastAsia"/>
+              </w:rPr>
+              <w:t>varchar</w:t>
+            </w:r>
+            <w:proofErr w:type="spellEnd"/>
+            <w:r>
+              <w:rPr>
+                <w:rFonts w:hint="eastAsia"/>
+              </w:rPr>
+              <w:t>(12)</w:t>
             </w:r>
           </w:p>
         </w:tc>
@@ -7636,12 +8993,14 @@
             <w:tcW w:w="2840" w:type="dxa"/>
           </w:tcPr>
           <w:p>
+            <w:proofErr w:type="spellStart"/>
             <w:r>
               <w:rPr>
                 <w:rFonts w:hint="eastAsia"/>
               </w:rPr>
               <w:t>i_change</w:t>
             </w:r>
+            <w:proofErr w:type="spellEnd"/>
           </w:p>
         </w:tc>
         <w:tc>
@@ -7677,12 +9036,14 @@
             <w:tcW w:w="2840" w:type="dxa"/>
           </w:tcPr>
           <w:p>
+            <w:proofErr w:type="spellStart"/>
             <w:r>
               <w:rPr>
                 <w:rFonts w:hint="eastAsia"/>
               </w:rPr>
               <w:t>i_open</w:t>
             </w:r>
+            <w:proofErr w:type="spellEnd"/>
           </w:p>
         </w:tc>
         <w:tc>
@@ -7718,12 +9079,14 @@
             <w:tcW w:w="2840" w:type="dxa"/>
           </w:tcPr>
           <w:p>
+            <w:proofErr w:type="spellStart"/>
             <w:r>
               <w:rPr>
                 <w:rFonts w:hint="eastAsia"/>
               </w:rPr>
               <w:t>i_preclose</w:t>
             </w:r>
+            <w:proofErr w:type="spellEnd"/>
           </w:p>
         </w:tc>
         <w:tc>
@@ -7759,12 +9122,14 @@
             <w:tcW w:w="2840" w:type="dxa"/>
           </w:tcPr>
           <w:p>
+            <w:proofErr w:type="spellStart"/>
             <w:r>
               <w:rPr>
                 <w:rFonts w:hint="eastAsia"/>
               </w:rPr>
               <w:t>i_close</w:t>
             </w:r>
+            <w:proofErr w:type="spellEnd"/>
           </w:p>
         </w:tc>
         <w:tc>
@@ -7800,12 +9165,14 @@
             <w:tcW w:w="2840" w:type="dxa"/>
           </w:tcPr>
           <w:p>
+            <w:proofErr w:type="spellStart"/>
             <w:r>
               <w:rPr>
                 <w:rFonts w:hint="eastAsia"/>
               </w:rPr>
               <w:t>i_high</w:t>
             </w:r>
+            <w:proofErr w:type="spellEnd"/>
           </w:p>
         </w:tc>
         <w:tc>
@@ -7841,12 +9208,14 @@
             <w:tcW w:w="2840" w:type="dxa"/>
           </w:tcPr>
           <w:p>
+            <w:proofErr w:type="spellStart"/>
             <w:r>
               <w:rPr>
                 <w:rFonts w:hint="eastAsia"/>
               </w:rPr>
               <w:t>i_low</w:t>
             </w:r>
+            <w:proofErr w:type="spellEnd"/>
           </w:p>
         </w:tc>
         <w:tc>
@@ -7882,25 +9251,29 @@
             <w:tcW w:w="2840" w:type="dxa"/>
           </w:tcPr>
           <w:p>
+            <w:proofErr w:type="spellStart"/>
             <w:r>
               <w:rPr>
                 <w:rFonts w:hint="eastAsia"/>
               </w:rPr>
               <w:t>i_volume</w:t>
             </w:r>
-          </w:p>
-        </w:tc>
-        <w:tc>
-          <w:tcPr>
-            <w:tcW w:w="2841" w:type="dxa"/>
-          </w:tcPr>
-          <w:p>
+            <w:proofErr w:type="spellEnd"/>
+          </w:p>
+        </w:tc>
+        <w:tc>
+          <w:tcPr>
+            <w:tcW w:w="2841" w:type="dxa"/>
+          </w:tcPr>
+          <w:p>
+            <w:proofErr w:type="spellStart"/>
             <w:r>
               <w:rPr>
                 <w:rFonts w:hint="eastAsia"/>
               </w:rPr>
               <w:t>int</w:t>
             </w:r>
+            <w:proofErr w:type="spellEnd"/>
           </w:p>
         </w:tc>
         <w:tc>
@@ -7923,12 +9296,14 @@
             <w:tcW w:w="2840" w:type="dxa"/>
           </w:tcPr>
           <w:p>
+            <w:proofErr w:type="spellStart"/>
             <w:r>
               <w:rPr>
                 <w:rFonts w:hint="eastAsia"/>
               </w:rPr>
               <w:t>i_amount</w:t>
             </w:r>
+            <w:proofErr w:type="spellEnd"/>
           </w:p>
         </w:tc>
         <w:tc>
@@ -7995,11 +9370,19 @@
       </w:r>
     </w:p>
     <w:p>
+      <w:proofErr w:type="spellStart"/>
       <w:r>
         <w:rPr>
           <w:rFonts w:hint="eastAsia"/>
         </w:rPr>
-        <w:t>tb_</w:t>
+        <w:t>tb</w:t>
+      </w:r>
+      <w:proofErr w:type="spellEnd"/>
+      <w:r>
+        <w:rPr>
+          <w:rFonts w:hint="eastAsia"/>
+        </w:rPr>
+        <w:t>_</w:t>
       </w:r>
       <w:r>
         <w:rPr>
@@ -8007,6 +9390,7 @@
         </w:rPr>
         <w:t xml:space="preserve"> </w:t>
       </w:r>
+      <w:proofErr w:type="spellStart"/>
       <w:r>
         <w:rPr>
           <w:rFonts w:hint="eastAsia"/>
@@ -8019,6 +9403,7 @@
         </w:rPr>
         <w:t>hq_detail</w:t>
       </w:r>
+      <w:proofErr w:type="spellEnd"/>
     </w:p>
     <w:p>
       <w:r>
@@ -8027,12 +9412,14 @@
         </w:rPr>
         <w:t>建议</w:t>
       </w:r>
+      <w:proofErr w:type="spellStart"/>
       <w:r>
         <w:rPr>
           <w:rFonts w:hint="eastAsia"/>
         </w:rPr>
         <w:t>redis</w:t>
       </w:r>
+      <w:proofErr w:type="spellEnd"/>
       <w:r>
         <w:rPr>
           <w:rFonts w:hint="eastAsia"/>
@@ -8105,12 +9492,14 @@
             <w:tcW w:w="2841" w:type="dxa"/>
           </w:tcPr>
           <w:p>
+            <w:proofErr w:type="spellStart"/>
             <w:r>
               <w:rPr>
                 <w:rFonts w:hint="eastAsia"/>
               </w:rPr>
               <w:t>int</w:t>
             </w:r>
+            <w:proofErr w:type="spellEnd"/>
           </w:p>
         </w:tc>
         <w:tc>
@@ -8171,6 +9560,7 @@
               <w:rPr>
                 <w:rFonts w:hint="eastAsia"/>
               </w:rPr>
+              <w:lastRenderedPageBreak/>
               <w:t>code</w:t>
             </w:r>
           </w:p>
@@ -8235,12 +9625,14 @@
             <w:tcW w:w="2840" w:type="dxa"/>
           </w:tcPr>
           <w:p>
+            <w:proofErr w:type="spellStart"/>
             <w:r>
               <w:rPr>
                 <w:rFonts w:hint="eastAsia"/>
               </w:rPr>
               <w:t>pre_close</w:t>
             </w:r>
+            <w:proofErr w:type="spellEnd"/>
           </w:p>
         </w:tc>
         <w:tc>
@@ -8326,7 +9718,21 @@
               <w:rPr>
                 <w:rFonts w:hint="eastAsia"/>
               </w:rPr>
-              <w:t>今日最高价</w:t>
+              <w:t>今日</w:t>
+            </w:r>
+            <w:proofErr w:type="gramStart"/>
+            <w:r>
+              <w:rPr>
+                <w:rFonts w:hint="eastAsia"/>
+              </w:rPr>
+              <w:t>最</w:t>
+            </w:r>
+            <w:proofErr w:type="gramEnd"/>
+            <w:r>
+              <w:rPr>
+                <w:rFonts w:hint="eastAsia"/>
+              </w:rPr>
+              <w:t>高价</w:t>
             </w:r>
           </w:p>
         </w:tc>
@@ -8542,7 +9948,21 @@
               <w:rPr>
                 <w:rFonts w:hint="eastAsia"/>
               </w:rPr>
-              <w:t>委买一（</w:t>
+              <w:t>委买</w:t>
+            </w:r>
+            <w:proofErr w:type="gramStart"/>
+            <w:r>
+              <w:rPr>
+                <w:rFonts w:hint="eastAsia"/>
+              </w:rPr>
+              <w:t>一</w:t>
+            </w:r>
+            <w:proofErr w:type="gramEnd"/>
+            <w:r>
+              <w:rPr>
+                <w:rFonts w:hint="eastAsia"/>
+              </w:rPr>
+              <w:t>（</w:t>
             </w:r>
             <w:r>
               <w:rPr>
@@ -8569,7 +9989,6 @@
               <w:rPr>
                 <w:rFonts w:hint="eastAsia"/>
               </w:rPr>
-              <w:lastRenderedPageBreak/>
               <w:t>b1_p</w:t>
             </w:r>
           </w:p>
@@ -8589,7 +10008,21 @@
               <w:rPr>
                 <w:rFonts w:hint="eastAsia"/>
               </w:rPr>
-              <w:t>委买一价格</w:t>
+              <w:t>委买</w:t>
+            </w:r>
+            <w:proofErr w:type="gramStart"/>
+            <w:r>
+              <w:rPr>
+                <w:rFonts w:hint="eastAsia"/>
+              </w:rPr>
+              <w:t>一</w:t>
+            </w:r>
+            <w:proofErr w:type="gramEnd"/>
+            <w:r>
+              <w:rPr>
+                <w:rFonts w:hint="eastAsia"/>
+              </w:rPr>
+              <w:t>价格</w:t>
             </w:r>
           </w:p>
         </w:tc>
@@ -8650,8 +10083,16 @@
               <w:rPr>
                 <w:rFonts w:hint="eastAsia"/>
               </w:rPr>
-              <w:t>委卖一</w:t>
-            </w:r>
+              <w:t>委卖</w:t>
+            </w:r>
+            <w:proofErr w:type="gramStart"/>
+            <w:r>
+              <w:rPr>
+                <w:rFonts w:hint="eastAsia"/>
+              </w:rPr>
+              <w:t>一</w:t>
+            </w:r>
+            <w:proofErr w:type="gramEnd"/>
           </w:p>
         </w:tc>
       </w:tr>
@@ -8826,6 +10267,7 @@
       </w:r>
     </w:p>
     <w:p>
+      <w:proofErr w:type="spellStart"/>
       <w:r>
         <w:rPr>
           <w:rFonts w:hint="eastAsia"/>
@@ -8838,6 +10280,7 @@
         </w:rPr>
         <w:t>contest</w:t>
       </w:r>
+      <w:proofErr w:type="spellEnd"/>
     </w:p>
     <w:tbl>
       <w:tblPr>
@@ -8904,12 +10347,14 @@
             <w:tcW w:w="2841" w:type="dxa"/>
           </w:tcPr>
           <w:p>
+            <w:proofErr w:type="spellStart"/>
             <w:r>
               <w:rPr>
                 <w:rFonts w:hint="eastAsia"/>
               </w:rPr>
               <w:t>int</w:t>
             </w:r>
+            <w:proofErr w:type="spellEnd"/>
           </w:p>
         </w:tc>
         <w:tc>
@@ -8932,25 +10377,29 @@
             <w:tcW w:w="2840" w:type="dxa"/>
           </w:tcPr>
           <w:p>
+            <w:proofErr w:type="spellStart"/>
             <w:r>
               <w:rPr>
                 <w:rFonts w:hint="eastAsia"/>
               </w:rPr>
               <w:t>u_id</w:t>
             </w:r>
-          </w:p>
-        </w:tc>
-        <w:tc>
-          <w:tcPr>
-            <w:tcW w:w="2841" w:type="dxa"/>
-          </w:tcPr>
-          <w:p>
+            <w:proofErr w:type="spellEnd"/>
+          </w:p>
+        </w:tc>
+        <w:tc>
+          <w:tcPr>
+            <w:tcW w:w="2841" w:type="dxa"/>
+          </w:tcPr>
+          <w:p>
+            <w:proofErr w:type="spellStart"/>
             <w:r>
               <w:rPr>
                 <w:rFonts w:hint="eastAsia"/>
               </w:rPr>
               <w:t>int</w:t>
             </w:r>
+            <w:proofErr w:type="spellEnd"/>
           </w:p>
         </w:tc>
         <w:tc>
@@ -8973,25 +10422,29 @@
             <w:tcW w:w="2840" w:type="dxa"/>
           </w:tcPr>
           <w:p>
+            <w:proofErr w:type="spellStart"/>
             <w:r>
               <w:rPr>
                 <w:rFonts w:hint="eastAsia"/>
               </w:rPr>
               <w:t>c_createtime</w:t>
             </w:r>
-          </w:p>
-        </w:tc>
-        <w:tc>
-          <w:tcPr>
-            <w:tcW w:w="2841" w:type="dxa"/>
-          </w:tcPr>
-          <w:p>
+            <w:proofErr w:type="spellEnd"/>
+          </w:p>
+        </w:tc>
+        <w:tc>
+          <w:tcPr>
+            <w:tcW w:w="2841" w:type="dxa"/>
+          </w:tcPr>
+          <w:p>
+            <w:proofErr w:type="spellStart"/>
             <w:r>
               <w:rPr>
                 <w:rFonts w:hint="eastAsia"/>
               </w:rPr>
               <w:t>datetime</w:t>
             </w:r>
+            <w:proofErr w:type="spellEnd"/>
           </w:p>
         </w:tc>
         <w:tc>
@@ -9014,24 +10467,34 @@
             <w:tcW w:w="2840" w:type="dxa"/>
           </w:tcPr>
           <w:p>
+            <w:proofErr w:type="spellStart"/>
             <w:r>
               <w:rPr>
                 <w:rFonts w:hint="eastAsia"/>
               </w:rPr>
               <w:t>c_title</w:t>
             </w:r>
-          </w:p>
-        </w:tc>
-        <w:tc>
-          <w:tcPr>
-            <w:tcW w:w="2841" w:type="dxa"/>
-          </w:tcPr>
-          <w:p>
-            <w:r>
-              <w:rPr>
-                <w:rFonts w:hint="eastAsia"/>
-              </w:rPr>
-              <w:t>varchar(32)</w:t>
+            <w:proofErr w:type="spellEnd"/>
+          </w:p>
+        </w:tc>
+        <w:tc>
+          <w:tcPr>
+            <w:tcW w:w="2841" w:type="dxa"/>
+          </w:tcPr>
+          <w:p>
+            <w:proofErr w:type="spellStart"/>
+            <w:r>
+              <w:rPr>
+                <w:rFonts w:hint="eastAsia"/>
+              </w:rPr>
+              <w:t>varchar</w:t>
+            </w:r>
+            <w:proofErr w:type="spellEnd"/>
+            <w:r>
+              <w:rPr>
+                <w:rFonts w:hint="eastAsia"/>
+              </w:rPr>
+              <w:t>(32)</w:t>
             </w:r>
           </w:p>
         </w:tc>
@@ -9055,24 +10518,34 @@
             <w:tcW w:w="2840" w:type="dxa"/>
           </w:tcPr>
           <w:p>
+            <w:proofErr w:type="spellStart"/>
             <w:r>
               <w:rPr>
                 <w:rFonts w:hint="eastAsia"/>
               </w:rPr>
               <w:t>c_explain</w:t>
             </w:r>
-          </w:p>
-        </w:tc>
-        <w:tc>
-          <w:tcPr>
-            <w:tcW w:w="2841" w:type="dxa"/>
-          </w:tcPr>
-          <w:p>
-            <w:r>
-              <w:rPr>
-                <w:rFonts w:hint="eastAsia"/>
-              </w:rPr>
-              <w:t>varchar(512)</w:t>
+            <w:proofErr w:type="spellEnd"/>
+          </w:p>
+        </w:tc>
+        <w:tc>
+          <w:tcPr>
+            <w:tcW w:w="2841" w:type="dxa"/>
+          </w:tcPr>
+          <w:p>
+            <w:proofErr w:type="spellStart"/>
+            <w:r>
+              <w:rPr>
+                <w:rFonts w:hint="eastAsia"/>
+              </w:rPr>
+              <w:t>varchar</w:t>
+            </w:r>
+            <w:proofErr w:type="spellEnd"/>
+            <w:r>
+              <w:rPr>
+                <w:rFonts w:hint="eastAsia"/>
+              </w:rPr>
+              <w:t>(512)</w:t>
             </w:r>
           </w:p>
         </w:tc>
@@ -9096,12 +10569,14 @@
             <w:tcW w:w="2840" w:type="dxa"/>
           </w:tcPr>
           <w:p>
+            <w:proofErr w:type="spellStart"/>
             <w:r>
               <w:rPr>
                 <w:rFonts w:hint="eastAsia"/>
               </w:rPr>
               <w:t>c_start_date</w:t>
             </w:r>
+            <w:proofErr w:type="spellEnd"/>
           </w:p>
         </w:tc>
         <w:tc>
@@ -9115,8 +10590,6 @@
               </w:rPr>
               <w:t>date</w:t>
             </w:r>
-            <w:bookmarkStart w:id="0" w:name="_GoBack"/>
-            <w:bookmarkEnd w:id="0"/>
           </w:p>
         </w:tc>
         <w:tc>
@@ -9139,12 +10612,14 @@
             <w:tcW w:w="2840" w:type="dxa"/>
           </w:tcPr>
           <w:p>
+            <w:proofErr w:type="spellStart"/>
             <w:r>
               <w:rPr>
                 <w:rFonts w:hint="eastAsia"/>
               </w:rPr>
               <w:t>c_end_date</w:t>
             </w:r>
+            <w:proofErr w:type="spellEnd"/>
           </w:p>
         </w:tc>
         <w:tc>
@@ -9180,25 +10655,29 @@
             <w:tcW w:w="2840" w:type="dxa"/>
           </w:tcPr>
           <w:p>
+            <w:proofErr w:type="spellStart"/>
             <w:r>
               <w:rPr>
                 <w:rFonts w:hint="eastAsia"/>
               </w:rPr>
               <w:t>c_status</w:t>
             </w:r>
-          </w:p>
-        </w:tc>
-        <w:tc>
-          <w:tcPr>
-            <w:tcW w:w="2841" w:type="dxa"/>
-          </w:tcPr>
-          <w:p>
+            <w:proofErr w:type="spellEnd"/>
+          </w:p>
+        </w:tc>
+        <w:tc>
+          <w:tcPr>
+            <w:tcW w:w="2841" w:type="dxa"/>
+          </w:tcPr>
+          <w:p>
+            <w:proofErr w:type="spellStart"/>
             <w:r>
               <w:rPr>
                 <w:rFonts w:hint="eastAsia"/>
               </w:rPr>
               <w:t>int</w:t>
             </w:r>
+            <w:proofErr w:type="spellEnd"/>
           </w:p>
         </w:tc>
         <w:tc>
@@ -9283,25 +10762,29 @@
             <w:tcW w:w="2840" w:type="dxa"/>
           </w:tcPr>
           <w:p>
+            <w:proofErr w:type="spellStart"/>
             <w:r>
               <w:rPr>
                 <w:rFonts w:hint="eastAsia"/>
               </w:rPr>
               <w:t>c_default_capital</w:t>
             </w:r>
-          </w:p>
-        </w:tc>
-        <w:tc>
-          <w:tcPr>
-            <w:tcW w:w="2841" w:type="dxa"/>
-          </w:tcPr>
-          <w:p>
+            <w:proofErr w:type="spellEnd"/>
+          </w:p>
+        </w:tc>
+        <w:tc>
+          <w:tcPr>
+            <w:tcW w:w="2841" w:type="dxa"/>
+          </w:tcPr>
+          <w:p>
+            <w:proofErr w:type="spellStart"/>
             <w:r>
               <w:rPr>
                 <w:rFonts w:hint="eastAsia"/>
               </w:rPr>
               <w:t>int</w:t>
             </w:r>
+            <w:proofErr w:type="spellEnd"/>
           </w:p>
         </w:tc>
         <w:tc>
@@ -9330,25 +10813,29 @@
             <w:tcW w:w="2840" w:type="dxa"/>
           </w:tcPr>
           <w:p>
+            <w:proofErr w:type="spellStart"/>
             <w:r>
               <w:rPr>
                 <w:rFonts w:hint="eastAsia"/>
               </w:rPr>
               <w:t>c_check_auth</w:t>
             </w:r>
-          </w:p>
-        </w:tc>
-        <w:tc>
-          <w:tcPr>
-            <w:tcW w:w="2841" w:type="dxa"/>
-          </w:tcPr>
-          <w:p>
+            <w:proofErr w:type="spellEnd"/>
+          </w:p>
+        </w:tc>
+        <w:tc>
+          <w:tcPr>
+            <w:tcW w:w="2841" w:type="dxa"/>
+          </w:tcPr>
+          <w:p>
+            <w:proofErr w:type="spellStart"/>
             <w:r>
               <w:rPr>
                 <w:rFonts w:hint="eastAsia"/>
               </w:rPr>
               <w:t>tinyint</w:t>
             </w:r>
+            <w:proofErr w:type="spellEnd"/>
           </w:p>
         </w:tc>
         <w:tc>
@@ -9374,6 +10861,7 @@
               <w:rPr>
                 <w:rFonts w:hint="eastAsia"/>
               </w:rPr>
+              <w:lastRenderedPageBreak/>
               <w:t>0</w:t>
             </w:r>
             <w:r>
@@ -9405,24 +10893,35 @@
             <w:tcW w:w="2840" w:type="dxa"/>
           </w:tcPr>
           <w:p>
-            <w:r>
-              <w:rPr>
-                <w:rFonts w:hint="eastAsia"/>
-              </w:rPr>
+            <w:proofErr w:type="spellStart"/>
+            <w:r>
+              <w:rPr>
+                <w:rFonts w:hint="eastAsia"/>
+              </w:rPr>
+              <w:lastRenderedPageBreak/>
               <w:t>c_logourl</w:t>
             </w:r>
-          </w:p>
-        </w:tc>
-        <w:tc>
-          <w:tcPr>
-            <w:tcW w:w="2841" w:type="dxa"/>
-          </w:tcPr>
-          <w:p>
-            <w:r>
-              <w:rPr>
-                <w:rFonts w:hint="eastAsia"/>
-              </w:rPr>
-              <w:t>varchar(64)</w:t>
+            <w:proofErr w:type="spellEnd"/>
+          </w:p>
+        </w:tc>
+        <w:tc>
+          <w:tcPr>
+            <w:tcW w:w="2841" w:type="dxa"/>
+          </w:tcPr>
+          <w:p>
+            <w:proofErr w:type="spellStart"/>
+            <w:r>
+              <w:rPr>
+                <w:rFonts w:hint="eastAsia"/>
+              </w:rPr>
+              <w:t>varchar</w:t>
+            </w:r>
+            <w:proofErr w:type="spellEnd"/>
+            <w:r>
+              <w:rPr>
+                <w:rFonts w:hint="eastAsia"/>
+              </w:rPr>
+              <w:t>(64)</w:t>
             </w:r>
           </w:p>
         </w:tc>
@@ -9458,6 +10957,7 @@
       </w:r>
     </w:p>
     <w:p>
+      <w:proofErr w:type="spellStart"/>
       <w:r>
         <w:rPr>
           <w:rFonts w:hint="eastAsia"/>
@@ -9470,6 +10970,7 @@
         </w:rPr>
         <w:t>contest_detail</w:t>
       </w:r>
+      <w:proofErr w:type="spellEnd"/>
     </w:p>
     <w:p/>
     <w:tbl>
@@ -9537,12 +11038,14 @@
             <w:tcW w:w="2841" w:type="dxa"/>
           </w:tcPr>
           <w:p>
+            <w:proofErr w:type="spellStart"/>
             <w:r>
               <w:rPr>
                 <w:rFonts w:hint="eastAsia"/>
               </w:rPr>
               <w:t>int</w:t>
             </w:r>
+            <w:proofErr w:type="spellEnd"/>
           </w:p>
         </w:tc>
         <w:tc>
@@ -9565,25 +11068,29 @@
             <w:tcW w:w="2840" w:type="dxa"/>
           </w:tcPr>
           <w:p>
+            <w:proofErr w:type="spellStart"/>
             <w:r>
               <w:rPr>
                 <w:rFonts w:hint="eastAsia"/>
               </w:rPr>
               <w:t>c_id</w:t>
             </w:r>
-          </w:p>
-        </w:tc>
-        <w:tc>
-          <w:tcPr>
-            <w:tcW w:w="2841" w:type="dxa"/>
-          </w:tcPr>
-          <w:p>
+            <w:proofErr w:type="spellEnd"/>
+          </w:p>
+        </w:tc>
+        <w:tc>
+          <w:tcPr>
+            <w:tcW w:w="2841" w:type="dxa"/>
+          </w:tcPr>
+          <w:p>
+            <w:proofErr w:type="spellStart"/>
             <w:r>
               <w:rPr>
                 <w:rFonts w:hint="eastAsia"/>
               </w:rPr>
               <w:t>int</w:t>
             </w:r>
+            <w:proofErr w:type="spellEnd"/>
           </w:p>
         </w:tc>
         <w:tc>
@@ -9612,26 +11119,29 @@
             <w:tcW w:w="2840" w:type="dxa"/>
           </w:tcPr>
           <w:p>
-            <w:r>
-              <w:rPr>
-                <w:rFonts w:hint="eastAsia"/>
-              </w:rPr>
-              <w:lastRenderedPageBreak/>
+            <w:proofErr w:type="spellStart"/>
+            <w:r>
+              <w:rPr>
+                <w:rFonts w:hint="eastAsia"/>
+              </w:rPr>
               <w:t>u_id</w:t>
             </w:r>
-          </w:p>
-        </w:tc>
-        <w:tc>
-          <w:tcPr>
-            <w:tcW w:w="2841" w:type="dxa"/>
-          </w:tcPr>
-          <w:p>
+            <w:proofErr w:type="spellEnd"/>
+          </w:p>
+        </w:tc>
+        <w:tc>
+          <w:tcPr>
+            <w:tcW w:w="2841" w:type="dxa"/>
+          </w:tcPr>
+          <w:p>
+            <w:proofErr w:type="spellStart"/>
             <w:r>
               <w:rPr>
                 <w:rFonts w:hint="eastAsia"/>
               </w:rPr>
               <w:t>int</w:t>
             </w:r>
+            <w:proofErr w:type="spellEnd"/>
           </w:p>
         </w:tc>
         <w:tc>
@@ -9660,12 +11170,14 @@
             <w:tcW w:w="2840" w:type="dxa"/>
           </w:tcPr>
           <w:p>
+            <w:proofErr w:type="spellStart"/>
             <w:r>
               <w:rPr>
                 <w:rFonts w:hint="eastAsia"/>
               </w:rPr>
               <w:t>c_money</w:t>
             </w:r>
+            <w:proofErr w:type="spellEnd"/>
           </w:p>
         </w:tc>
         <w:tc>
@@ -9701,12 +11213,14 @@
             <w:tcW w:w="2840" w:type="dxa"/>
           </w:tcPr>
           <w:p>
+            <w:proofErr w:type="spellStart"/>
             <w:r>
               <w:rPr>
                 <w:rFonts w:hint="eastAsia"/>
               </w:rPr>
               <w:t>c_market_value</w:t>
             </w:r>
+            <w:proofErr w:type="spellEnd"/>
           </w:p>
         </w:tc>
         <w:tc>
@@ -9742,12 +11256,14 @@
             <w:tcW w:w="2840" w:type="dxa"/>
           </w:tcPr>
           <w:p>
+            <w:proofErr w:type="spellStart"/>
             <w:r>
               <w:rPr>
                 <w:rFonts w:hint="eastAsia"/>
               </w:rPr>
               <w:t>c_win_rate</w:t>
             </w:r>
+            <w:proofErr w:type="spellEnd"/>
           </w:p>
         </w:tc>
         <w:tc>
@@ -9783,25 +11299,29 @@
             <w:tcW w:w="2840" w:type="dxa"/>
           </w:tcPr>
           <w:p>
+            <w:proofErr w:type="spellStart"/>
             <w:r>
               <w:rPr>
                 <w:rFonts w:hint="eastAsia"/>
               </w:rPr>
               <w:t>c_jointime</w:t>
             </w:r>
-          </w:p>
-        </w:tc>
-        <w:tc>
-          <w:tcPr>
-            <w:tcW w:w="2841" w:type="dxa"/>
-          </w:tcPr>
-          <w:p>
+            <w:proofErr w:type="spellEnd"/>
+          </w:p>
+        </w:tc>
+        <w:tc>
+          <w:tcPr>
+            <w:tcW w:w="2841" w:type="dxa"/>
+          </w:tcPr>
+          <w:p>
+            <w:proofErr w:type="spellStart"/>
             <w:r>
               <w:rPr>
                 <w:rFonts w:hint="eastAsia"/>
               </w:rPr>
               <w:t>datetime</w:t>
             </w:r>
+            <w:proofErr w:type="spellEnd"/>
           </w:p>
         </w:tc>
         <w:tc>
@@ -9824,6 +11344,7 @@
             <w:tcW w:w="2840" w:type="dxa"/>
           </w:tcPr>
           <w:p>
+            <w:proofErr w:type="spellStart"/>
             <w:r>
               <w:rPr>
                 <w:rFonts w:hint="eastAsia"/>
@@ -9836,6 +11357,7 @@
               </w:rPr>
               <w:t>position</w:t>
             </w:r>
+            <w:proofErr w:type="spellEnd"/>
           </w:p>
         </w:tc>
         <w:tc>
@@ -9860,36 +11382,48 @@
               <w:rPr>
                 <w:rFonts w:hint="eastAsia"/>
               </w:rPr>
-              <w:t>用户仓位</w:t>
-            </w:r>
-          </w:p>
-        </w:tc>
-      </w:tr>
-      <w:tr>
-        <w:tc>
-          <w:tcPr>
-            <w:tcW w:w="2840" w:type="dxa"/>
-          </w:tcPr>
-          <w:p>
+              <w:t>用户</w:t>
+            </w:r>
+            <w:proofErr w:type="gramStart"/>
+            <w:r>
+              <w:rPr>
+                <w:rFonts w:hint="eastAsia"/>
+              </w:rPr>
+              <w:t>仓位</w:t>
+            </w:r>
+            <w:proofErr w:type="gramEnd"/>
+          </w:p>
+        </w:tc>
+      </w:tr>
+      <w:tr>
+        <w:tc>
+          <w:tcPr>
+            <w:tcW w:w="2840" w:type="dxa"/>
+          </w:tcPr>
+          <w:p>
+            <w:proofErr w:type="spellStart"/>
             <w:r>
               <w:rPr>
                 <w:rFonts w:hint="eastAsia"/>
               </w:rPr>
               <w:t>c_stock_count</w:t>
             </w:r>
-          </w:p>
-        </w:tc>
-        <w:tc>
-          <w:tcPr>
-            <w:tcW w:w="2841" w:type="dxa"/>
-          </w:tcPr>
-          <w:p>
+            <w:proofErr w:type="spellEnd"/>
+          </w:p>
+        </w:tc>
+        <w:tc>
+          <w:tcPr>
+            <w:tcW w:w="2841" w:type="dxa"/>
+          </w:tcPr>
+          <w:p>
+            <w:proofErr w:type="spellStart"/>
             <w:r>
               <w:rPr>
                 <w:rFonts w:hint="eastAsia"/>
               </w:rPr>
               <w:t>int</w:t>
             </w:r>
+            <w:proofErr w:type="spellEnd"/>
           </w:p>
         </w:tc>
         <w:tc>
@@ -9917,12 +11451,14 @@
       </w:r>
     </w:p>
     <w:p>
+      <w:proofErr w:type="spellStart"/>
       <w:r>
         <w:rPr>
           <w:rFonts w:hint="eastAsia"/>
         </w:rPr>
         <w:t>tb_contest_user_stocks</w:t>
       </w:r>
+      <w:proofErr w:type="spellEnd"/>
     </w:p>
     <w:tbl>
       <w:tblPr>
@@ -9989,12 +11525,14 @@
             <w:tcW w:w="2841" w:type="dxa"/>
           </w:tcPr>
           <w:p>
+            <w:proofErr w:type="spellStart"/>
             <w:r>
               <w:rPr>
                 <w:rFonts w:hint="eastAsia"/>
               </w:rPr>
               <w:t>int</w:t>
             </w:r>
+            <w:proofErr w:type="spellEnd"/>
           </w:p>
         </w:tc>
         <w:tc>
@@ -10017,25 +11555,29 @@
             <w:tcW w:w="2840" w:type="dxa"/>
           </w:tcPr>
           <w:p>
+            <w:proofErr w:type="spellStart"/>
             <w:r>
               <w:rPr>
                 <w:rFonts w:hint="eastAsia"/>
               </w:rPr>
               <w:t>c_id</w:t>
             </w:r>
-          </w:p>
-        </w:tc>
-        <w:tc>
-          <w:tcPr>
-            <w:tcW w:w="2841" w:type="dxa"/>
-          </w:tcPr>
-          <w:p>
+            <w:proofErr w:type="spellEnd"/>
+          </w:p>
+        </w:tc>
+        <w:tc>
+          <w:tcPr>
+            <w:tcW w:w="2841" w:type="dxa"/>
+          </w:tcPr>
+          <w:p>
+            <w:proofErr w:type="spellStart"/>
             <w:r>
               <w:rPr>
                 <w:rFonts w:hint="eastAsia"/>
               </w:rPr>
               <w:t>int</w:t>
             </w:r>
+            <w:proofErr w:type="spellEnd"/>
           </w:p>
         </w:tc>
         <w:tc>
@@ -10064,25 +11606,29 @@
             <w:tcW w:w="2840" w:type="dxa"/>
           </w:tcPr>
           <w:p>
+            <w:proofErr w:type="spellStart"/>
             <w:r>
               <w:rPr>
                 <w:rFonts w:hint="eastAsia"/>
               </w:rPr>
               <w:t>u_id</w:t>
             </w:r>
-          </w:p>
-        </w:tc>
-        <w:tc>
-          <w:tcPr>
-            <w:tcW w:w="2841" w:type="dxa"/>
-          </w:tcPr>
-          <w:p>
+            <w:proofErr w:type="spellEnd"/>
+          </w:p>
+        </w:tc>
+        <w:tc>
+          <w:tcPr>
+            <w:tcW w:w="2841" w:type="dxa"/>
+          </w:tcPr>
+          <w:p>
+            <w:proofErr w:type="spellStart"/>
             <w:r>
               <w:rPr>
                 <w:rFonts w:hint="eastAsia"/>
               </w:rPr>
               <w:t>int</w:t>
             </w:r>
+            <w:proofErr w:type="spellEnd"/>
           </w:p>
         </w:tc>
         <w:tc>
@@ -10114,25 +11660,29 @@
             <w:tcW w:w="2840" w:type="dxa"/>
           </w:tcPr>
           <w:p>
+            <w:proofErr w:type="spellStart"/>
             <w:r>
               <w:rPr>
                 <w:rFonts w:hint="eastAsia"/>
               </w:rPr>
               <w:t>s_id</w:t>
             </w:r>
-          </w:p>
-        </w:tc>
-        <w:tc>
-          <w:tcPr>
-            <w:tcW w:w="2841" w:type="dxa"/>
-          </w:tcPr>
-          <w:p>
+            <w:proofErr w:type="spellEnd"/>
+          </w:p>
+        </w:tc>
+        <w:tc>
+          <w:tcPr>
+            <w:tcW w:w="2841" w:type="dxa"/>
+          </w:tcPr>
+          <w:p>
+            <w:proofErr w:type="spellStart"/>
             <w:r>
               <w:rPr>
                 <w:rFonts w:hint="eastAsia"/>
               </w:rPr>
               <w:t>int</w:t>
             </w:r>
+            <w:proofErr w:type="spellEnd"/>
           </w:p>
         </w:tc>
         <w:tc>
@@ -10161,24 +11711,34 @@
             <w:tcW w:w="2840" w:type="dxa"/>
           </w:tcPr>
           <w:p>
+            <w:proofErr w:type="spellStart"/>
             <w:r>
               <w:rPr>
                 <w:rFonts w:hint="eastAsia"/>
               </w:rPr>
               <w:t>s_code</w:t>
             </w:r>
-          </w:p>
-        </w:tc>
-        <w:tc>
-          <w:tcPr>
-            <w:tcW w:w="2841" w:type="dxa"/>
-          </w:tcPr>
-          <w:p>
-            <w:r>
-              <w:rPr>
-                <w:rFonts w:hint="eastAsia"/>
-              </w:rPr>
-              <w:t>varchar(10)</w:t>
+            <w:proofErr w:type="spellEnd"/>
+          </w:p>
+        </w:tc>
+        <w:tc>
+          <w:tcPr>
+            <w:tcW w:w="2841" w:type="dxa"/>
+          </w:tcPr>
+          <w:p>
+            <w:proofErr w:type="spellStart"/>
+            <w:r>
+              <w:rPr>
+                <w:rFonts w:hint="eastAsia"/>
+              </w:rPr>
+              <w:t>varchar</w:t>
+            </w:r>
+            <w:proofErr w:type="spellEnd"/>
+            <w:r>
+              <w:rPr>
+                <w:rFonts w:hint="eastAsia"/>
+              </w:rPr>
+              <w:t>(10)</w:t>
             </w:r>
           </w:p>
         </w:tc>
@@ -10202,25 +11762,29 @@
             <w:tcW w:w="2840" w:type="dxa"/>
           </w:tcPr>
           <w:p>
+            <w:proofErr w:type="spellStart"/>
             <w:r>
               <w:rPr>
                 <w:rFonts w:hint="eastAsia"/>
               </w:rPr>
               <w:t>s_stockcount</w:t>
             </w:r>
-          </w:p>
-        </w:tc>
-        <w:tc>
-          <w:tcPr>
-            <w:tcW w:w="2841" w:type="dxa"/>
-          </w:tcPr>
-          <w:p>
+            <w:proofErr w:type="spellEnd"/>
+          </w:p>
+        </w:tc>
+        <w:tc>
+          <w:tcPr>
+            <w:tcW w:w="2841" w:type="dxa"/>
+          </w:tcPr>
+          <w:p>
+            <w:proofErr w:type="spellStart"/>
             <w:r>
               <w:rPr>
                 <w:rFonts w:hint="eastAsia"/>
               </w:rPr>
               <w:t>int</w:t>
             </w:r>
+            <w:proofErr w:type="spellEnd"/>
           </w:p>
         </w:tc>
         <w:tc>

--- a/doc/数据库.docx
+++ b/doc/数据库.docx
@@ -1567,6 +1567,14 @@
             <w:tcW w:w="4262" w:type="dxa"/>
           </w:tcPr>
           <w:p>
+            <w:r>
+              <w:rPr>
+                <w:rFonts w:hint="eastAsia"/>
+              </w:rPr>
+              <w:t>被關注</w:t>
+            </w:r>
+            <w:bookmarkStart w:id="0" w:name="_GoBack"/>
+            <w:bookmarkEnd w:id="0"/>
             <w:r>
               <w:rPr>
                 <w:rFonts w:hint="eastAsia"/>
@@ -3833,6 +3841,88 @@
               <w:t>，可以回复评论消息</w:t>
             </w:r>
           </w:p>
+          <w:p>
+            <w:r>
+              <w:rPr>
+                <w:rFonts w:hint="eastAsia"/>
+              </w:rPr>
+              <w:t xml:space="preserve">0 </w:t>
+            </w:r>
+            <w:r>
+              <w:rPr>
+                <w:rFonts w:hint="eastAsia"/>
+              </w:rPr>
+              <w:t>表示回</w:t>
+            </w:r>
+            <w:proofErr w:type="gramStart"/>
+            <w:r>
+              <w:rPr>
+                <w:rFonts w:hint="eastAsia"/>
+              </w:rPr>
+              <w:t>復</w:t>
+            </w:r>
+            <w:proofErr w:type="gramEnd"/>
+            <w:r>
+              <w:rPr>
+                <w:rFonts w:hint="eastAsia"/>
+              </w:rPr>
+              <w:t>話題</w:t>
+            </w:r>
+          </w:p>
+          <w:p>
+            <w:r>
+              <w:rPr>
+                <w:rFonts w:hint="eastAsia"/>
+              </w:rPr>
+              <w:t>其他</w:t>
+            </w:r>
+            <w:r>
+              <w:rPr>
+                <w:rFonts w:hint="eastAsia"/>
+              </w:rPr>
+              <w:t>id</w:t>
+            </w:r>
+            <w:r>
+              <w:rPr>
+                <w:rFonts w:hint="eastAsia"/>
+              </w:rPr>
+              <w:t>表示回</w:t>
+            </w:r>
+            <w:proofErr w:type="gramStart"/>
+            <w:r>
+              <w:rPr>
+                <w:rFonts w:hint="eastAsia"/>
+              </w:rPr>
+              <w:t>復</w:t>
+            </w:r>
+            <w:proofErr w:type="gramEnd"/>
+            <w:r>
+              <w:rPr>
+                <w:rFonts w:hint="eastAsia"/>
+              </w:rPr>
+              <w:t xml:space="preserve"> </w:t>
+            </w:r>
+            <w:r>
+              <w:rPr>
+                <w:rFonts w:hint="eastAsia"/>
+              </w:rPr>
+              <w:t>其他人的回</w:t>
+            </w:r>
+            <w:proofErr w:type="gramStart"/>
+            <w:r>
+              <w:rPr>
+                <w:rFonts w:hint="eastAsia"/>
+              </w:rPr>
+              <w:t>復</w:t>
+            </w:r>
+            <w:proofErr w:type="gramEnd"/>
+            <w:r>
+              <w:rPr>
+                <w:rFonts w:hint="eastAsia"/>
+              </w:rPr>
+              <w:t>消息</w:t>
+            </w:r>
+          </w:p>
         </w:tc>
       </w:tr>
       <w:tr>
@@ -3987,6 +4077,85 @@
               <w:t>点赞数</w:t>
             </w:r>
             <w:proofErr w:type="gramEnd"/>
+          </w:p>
+        </w:tc>
+      </w:tr>
+      <w:tr>
+        <w:tc>
+          <w:tcPr>
+            <w:tcW w:w="2840" w:type="dxa"/>
+          </w:tcPr>
+          <w:p>
+            <w:proofErr w:type="spellStart"/>
+            <w:r>
+              <w:rPr>
+                <w:rFonts w:hint="eastAsia"/>
+              </w:rPr>
+              <w:t>r_status</w:t>
+            </w:r>
+            <w:proofErr w:type="spellEnd"/>
+          </w:p>
+        </w:tc>
+        <w:tc>
+          <w:tcPr>
+            <w:tcW w:w="2841" w:type="dxa"/>
+          </w:tcPr>
+          <w:p>
+            <w:proofErr w:type="spellStart"/>
+            <w:r>
+              <w:rPr>
+                <w:rFonts w:hint="eastAsia"/>
+              </w:rPr>
+              <w:t>int</w:t>
+            </w:r>
+            <w:proofErr w:type="spellEnd"/>
+          </w:p>
+        </w:tc>
+        <w:tc>
+          <w:tcPr>
+            <w:tcW w:w="2841" w:type="dxa"/>
+          </w:tcPr>
+          <w:p>
+            <w:proofErr w:type="gramStart"/>
+            <w:r>
+              <w:rPr>
+                <w:rFonts w:hint="eastAsia"/>
+              </w:rPr>
+              <w:t>狀</w:t>
+            </w:r>
+            <w:proofErr w:type="gramEnd"/>
+            <w:r>
+              <w:rPr>
+                <w:rFonts w:hint="eastAsia"/>
+              </w:rPr>
+              <w:t>態：</w:t>
+            </w:r>
+            <w:r>
+              <w:rPr>
+                <w:rFonts w:hint="eastAsia"/>
+              </w:rPr>
+              <w:t>0</w:t>
+            </w:r>
+            <w:r>
+              <w:rPr>
+                <w:rFonts w:hint="eastAsia"/>
+              </w:rPr>
+              <w:t>正常</w:t>
+            </w:r>
+          </w:p>
+          <w:p>
+            <w:r>
+              <w:rPr>
+                <w:rFonts w:hint="eastAsia"/>
+              </w:rPr>
+              <w:t xml:space="preserve">1 </w:t>
+            </w:r>
+            <w:r>
+              <w:rPr>
+                <w:rFonts w:hint="eastAsia"/>
+              </w:rPr>
+              <w:t>關閉</w:t>
+            </w:r>
           </w:p>
         </w:tc>
       </w:tr>
@@ -4612,6 +4781,7 @@
         <w:rPr>
           <w:rFonts w:hint="eastAsia"/>
         </w:rPr>
+        <w:lastRenderedPageBreak/>
         <w:t>tb_reply_upcount</w:t>
       </w:r>
       <w:proofErr w:type="spellEnd"/>
@@ -4716,7 +4886,13 @@
               <w:rPr>
                 <w:rFonts w:hint="eastAsia"/>
               </w:rPr>
-              <w:t>a_id</w:t>
+              <w:t>r</w:t>
+            </w:r>
+            <w:r>
+              <w:rPr>
+                <w:rFonts w:hint="eastAsia"/>
+              </w:rPr>
+              <w:t>_id</w:t>
             </w:r>
             <w:proofErr w:type="spellEnd"/>
           </w:p>
@@ -4983,6 +5159,11 @@
             </w:r>
           </w:p>
           <w:p>
+            <w:pPr>
+              <w:rPr>
+                <w:rFonts w:hint="eastAsia"/>
+              </w:rPr>
+            </w:pPr>
             <w:r>
               <w:rPr>
                 <w:rFonts w:hint="eastAsia"/>
@@ -4993,8 +5174,22 @@
               <w:rPr>
                 <w:rFonts w:hint="eastAsia"/>
               </w:rPr>
-              <w:t>有人给我点赞</w:t>
-            </w:r>
+              <w:t>有人</w:t>
+            </w:r>
+            <w:proofErr w:type="gramStart"/>
+            <w:r>
+              <w:rPr>
+                <w:rFonts w:hint="eastAsia"/>
+              </w:rPr>
+              <w:t>给我点赞</w:t>
+            </w:r>
+            <w:r>
+              <w:rPr>
+                <w:rFonts w:hint="eastAsia"/>
+              </w:rPr>
+              <w:t>文章</w:t>
+            </w:r>
+            <w:proofErr w:type="gramEnd"/>
           </w:p>
           <w:p>
             <w:r>
@@ -5007,6 +5202,46 @@
               <w:rPr>
                 <w:rFonts w:hint="eastAsia"/>
               </w:rPr>
+              <w:t>有人給我點贊</w:t>
+            </w:r>
+            <w:r>
+              <w:rPr>
+                <w:rFonts w:hint="eastAsia"/>
+              </w:rPr>
+              <w:t>回</w:t>
+            </w:r>
+            <w:proofErr w:type="gramStart"/>
+            <w:r>
+              <w:rPr>
+                <w:rFonts w:hint="eastAsia"/>
+              </w:rPr>
+              <w:t>復</w:t>
+            </w:r>
+            <w:proofErr w:type="gramEnd"/>
+            <w:r>
+              <w:rPr>
+                <w:rFonts w:hint="eastAsia"/>
+              </w:rPr>
+              <w:t>s</w:t>
+            </w:r>
+          </w:p>
+          <w:p>
+            <w:r>
+              <w:rPr>
+                <w:rFonts w:hint="eastAsia"/>
+              </w:rPr>
+              <w:t>5</w:t>
+            </w:r>
+            <w:r>
+              <w:rPr>
+                <w:rFonts w:hint="eastAsia"/>
+              </w:rPr>
+              <w:t xml:space="preserve"> </w:t>
+            </w:r>
+            <w:r>
+              <w:rPr>
+                <w:rFonts w:hint="eastAsia"/>
+              </w:rPr>
               <w:t>发表了</w:t>
             </w:r>
             <w:proofErr w:type="gramStart"/>
@@ -5023,7 +5258,13 @@
               <w:rPr>
                 <w:rFonts w:hint="eastAsia"/>
               </w:rPr>
-              <w:t xml:space="preserve">5 </w:t>
+              <w:t>6</w:t>
+            </w:r>
+            <w:r>
+              <w:rPr>
+                <w:rFonts w:hint="eastAsia"/>
+              </w:rPr>
+              <w:t xml:space="preserve"> </w:t>
             </w:r>
             <w:r>
               <w:rPr>
@@ -5037,7 +5278,13 @@
               <w:rPr>
                 <w:rFonts w:hint="eastAsia"/>
               </w:rPr>
-              <w:t xml:space="preserve">6 </w:t>
+              <w:t>7</w:t>
+            </w:r>
+            <w:r>
+              <w:rPr>
+                <w:rFonts w:hint="eastAsia"/>
+              </w:rPr>
+              <w:t xml:space="preserve"> </w:t>
             </w:r>
             <w:r>
               <w:rPr>
@@ -5051,7 +5298,13 @@
               <w:rPr>
                 <w:rFonts w:hint="eastAsia"/>
               </w:rPr>
-              <w:t xml:space="preserve">7 </w:t>
+              <w:t>8</w:t>
+            </w:r>
+            <w:r>
+              <w:rPr>
+                <w:rFonts w:hint="eastAsia"/>
+              </w:rPr>
+              <w:t xml:space="preserve"> </w:t>
             </w:r>
             <w:r>
               <w:rPr>
@@ -5065,7 +5318,13 @@
               <w:rPr>
                 <w:rFonts w:hint="eastAsia"/>
               </w:rPr>
-              <w:t xml:space="preserve">8 </w:t>
+              <w:t>9</w:t>
+            </w:r>
+            <w:r>
+              <w:rPr>
+                <w:rFonts w:hint="eastAsia"/>
+              </w:rPr>
+              <w:t xml:space="preserve"> </w:t>
             </w:r>
             <w:r>
               <w:rPr>
@@ -6005,6 +6264,7 @@
               <w:rPr>
                 <w:rFonts w:hint="eastAsia"/>
               </w:rPr>
+              <w:lastRenderedPageBreak/>
               <w:t>u_id</w:t>
             </w:r>
             <w:proofErr w:type="spellEnd"/>
@@ -6643,11 +6903,6 @@
             <w:tcW w:w="2840" w:type="dxa"/>
           </w:tcPr>
           <w:p>
-            <w:pPr>
-              <w:rPr>
-                <w:rFonts w:hint="eastAsia"/>
-              </w:rPr>
-            </w:pPr>
             <w:proofErr w:type="spellStart"/>
             <w:r>
               <w:rPr>
@@ -6663,11 +6918,6 @@
             <w:tcW w:w="2841" w:type="dxa"/>
           </w:tcPr>
           <w:p>
-            <w:pPr>
-              <w:rPr>
-                <w:rFonts w:hint="eastAsia"/>
-              </w:rPr>
-            </w:pPr>
             <w:proofErr w:type="spellStart"/>
             <w:r>
               <w:rPr>
@@ -6683,11 +6933,6 @@
             <w:tcW w:w="2841" w:type="dxa"/>
           </w:tcPr>
           <w:p>
-            <w:pPr>
-              <w:rPr>
-                <w:rFonts w:hint="eastAsia"/>
-              </w:rPr>
-            </w:pPr>
             <w:r>
               <w:rPr>
                 <w:rFonts w:hint="eastAsia"/>
@@ -6754,11 +6999,6 @@
             <w:tcW w:w="2840" w:type="dxa"/>
           </w:tcPr>
           <w:p>
-            <w:pPr>
-              <w:rPr>
-                <w:rFonts w:hint="eastAsia"/>
-              </w:rPr>
-            </w:pPr>
             <w:proofErr w:type="spellStart"/>
             <w:r>
               <w:rPr>
@@ -6774,11 +7014,6 @@
             <w:tcW w:w="2841" w:type="dxa"/>
           </w:tcPr>
           <w:p>
-            <w:pPr>
-              <w:rPr>
-                <w:rFonts w:hint="eastAsia"/>
-              </w:rPr>
-            </w:pPr>
             <w:r>
               <w:rPr>
                 <w:rFonts w:hint="eastAsia"/>
@@ -6792,24 +7027,11 @@
             <w:tcW w:w="2841" w:type="dxa"/>
           </w:tcPr>
           <w:p>
-            <w:pPr>
-              <w:rPr>
-                <w:rFonts w:hint="eastAsia"/>
-              </w:rPr>
-            </w:pPr>
-            <w:r>
-              <w:rPr>
-                <w:rFonts w:hint="eastAsia"/>
-              </w:rPr>
-              <w:t>成交額（元</w:t>
-            </w:r>
-            <w:bookmarkStart w:id="0" w:name="_GoBack"/>
-            <w:bookmarkEnd w:id="0"/>
-            <w:r>
-              <w:rPr>
-                <w:rFonts w:hint="eastAsia"/>
-              </w:rPr>
-              <w:t>）</w:t>
+            <w:r>
+              <w:rPr>
+                <w:rFonts w:hint="eastAsia"/>
+              </w:rPr>
+              <w:t>成交額（元）</w:t>
             </w:r>
           </w:p>
         </w:tc>
@@ -6934,11 +7156,6 @@
             <w:tcW w:w="2840" w:type="dxa"/>
           </w:tcPr>
           <w:p>
-            <w:pPr>
-              <w:rPr>
-                <w:rFonts w:hint="eastAsia"/>
-              </w:rPr>
-            </w:pPr>
             <w:proofErr w:type="spellStart"/>
             <w:r>
               <w:rPr>
@@ -6954,11 +7171,6 @@
             <w:tcW w:w="2841" w:type="dxa"/>
           </w:tcPr>
           <w:p>
-            <w:pPr>
-              <w:rPr>
-                <w:rFonts w:hint="eastAsia"/>
-              </w:rPr>
-            </w:pPr>
             <w:proofErr w:type="spellStart"/>
             <w:r>
               <w:rPr>
@@ -6974,11 +7186,6 @@
             <w:tcW w:w="2841" w:type="dxa"/>
           </w:tcPr>
           <w:p>
-            <w:pPr>
-              <w:rPr>
-                <w:rFonts w:hint="eastAsia"/>
-              </w:rPr>
-            </w:pPr>
             <w:r>
               <w:rPr>
                 <w:rFonts w:hint="eastAsia"/>
@@ -7013,11 +7220,6 @@
             </w:r>
           </w:p>
           <w:p>
-            <w:pPr>
-              <w:rPr>
-                <w:rFonts w:hint="eastAsia"/>
-              </w:rPr>
-            </w:pPr>
             <w:r>
               <w:rPr>
                 <w:rFonts w:hint="eastAsia"/>
@@ -7032,11 +7234,6 @@
             </w:r>
           </w:p>
           <w:p>
-            <w:pPr>
-              <w:rPr>
-                <w:rFonts w:hint="eastAsia"/>
-              </w:rPr>
-            </w:pPr>
             <w:r>
               <w:rPr>
                 <w:rFonts w:hint="eastAsia"/>
@@ -7066,11 +7263,6 @@
             <w:tcW w:w="2840" w:type="dxa"/>
           </w:tcPr>
           <w:p>
-            <w:pPr>
-              <w:rPr>
-                <w:rFonts w:hint="eastAsia"/>
-              </w:rPr>
-            </w:pPr>
             <w:proofErr w:type="spellStart"/>
             <w:r>
               <w:rPr>
@@ -7086,11 +7278,6 @@
             <w:tcW w:w="2841" w:type="dxa"/>
           </w:tcPr>
           <w:p>
-            <w:pPr>
-              <w:rPr>
-                <w:rFonts w:hint="eastAsia"/>
-              </w:rPr>
-            </w:pPr>
             <w:proofErr w:type="spellStart"/>
             <w:r>
               <w:rPr>
@@ -7112,11 +7299,6 @@
             <w:tcW w:w="2841" w:type="dxa"/>
           </w:tcPr>
           <w:p>
-            <w:pPr>
-              <w:rPr>
-                <w:rFonts w:hint="eastAsia"/>
-              </w:rPr>
-            </w:pPr>
             <w:r>
               <w:rPr>
                 <w:rFonts w:hint="eastAsia"/>
@@ -7132,11 +7314,6 @@
             <w:tcW w:w="2840" w:type="dxa"/>
           </w:tcPr>
           <w:p>
-            <w:pPr>
-              <w:rPr>
-                <w:rFonts w:hint="eastAsia"/>
-              </w:rPr>
-            </w:pPr>
             <w:proofErr w:type="spellStart"/>
             <w:r>
               <w:rPr>
@@ -7152,11 +7329,6 @@
             <w:tcW w:w="2841" w:type="dxa"/>
           </w:tcPr>
           <w:p>
-            <w:pPr>
-              <w:rPr>
-                <w:rFonts w:hint="eastAsia"/>
-              </w:rPr>
-            </w:pPr>
             <w:proofErr w:type="spellStart"/>
             <w:r>
               <w:rPr>
@@ -7178,11 +7350,6 @@
             <w:tcW w:w="2841" w:type="dxa"/>
           </w:tcPr>
           <w:p>
-            <w:pPr>
-              <w:rPr>
-                <w:rFonts w:hint="eastAsia"/>
-              </w:rPr>
-            </w:pPr>
             <w:r>
               <w:rPr>
                 <w:rFonts w:hint="eastAsia"/>
@@ -7867,6 +8034,7 @@
               <w:rPr>
                 <w:rFonts w:hint="eastAsia"/>
               </w:rPr>
+              <w:lastRenderedPageBreak/>
               <w:t>s_name</w:t>
             </w:r>
             <w:proofErr w:type="spellEnd"/>
@@ -8077,7 +8245,6 @@
               <w:rPr>
                 <w:rFonts w:hint="eastAsia"/>
               </w:rPr>
-              <w:lastRenderedPageBreak/>
               <w:t>s_total_assets</w:t>
             </w:r>
             <w:proofErr w:type="spellEnd"/>
@@ -8403,1860 +8570,6 @@
         </w:tc>
       </w:tr>
     </w:tbl>
-    <w:p/>
-    <w:p>
-      <w:r>
-        <w:rPr>
-          <w:rFonts w:hint="eastAsia"/>
-        </w:rPr>
-        <w:t>指数股票表</w:t>
-      </w:r>
-    </w:p>
-    <w:p>
-      <w:proofErr w:type="spellStart"/>
-      <w:r>
-        <w:rPr>
-          <w:rFonts w:hint="eastAsia"/>
-        </w:rPr>
-        <w:t>tb_</w:t>
-      </w:r>
-      <w:r>
-        <w:rPr>
-          <w:rFonts w:hint="eastAsia"/>
-        </w:rPr>
-        <w:t>stock_index</w:t>
-      </w:r>
-      <w:proofErr w:type="spellEnd"/>
-      <w:r>
-        <w:br/>
-      </w:r>
-    </w:p>
-    <w:tbl>
-      <w:tblPr>
-        <w:tblStyle w:val="a3"/>
-        <w:tblW w:w="0" w:type="auto"/>
-        <w:tblLook w:val="04A0" w:firstRow="1" w:lastRow="0" w:firstColumn="1" w:lastColumn="0" w:noHBand="0" w:noVBand="1"/>
-      </w:tblPr>
-      <w:tblGrid>
-        <w:gridCol w:w="2840"/>
-        <w:gridCol w:w="2841"/>
-        <w:gridCol w:w="2841"/>
-      </w:tblGrid>
-      <w:tr>
-        <w:tc>
-          <w:tcPr>
-            <w:tcW w:w="2840" w:type="dxa"/>
-          </w:tcPr>
-          <w:p>
-            <w:r>
-              <w:rPr>
-                <w:rFonts w:hint="eastAsia"/>
-              </w:rPr>
-              <w:t>字段</w:t>
-            </w:r>
-          </w:p>
-        </w:tc>
-        <w:tc>
-          <w:tcPr>
-            <w:tcW w:w="2841" w:type="dxa"/>
-          </w:tcPr>
-          <w:p>
-            <w:r>
-              <w:t>类型</w:t>
-            </w:r>
-          </w:p>
-        </w:tc>
-        <w:tc>
-          <w:tcPr>
-            <w:tcW w:w="2841" w:type="dxa"/>
-          </w:tcPr>
-          <w:p>
-            <w:r>
-              <w:t>说明</w:t>
-            </w:r>
-          </w:p>
-        </w:tc>
-      </w:tr>
-      <w:tr>
-        <w:tc>
-          <w:tcPr>
-            <w:tcW w:w="2840" w:type="dxa"/>
-          </w:tcPr>
-          <w:p>
-            <w:r>
-              <w:rPr>
-                <w:rFonts w:hint="eastAsia"/>
-              </w:rPr>
-              <w:t>id</w:t>
-            </w:r>
-          </w:p>
-        </w:tc>
-        <w:tc>
-          <w:tcPr>
-            <w:tcW w:w="2841" w:type="dxa"/>
-          </w:tcPr>
-          <w:p>
-            <w:proofErr w:type="spellStart"/>
-            <w:r>
-              <w:rPr>
-                <w:rFonts w:hint="eastAsia"/>
-              </w:rPr>
-              <w:t>int</w:t>
-            </w:r>
-            <w:proofErr w:type="spellEnd"/>
-          </w:p>
-        </w:tc>
-        <w:tc>
-          <w:tcPr>
-            <w:tcW w:w="2841" w:type="dxa"/>
-          </w:tcPr>
-          <w:p>
-            <w:r>
-              <w:rPr>
-                <w:rFonts w:hint="eastAsia"/>
-              </w:rPr>
-              <w:t>逻辑主键</w:t>
-            </w:r>
-          </w:p>
-        </w:tc>
-      </w:tr>
-      <w:tr>
-        <w:tc>
-          <w:tcPr>
-            <w:tcW w:w="2840" w:type="dxa"/>
-          </w:tcPr>
-          <w:p>
-            <w:proofErr w:type="spellStart"/>
-            <w:r>
-              <w:rPr>
-                <w:rFonts w:hint="eastAsia"/>
-              </w:rPr>
-              <w:t>s_indexname</w:t>
-            </w:r>
-            <w:proofErr w:type="spellEnd"/>
-          </w:p>
-        </w:tc>
-        <w:tc>
-          <w:tcPr>
-            <w:tcW w:w="2841" w:type="dxa"/>
-          </w:tcPr>
-          <w:p>
-            <w:proofErr w:type="spellStart"/>
-            <w:r>
-              <w:rPr>
-                <w:rFonts w:hint="eastAsia"/>
-              </w:rPr>
-              <w:t>varchar</w:t>
-            </w:r>
-            <w:proofErr w:type="spellEnd"/>
-            <w:r>
-              <w:rPr>
-                <w:rFonts w:hint="eastAsia"/>
-              </w:rPr>
-              <w:t>(16)</w:t>
-            </w:r>
-          </w:p>
-        </w:tc>
-        <w:tc>
-          <w:tcPr>
-            <w:tcW w:w="2841" w:type="dxa"/>
-          </w:tcPr>
-          <w:p>
-            <w:r>
-              <w:rPr>
-                <w:rFonts w:hint="eastAsia"/>
-              </w:rPr>
-              <w:t>指数名</w:t>
-            </w:r>
-          </w:p>
-        </w:tc>
-      </w:tr>
-      <w:tr>
-        <w:tc>
-          <w:tcPr>
-            <w:tcW w:w="2840" w:type="dxa"/>
-          </w:tcPr>
-          <w:p>
-            <w:proofErr w:type="spellStart"/>
-            <w:r>
-              <w:rPr>
-                <w:rFonts w:hint="eastAsia"/>
-              </w:rPr>
-              <w:t>s_indexcode</w:t>
-            </w:r>
-            <w:proofErr w:type="spellEnd"/>
-          </w:p>
-        </w:tc>
-        <w:tc>
-          <w:tcPr>
-            <w:tcW w:w="2841" w:type="dxa"/>
-          </w:tcPr>
-          <w:p>
-            <w:proofErr w:type="spellStart"/>
-            <w:r>
-              <w:rPr>
-                <w:rFonts w:hint="eastAsia"/>
-              </w:rPr>
-              <w:t>varchar</w:t>
-            </w:r>
-            <w:proofErr w:type="spellEnd"/>
-            <w:r>
-              <w:rPr>
-                <w:rFonts w:hint="eastAsia"/>
-              </w:rPr>
-              <w:t>(8)</w:t>
-            </w:r>
-          </w:p>
-        </w:tc>
-        <w:tc>
-          <w:tcPr>
-            <w:tcW w:w="2841" w:type="dxa"/>
-          </w:tcPr>
-          <w:p>
-            <w:r>
-              <w:rPr>
-                <w:rFonts w:hint="eastAsia"/>
-              </w:rPr>
-              <w:t>指数代码</w:t>
-            </w:r>
-          </w:p>
-        </w:tc>
-      </w:tr>
-      <w:tr>
-        <w:tc>
-          <w:tcPr>
-            <w:tcW w:w="2840" w:type="dxa"/>
-          </w:tcPr>
-          <w:p>
-            <w:proofErr w:type="spellStart"/>
-            <w:r>
-              <w:rPr>
-                <w:rFonts w:hint="eastAsia"/>
-              </w:rPr>
-              <w:t>s_code</w:t>
-            </w:r>
-            <w:proofErr w:type="spellEnd"/>
-          </w:p>
-        </w:tc>
-        <w:tc>
-          <w:tcPr>
-            <w:tcW w:w="2841" w:type="dxa"/>
-          </w:tcPr>
-          <w:p>
-            <w:proofErr w:type="spellStart"/>
-            <w:r>
-              <w:rPr>
-                <w:rFonts w:hint="eastAsia"/>
-              </w:rPr>
-              <w:t>varchar</w:t>
-            </w:r>
-            <w:proofErr w:type="spellEnd"/>
-            <w:r>
-              <w:rPr>
-                <w:rFonts w:hint="eastAsia"/>
-              </w:rPr>
-              <w:t>(10)</w:t>
-            </w:r>
-          </w:p>
-        </w:tc>
-        <w:tc>
-          <w:tcPr>
-            <w:tcW w:w="2841" w:type="dxa"/>
-          </w:tcPr>
-          <w:p>
-            <w:r>
-              <w:rPr>
-                <w:rFonts w:hint="eastAsia"/>
-              </w:rPr>
-              <w:t>成分股</w:t>
-            </w:r>
-            <w:r>
-              <w:t>代码</w:t>
-            </w:r>
-          </w:p>
-        </w:tc>
-      </w:tr>
-      <w:tr>
-        <w:tc>
-          <w:tcPr>
-            <w:tcW w:w="2840" w:type="dxa"/>
-          </w:tcPr>
-          <w:p>
-            <w:proofErr w:type="spellStart"/>
-            <w:r>
-              <w:rPr>
-                <w:rFonts w:hint="eastAsia"/>
-              </w:rPr>
-              <w:t>s_name</w:t>
-            </w:r>
-            <w:proofErr w:type="spellEnd"/>
-          </w:p>
-        </w:tc>
-        <w:tc>
-          <w:tcPr>
-            <w:tcW w:w="2841" w:type="dxa"/>
-          </w:tcPr>
-          <w:p>
-            <w:proofErr w:type="spellStart"/>
-            <w:r>
-              <w:rPr>
-                <w:rFonts w:hint="eastAsia"/>
-              </w:rPr>
-              <w:t>varchar</w:t>
-            </w:r>
-            <w:proofErr w:type="spellEnd"/>
-            <w:r>
-              <w:rPr>
-                <w:rFonts w:hint="eastAsia"/>
-              </w:rPr>
-              <w:t>(16)</w:t>
-            </w:r>
-          </w:p>
-        </w:tc>
-        <w:tc>
-          <w:tcPr>
-            <w:tcW w:w="2841" w:type="dxa"/>
-          </w:tcPr>
-          <w:p>
-            <w:r>
-              <w:rPr>
-                <w:rFonts w:hint="eastAsia"/>
-              </w:rPr>
-              <w:t>成分股</w:t>
-            </w:r>
-            <w:r>
-              <w:rPr>
-                <w:rFonts w:hint="eastAsia"/>
-              </w:rPr>
-              <w:t>股票名称</w:t>
-            </w:r>
-          </w:p>
-        </w:tc>
-      </w:tr>
-      <w:tr>
-        <w:tc>
-          <w:tcPr>
-            <w:tcW w:w="2840" w:type="dxa"/>
-          </w:tcPr>
-          <w:p>
-            <w:proofErr w:type="spellStart"/>
-            <w:r>
-              <w:rPr>
-                <w:rFonts w:hint="eastAsia"/>
-              </w:rPr>
-              <w:t>s_weight</w:t>
-            </w:r>
-            <w:proofErr w:type="spellEnd"/>
-          </w:p>
-        </w:tc>
-        <w:tc>
-          <w:tcPr>
-            <w:tcW w:w="2841" w:type="dxa"/>
-          </w:tcPr>
-          <w:p>
-            <w:r>
-              <w:rPr>
-                <w:rFonts w:hint="eastAsia"/>
-              </w:rPr>
-              <w:t>double(5,2)</w:t>
-            </w:r>
-          </w:p>
-        </w:tc>
-        <w:tc>
-          <w:tcPr>
-            <w:tcW w:w="2841" w:type="dxa"/>
-          </w:tcPr>
-          <w:p>
-            <w:r>
-              <w:rPr>
-                <w:rFonts w:hint="eastAsia"/>
-              </w:rPr>
-              <w:t>权重</w:t>
-            </w:r>
-          </w:p>
-        </w:tc>
-      </w:tr>
-    </w:tbl>
-    <w:p/>
-    <w:p>
-      <w:r>
-        <w:rPr>
-          <w:rFonts w:hint="eastAsia"/>
-        </w:rPr>
-        <w:t>指数行情</w:t>
-      </w:r>
-    </w:p>
-    <w:p>
-      <w:proofErr w:type="spellStart"/>
-      <w:r>
-        <w:rPr>
-          <w:rFonts w:hint="eastAsia"/>
-        </w:rPr>
-        <w:t>tb_hq_index</w:t>
-      </w:r>
-      <w:proofErr w:type="spellEnd"/>
-    </w:p>
-    <w:tbl>
-      <w:tblPr>
-        <w:tblStyle w:val="a3"/>
-        <w:tblW w:w="0" w:type="auto"/>
-        <w:tblLook w:val="04A0" w:firstRow="1" w:lastRow="0" w:firstColumn="1" w:lastColumn="0" w:noHBand="0" w:noVBand="1"/>
-      </w:tblPr>
-      <w:tblGrid>
-        <w:gridCol w:w="2840"/>
-        <w:gridCol w:w="2841"/>
-        <w:gridCol w:w="2841"/>
-      </w:tblGrid>
-      <w:tr>
-        <w:tc>
-          <w:tcPr>
-            <w:tcW w:w="2840" w:type="dxa"/>
-          </w:tcPr>
-          <w:p>
-            <w:r>
-              <w:rPr>
-                <w:rFonts w:hint="eastAsia"/>
-              </w:rPr>
-              <w:t>字段</w:t>
-            </w:r>
-          </w:p>
-        </w:tc>
-        <w:tc>
-          <w:tcPr>
-            <w:tcW w:w="2841" w:type="dxa"/>
-          </w:tcPr>
-          <w:p>
-            <w:r>
-              <w:t>类型</w:t>
-            </w:r>
-          </w:p>
-        </w:tc>
-        <w:tc>
-          <w:tcPr>
-            <w:tcW w:w="2841" w:type="dxa"/>
-          </w:tcPr>
-          <w:p>
-            <w:r>
-              <w:t>说明</w:t>
-            </w:r>
-          </w:p>
-        </w:tc>
-      </w:tr>
-      <w:tr>
-        <w:tc>
-          <w:tcPr>
-            <w:tcW w:w="2840" w:type="dxa"/>
-          </w:tcPr>
-          <w:p>
-            <w:r>
-              <w:rPr>
-                <w:rFonts w:hint="eastAsia"/>
-              </w:rPr>
-              <w:t>id</w:t>
-            </w:r>
-          </w:p>
-        </w:tc>
-        <w:tc>
-          <w:tcPr>
-            <w:tcW w:w="2841" w:type="dxa"/>
-          </w:tcPr>
-          <w:p>
-            <w:proofErr w:type="spellStart"/>
-            <w:r>
-              <w:rPr>
-                <w:rFonts w:hint="eastAsia"/>
-              </w:rPr>
-              <w:t>int</w:t>
-            </w:r>
-            <w:proofErr w:type="spellEnd"/>
-          </w:p>
-        </w:tc>
-        <w:tc>
-          <w:tcPr>
-            <w:tcW w:w="2841" w:type="dxa"/>
-          </w:tcPr>
-          <w:p>
-            <w:r>
-              <w:rPr>
-                <w:rFonts w:hint="eastAsia"/>
-              </w:rPr>
-              <w:t>逻辑主键</w:t>
-            </w:r>
-          </w:p>
-        </w:tc>
-      </w:tr>
-      <w:tr>
-        <w:tc>
-          <w:tcPr>
-            <w:tcW w:w="2840" w:type="dxa"/>
-          </w:tcPr>
-          <w:p>
-            <w:proofErr w:type="spellStart"/>
-            <w:r>
-              <w:rPr>
-                <w:rFonts w:hint="eastAsia"/>
-              </w:rPr>
-              <w:t>i_code</w:t>
-            </w:r>
-            <w:proofErr w:type="spellEnd"/>
-          </w:p>
-        </w:tc>
-        <w:tc>
-          <w:tcPr>
-            <w:tcW w:w="2841" w:type="dxa"/>
-          </w:tcPr>
-          <w:p>
-            <w:proofErr w:type="spellStart"/>
-            <w:r>
-              <w:rPr>
-                <w:rFonts w:hint="eastAsia"/>
-              </w:rPr>
-              <w:t>varchar</w:t>
-            </w:r>
-            <w:proofErr w:type="spellEnd"/>
-            <w:r>
-              <w:rPr>
-                <w:rFonts w:hint="eastAsia"/>
-              </w:rPr>
-              <w:t>(10)</w:t>
-            </w:r>
-          </w:p>
-        </w:tc>
-        <w:tc>
-          <w:tcPr>
-            <w:tcW w:w="2841" w:type="dxa"/>
-          </w:tcPr>
-          <w:p>
-            <w:r>
-              <w:rPr>
-                <w:rFonts w:hint="eastAsia"/>
-              </w:rPr>
-              <w:t>指数代码</w:t>
-            </w:r>
-          </w:p>
-        </w:tc>
-      </w:tr>
-      <w:tr>
-        <w:tc>
-          <w:tcPr>
-            <w:tcW w:w="2840" w:type="dxa"/>
-          </w:tcPr>
-          <w:p>
-            <w:proofErr w:type="spellStart"/>
-            <w:r>
-              <w:rPr>
-                <w:rFonts w:hint="eastAsia"/>
-              </w:rPr>
-              <w:t>i_name</w:t>
-            </w:r>
-            <w:proofErr w:type="spellEnd"/>
-          </w:p>
-        </w:tc>
-        <w:tc>
-          <w:tcPr>
-            <w:tcW w:w="2841" w:type="dxa"/>
-          </w:tcPr>
-          <w:p>
-            <w:proofErr w:type="spellStart"/>
-            <w:r>
-              <w:rPr>
-                <w:rFonts w:hint="eastAsia"/>
-              </w:rPr>
-              <w:t>varchar</w:t>
-            </w:r>
-            <w:proofErr w:type="spellEnd"/>
-            <w:r>
-              <w:rPr>
-                <w:rFonts w:hint="eastAsia"/>
-              </w:rPr>
-              <w:t>(12)</w:t>
-            </w:r>
-          </w:p>
-        </w:tc>
-        <w:tc>
-          <w:tcPr>
-            <w:tcW w:w="2841" w:type="dxa"/>
-          </w:tcPr>
-          <w:p>
-            <w:r>
-              <w:rPr>
-                <w:rFonts w:hint="eastAsia"/>
-              </w:rPr>
-              <w:t>指数名字</w:t>
-            </w:r>
-          </w:p>
-        </w:tc>
-      </w:tr>
-      <w:tr>
-        <w:tc>
-          <w:tcPr>
-            <w:tcW w:w="2840" w:type="dxa"/>
-          </w:tcPr>
-          <w:p>
-            <w:proofErr w:type="spellStart"/>
-            <w:r>
-              <w:rPr>
-                <w:rFonts w:hint="eastAsia"/>
-              </w:rPr>
-              <w:t>i_change</w:t>
-            </w:r>
-            <w:proofErr w:type="spellEnd"/>
-          </w:p>
-        </w:tc>
-        <w:tc>
-          <w:tcPr>
-            <w:tcW w:w="2841" w:type="dxa"/>
-          </w:tcPr>
-          <w:p>
-            <w:r>
-              <w:rPr>
-                <w:rFonts w:hint="eastAsia"/>
-              </w:rPr>
-              <w:t>double(5,2)</w:t>
-            </w:r>
-          </w:p>
-        </w:tc>
-        <w:tc>
-          <w:tcPr>
-            <w:tcW w:w="2841" w:type="dxa"/>
-          </w:tcPr>
-          <w:p>
-            <w:r>
-              <w:rPr>
-                <w:rFonts w:hint="eastAsia"/>
-              </w:rPr>
-              <w:t>涨跌</w:t>
-            </w:r>
-          </w:p>
-        </w:tc>
-      </w:tr>
-      <w:tr>
-        <w:tc>
-          <w:tcPr>
-            <w:tcW w:w="2840" w:type="dxa"/>
-          </w:tcPr>
-          <w:p>
-            <w:proofErr w:type="spellStart"/>
-            <w:r>
-              <w:rPr>
-                <w:rFonts w:hint="eastAsia"/>
-              </w:rPr>
-              <w:t>i_open</w:t>
-            </w:r>
-            <w:proofErr w:type="spellEnd"/>
-          </w:p>
-        </w:tc>
-        <w:tc>
-          <w:tcPr>
-            <w:tcW w:w="2841" w:type="dxa"/>
-          </w:tcPr>
-          <w:p>
-            <w:r>
-              <w:rPr>
-                <w:rFonts w:hint="eastAsia"/>
-              </w:rPr>
-              <w:t>double(10, 2)</w:t>
-            </w:r>
-          </w:p>
-        </w:tc>
-        <w:tc>
-          <w:tcPr>
-            <w:tcW w:w="2841" w:type="dxa"/>
-          </w:tcPr>
-          <w:p>
-            <w:r>
-              <w:rPr>
-                <w:rFonts w:hint="eastAsia"/>
-              </w:rPr>
-              <w:t>开盘价</w:t>
-            </w:r>
-          </w:p>
-        </w:tc>
-      </w:tr>
-      <w:tr>
-        <w:tc>
-          <w:tcPr>
-            <w:tcW w:w="2840" w:type="dxa"/>
-          </w:tcPr>
-          <w:p>
-            <w:proofErr w:type="spellStart"/>
-            <w:r>
-              <w:rPr>
-                <w:rFonts w:hint="eastAsia"/>
-              </w:rPr>
-              <w:t>i_preclose</w:t>
-            </w:r>
-            <w:proofErr w:type="spellEnd"/>
-          </w:p>
-        </w:tc>
-        <w:tc>
-          <w:tcPr>
-            <w:tcW w:w="2841" w:type="dxa"/>
-          </w:tcPr>
-          <w:p>
-            <w:r>
-              <w:rPr>
-                <w:rFonts w:hint="eastAsia"/>
-              </w:rPr>
-              <w:t>double(10, 2)</w:t>
-            </w:r>
-          </w:p>
-        </w:tc>
-        <w:tc>
-          <w:tcPr>
-            <w:tcW w:w="2841" w:type="dxa"/>
-          </w:tcPr>
-          <w:p>
-            <w:r>
-              <w:rPr>
-                <w:rFonts w:hint="eastAsia"/>
-              </w:rPr>
-              <w:t>昨收</w:t>
-            </w:r>
-          </w:p>
-        </w:tc>
-      </w:tr>
-      <w:tr>
-        <w:tc>
-          <w:tcPr>
-            <w:tcW w:w="2840" w:type="dxa"/>
-          </w:tcPr>
-          <w:p>
-            <w:proofErr w:type="spellStart"/>
-            <w:r>
-              <w:rPr>
-                <w:rFonts w:hint="eastAsia"/>
-              </w:rPr>
-              <w:t>i_close</w:t>
-            </w:r>
-            <w:proofErr w:type="spellEnd"/>
-          </w:p>
-        </w:tc>
-        <w:tc>
-          <w:tcPr>
-            <w:tcW w:w="2841" w:type="dxa"/>
-          </w:tcPr>
-          <w:p>
-            <w:r>
-              <w:rPr>
-                <w:rFonts w:hint="eastAsia"/>
-              </w:rPr>
-              <w:t>double(10, 2)</w:t>
-            </w:r>
-          </w:p>
-        </w:tc>
-        <w:tc>
-          <w:tcPr>
-            <w:tcW w:w="2841" w:type="dxa"/>
-          </w:tcPr>
-          <w:p>
-            <w:r>
-              <w:rPr>
-                <w:rFonts w:hint="eastAsia"/>
-              </w:rPr>
-              <w:t>收盘</w:t>
-            </w:r>
-          </w:p>
-        </w:tc>
-      </w:tr>
-      <w:tr>
-        <w:tc>
-          <w:tcPr>
-            <w:tcW w:w="2840" w:type="dxa"/>
-          </w:tcPr>
-          <w:p>
-            <w:proofErr w:type="spellStart"/>
-            <w:r>
-              <w:rPr>
-                <w:rFonts w:hint="eastAsia"/>
-              </w:rPr>
-              <w:t>i_high</w:t>
-            </w:r>
-            <w:proofErr w:type="spellEnd"/>
-          </w:p>
-        </w:tc>
-        <w:tc>
-          <w:tcPr>
-            <w:tcW w:w="2841" w:type="dxa"/>
-          </w:tcPr>
-          <w:p>
-            <w:r>
-              <w:rPr>
-                <w:rFonts w:hint="eastAsia"/>
-              </w:rPr>
-              <w:t>double(10, 2)</w:t>
-            </w:r>
-          </w:p>
-        </w:tc>
-        <w:tc>
-          <w:tcPr>
-            <w:tcW w:w="2841" w:type="dxa"/>
-          </w:tcPr>
-          <w:p>
-            <w:r>
-              <w:rPr>
-                <w:rFonts w:hint="eastAsia"/>
-              </w:rPr>
-              <w:t>最高价</w:t>
-            </w:r>
-          </w:p>
-        </w:tc>
-      </w:tr>
-      <w:tr>
-        <w:tc>
-          <w:tcPr>
-            <w:tcW w:w="2840" w:type="dxa"/>
-          </w:tcPr>
-          <w:p>
-            <w:proofErr w:type="spellStart"/>
-            <w:r>
-              <w:rPr>
-                <w:rFonts w:hint="eastAsia"/>
-              </w:rPr>
-              <w:t>i_low</w:t>
-            </w:r>
-            <w:proofErr w:type="spellEnd"/>
-          </w:p>
-        </w:tc>
-        <w:tc>
-          <w:tcPr>
-            <w:tcW w:w="2841" w:type="dxa"/>
-          </w:tcPr>
-          <w:p>
-            <w:r>
-              <w:rPr>
-                <w:rFonts w:hint="eastAsia"/>
-              </w:rPr>
-              <w:t>double(10, 2)</w:t>
-            </w:r>
-          </w:p>
-        </w:tc>
-        <w:tc>
-          <w:tcPr>
-            <w:tcW w:w="2841" w:type="dxa"/>
-          </w:tcPr>
-          <w:p>
-            <w:r>
-              <w:rPr>
-                <w:rFonts w:hint="eastAsia"/>
-              </w:rPr>
-              <w:t>最低价</w:t>
-            </w:r>
-          </w:p>
-        </w:tc>
-      </w:tr>
-      <w:tr>
-        <w:tc>
-          <w:tcPr>
-            <w:tcW w:w="2840" w:type="dxa"/>
-          </w:tcPr>
-          <w:p>
-            <w:proofErr w:type="spellStart"/>
-            <w:r>
-              <w:rPr>
-                <w:rFonts w:hint="eastAsia"/>
-              </w:rPr>
-              <w:t>i_volume</w:t>
-            </w:r>
-            <w:proofErr w:type="spellEnd"/>
-          </w:p>
-        </w:tc>
-        <w:tc>
-          <w:tcPr>
-            <w:tcW w:w="2841" w:type="dxa"/>
-          </w:tcPr>
-          <w:p>
-            <w:proofErr w:type="spellStart"/>
-            <w:r>
-              <w:rPr>
-                <w:rFonts w:hint="eastAsia"/>
-              </w:rPr>
-              <w:t>int</w:t>
-            </w:r>
-            <w:proofErr w:type="spellEnd"/>
-          </w:p>
-        </w:tc>
-        <w:tc>
-          <w:tcPr>
-            <w:tcW w:w="2841" w:type="dxa"/>
-          </w:tcPr>
-          <w:p>
-            <w:r>
-              <w:rPr>
-                <w:rFonts w:hint="eastAsia"/>
-              </w:rPr>
-              <w:t>成交量</w:t>
-            </w:r>
-          </w:p>
-        </w:tc>
-      </w:tr>
-      <w:tr>
-        <w:tc>
-          <w:tcPr>
-            <w:tcW w:w="2840" w:type="dxa"/>
-          </w:tcPr>
-          <w:p>
-            <w:proofErr w:type="spellStart"/>
-            <w:r>
-              <w:rPr>
-                <w:rFonts w:hint="eastAsia"/>
-              </w:rPr>
-              <w:t>i_amount</w:t>
-            </w:r>
-            <w:proofErr w:type="spellEnd"/>
-          </w:p>
-        </w:tc>
-        <w:tc>
-          <w:tcPr>
-            <w:tcW w:w="2841" w:type="dxa"/>
-          </w:tcPr>
-          <w:p>
-            <w:r>
-              <w:rPr>
-                <w:rFonts w:hint="eastAsia"/>
-              </w:rPr>
-              <w:t>double(20, 4)</w:t>
-            </w:r>
-          </w:p>
-        </w:tc>
-        <w:tc>
-          <w:tcPr>
-            <w:tcW w:w="2841" w:type="dxa"/>
-          </w:tcPr>
-          <w:p>
-            <w:r>
-              <w:rPr>
-                <w:rFonts w:hint="eastAsia"/>
-              </w:rPr>
-              <w:t>成交额（亿元）</w:t>
-            </w:r>
-          </w:p>
-        </w:tc>
-      </w:tr>
-    </w:tbl>
-    <w:p>
-      <w:r>
-        <w:rPr>
-          <w:rFonts w:hint="eastAsia"/>
-        </w:rPr>
-        <w:tab/>
-      </w:r>
-    </w:p>
-    <w:p/>
-    <w:p>
-      <w:r>
-        <w:rPr>
-          <w:rFonts w:hint="eastAsia"/>
-        </w:rPr>
-        <w:t>A</w:t>
-      </w:r>
-      <w:r>
-        <w:rPr>
-          <w:rFonts w:hint="eastAsia"/>
-        </w:rPr>
-        <w:t>股个股</w:t>
-      </w:r>
-      <w:r>
-        <w:rPr>
-          <w:rFonts w:hint="eastAsia"/>
-        </w:rPr>
-        <w:t>详</w:t>
-      </w:r>
-      <w:r>
-        <w:rPr>
-          <w:rFonts w:hint="eastAsia"/>
-        </w:rPr>
-        <w:t>情</w:t>
-      </w:r>
-    </w:p>
-    <w:p>
-      <w:proofErr w:type="spellStart"/>
-      <w:r>
-        <w:rPr>
-          <w:rFonts w:hint="eastAsia"/>
-        </w:rPr>
-        <w:t>tb</w:t>
-      </w:r>
-      <w:proofErr w:type="spellEnd"/>
-      <w:r>
-        <w:rPr>
-          <w:rFonts w:hint="eastAsia"/>
-        </w:rPr>
-        <w:t>_</w:t>
-      </w:r>
-      <w:r>
-        <w:rPr>
-          <w:rFonts w:hint="eastAsia"/>
-        </w:rPr>
-        <w:t xml:space="preserve"> </w:t>
-      </w:r>
-      <w:proofErr w:type="spellStart"/>
-      <w:r>
-        <w:rPr>
-          <w:rFonts w:hint="eastAsia"/>
-        </w:rPr>
-        <w:t>stock_</w:t>
-      </w:r>
-      <w:r>
-        <w:rPr>
-          <w:rFonts w:hint="eastAsia"/>
-        </w:rPr>
-        <w:t>hq_detail</w:t>
-      </w:r>
-      <w:proofErr w:type="spellEnd"/>
-    </w:p>
-    <w:p>
-      <w:r>
-        <w:rPr>
-          <w:rFonts w:hint="eastAsia"/>
-        </w:rPr>
-        <w:t>建议</w:t>
-      </w:r>
-      <w:proofErr w:type="spellStart"/>
-      <w:r>
-        <w:rPr>
-          <w:rFonts w:hint="eastAsia"/>
-        </w:rPr>
-        <w:t>redis</w:t>
-      </w:r>
-      <w:proofErr w:type="spellEnd"/>
-      <w:r>
-        <w:rPr>
-          <w:rFonts w:hint="eastAsia"/>
-        </w:rPr>
-        <w:t>缓存</w:t>
-      </w:r>
-    </w:p>
-    <w:tbl>
-      <w:tblPr>
-        <w:tblStyle w:val="a3"/>
-        <w:tblW w:w="0" w:type="auto"/>
-        <w:tblLook w:val="04A0" w:firstRow="1" w:lastRow="0" w:firstColumn="1" w:lastColumn="0" w:noHBand="0" w:noVBand="1"/>
-      </w:tblPr>
-      <w:tblGrid>
-        <w:gridCol w:w="2840"/>
-        <w:gridCol w:w="2841"/>
-        <w:gridCol w:w="2841"/>
-      </w:tblGrid>
-      <w:tr>
-        <w:tc>
-          <w:tcPr>
-            <w:tcW w:w="2840" w:type="dxa"/>
-          </w:tcPr>
-          <w:p>
-            <w:r>
-              <w:rPr>
-                <w:rFonts w:hint="eastAsia"/>
-              </w:rPr>
-              <w:t>字段</w:t>
-            </w:r>
-          </w:p>
-        </w:tc>
-        <w:tc>
-          <w:tcPr>
-            <w:tcW w:w="2841" w:type="dxa"/>
-          </w:tcPr>
-          <w:p>
-            <w:r>
-              <w:t>类型</w:t>
-            </w:r>
-          </w:p>
-        </w:tc>
-        <w:tc>
-          <w:tcPr>
-            <w:tcW w:w="2841" w:type="dxa"/>
-          </w:tcPr>
-          <w:p>
-            <w:r>
-              <w:t>说明</w:t>
-            </w:r>
-          </w:p>
-        </w:tc>
-      </w:tr>
-      <w:tr>
-        <w:tc>
-          <w:tcPr>
-            <w:tcW w:w="2840" w:type="dxa"/>
-          </w:tcPr>
-          <w:p>
-            <w:r>
-              <w:rPr>
-                <w:rFonts w:hint="eastAsia"/>
-              </w:rPr>
-              <w:t>id</w:t>
-            </w:r>
-          </w:p>
-        </w:tc>
-        <w:tc>
-          <w:tcPr>
-            <w:tcW w:w="2841" w:type="dxa"/>
-          </w:tcPr>
-          <w:p>
-            <w:proofErr w:type="spellStart"/>
-            <w:r>
-              <w:rPr>
-                <w:rFonts w:hint="eastAsia"/>
-              </w:rPr>
-              <w:t>int</w:t>
-            </w:r>
-            <w:proofErr w:type="spellEnd"/>
-          </w:p>
-        </w:tc>
-        <w:tc>
-          <w:tcPr>
-            <w:tcW w:w="2841" w:type="dxa"/>
-          </w:tcPr>
-          <w:p>
-            <w:r>
-              <w:rPr>
-                <w:rFonts w:hint="eastAsia"/>
-              </w:rPr>
-              <w:t>逻辑主键</w:t>
-            </w:r>
-          </w:p>
-        </w:tc>
-      </w:tr>
-      <w:tr>
-        <w:tc>
-          <w:tcPr>
-            <w:tcW w:w="2840" w:type="dxa"/>
-          </w:tcPr>
-          <w:p>
-            <w:r>
-              <w:rPr>
-                <w:rFonts w:hint="eastAsia"/>
-              </w:rPr>
-              <w:t>name</w:t>
-            </w:r>
-          </w:p>
-        </w:tc>
-        <w:tc>
-          <w:tcPr>
-            <w:tcW w:w="2841" w:type="dxa"/>
-          </w:tcPr>
-          <w:p/>
-        </w:tc>
-        <w:tc>
-          <w:tcPr>
-            <w:tcW w:w="2841" w:type="dxa"/>
-          </w:tcPr>
-          <w:p>
-            <w:r>
-              <w:rPr>
-                <w:rFonts w:hint="eastAsia"/>
-              </w:rPr>
-              <w:t>股票名</w:t>
-            </w:r>
-          </w:p>
-        </w:tc>
-      </w:tr>
-      <w:tr>
-        <w:tc>
-          <w:tcPr>
-            <w:tcW w:w="2840" w:type="dxa"/>
-          </w:tcPr>
-          <w:p>
-            <w:r>
-              <w:rPr>
-                <w:rFonts w:hint="eastAsia"/>
-              </w:rPr>
-              <w:lastRenderedPageBreak/>
-              <w:t>code</w:t>
-            </w:r>
-          </w:p>
-        </w:tc>
-        <w:tc>
-          <w:tcPr>
-            <w:tcW w:w="2841" w:type="dxa"/>
-          </w:tcPr>
-          <w:p/>
-        </w:tc>
-        <w:tc>
-          <w:tcPr>
-            <w:tcW w:w="2841" w:type="dxa"/>
-          </w:tcPr>
-          <w:p>
-            <w:r>
-              <w:rPr>
-                <w:rFonts w:hint="eastAsia"/>
-              </w:rPr>
-              <w:t>股票代码</w:t>
-            </w:r>
-          </w:p>
-        </w:tc>
-      </w:tr>
-      <w:tr>
-        <w:tc>
-          <w:tcPr>
-            <w:tcW w:w="2840" w:type="dxa"/>
-          </w:tcPr>
-          <w:p>
-            <w:r>
-              <w:rPr>
-                <w:rFonts w:hint="eastAsia"/>
-              </w:rPr>
-              <w:t>open</w:t>
-            </w:r>
-          </w:p>
-        </w:tc>
-        <w:tc>
-          <w:tcPr>
-            <w:tcW w:w="2841" w:type="dxa"/>
-          </w:tcPr>
-          <w:p/>
-        </w:tc>
-        <w:tc>
-          <w:tcPr>
-            <w:tcW w:w="2841" w:type="dxa"/>
-          </w:tcPr>
-          <w:p>
-            <w:r>
-              <w:rPr>
-                <w:rFonts w:hint="eastAsia"/>
-              </w:rPr>
-              <w:t>进入开盘价</w:t>
-            </w:r>
-          </w:p>
-        </w:tc>
-      </w:tr>
-      <w:tr>
-        <w:tc>
-          <w:tcPr>
-            <w:tcW w:w="2840" w:type="dxa"/>
-          </w:tcPr>
-          <w:p>
-            <w:proofErr w:type="spellStart"/>
-            <w:r>
-              <w:rPr>
-                <w:rFonts w:hint="eastAsia"/>
-              </w:rPr>
-              <w:t>pre_close</w:t>
-            </w:r>
-            <w:proofErr w:type="spellEnd"/>
-          </w:p>
-        </w:tc>
-        <w:tc>
-          <w:tcPr>
-            <w:tcW w:w="2841" w:type="dxa"/>
-          </w:tcPr>
-          <w:p/>
-        </w:tc>
-        <w:tc>
-          <w:tcPr>
-            <w:tcW w:w="2841" w:type="dxa"/>
-          </w:tcPr>
-          <w:p>
-            <w:r>
-              <w:rPr>
-                <w:rFonts w:hint="eastAsia"/>
-              </w:rPr>
-              <w:t>昨收</w:t>
-            </w:r>
-          </w:p>
-        </w:tc>
-      </w:tr>
-      <w:tr>
-        <w:tc>
-          <w:tcPr>
-            <w:tcW w:w="2840" w:type="dxa"/>
-          </w:tcPr>
-          <w:p>
-            <w:r>
-              <w:rPr>
-                <w:rFonts w:hint="eastAsia"/>
-              </w:rPr>
-              <w:t>price</w:t>
-            </w:r>
-          </w:p>
-        </w:tc>
-        <w:tc>
-          <w:tcPr>
-            <w:tcW w:w="2841" w:type="dxa"/>
-          </w:tcPr>
-          <w:p/>
-        </w:tc>
-        <w:tc>
-          <w:tcPr>
-            <w:tcW w:w="2841" w:type="dxa"/>
-          </w:tcPr>
-          <w:p>
-            <w:r>
-              <w:rPr>
-                <w:rFonts w:hint="eastAsia"/>
-              </w:rPr>
-              <w:t>当前价格</w:t>
-            </w:r>
-          </w:p>
-        </w:tc>
-      </w:tr>
-      <w:tr>
-        <w:tc>
-          <w:tcPr>
-            <w:tcW w:w="2840" w:type="dxa"/>
-          </w:tcPr>
-          <w:p>
-            <w:r>
-              <w:rPr>
-                <w:rFonts w:hint="eastAsia"/>
-              </w:rPr>
-              <w:t>high</w:t>
-            </w:r>
-          </w:p>
-        </w:tc>
-        <w:tc>
-          <w:tcPr>
-            <w:tcW w:w="2841" w:type="dxa"/>
-          </w:tcPr>
-          <w:p/>
-        </w:tc>
-        <w:tc>
-          <w:tcPr>
-            <w:tcW w:w="2841" w:type="dxa"/>
-          </w:tcPr>
-          <w:p>
-            <w:r>
-              <w:rPr>
-                <w:rFonts w:hint="eastAsia"/>
-              </w:rPr>
-              <w:t>今日</w:t>
-            </w:r>
-            <w:proofErr w:type="gramStart"/>
-            <w:r>
-              <w:rPr>
-                <w:rFonts w:hint="eastAsia"/>
-              </w:rPr>
-              <w:t>最</w:t>
-            </w:r>
-            <w:proofErr w:type="gramEnd"/>
-            <w:r>
-              <w:rPr>
-                <w:rFonts w:hint="eastAsia"/>
-              </w:rPr>
-              <w:t>高价</w:t>
-            </w:r>
-          </w:p>
-        </w:tc>
-      </w:tr>
-      <w:tr>
-        <w:tc>
-          <w:tcPr>
-            <w:tcW w:w="2840" w:type="dxa"/>
-          </w:tcPr>
-          <w:p>
-            <w:r>
-              <w:rPr>
-                <w:rFonts w:hint="eastAsia"/>
-              </w:rPr>
-              <w:t>low</w:t>
-            </w:r>
-          </w:p>
-        </w:tc>
-        <w:tc>
-          <w:tcPr>
-            <w:tcW w:w="2841" w:type="dxa"/>
-          </w:tcPr>
-          <w:p/>
-        </w:tc>
-        <w:tc>
-          <w:tcPr>
-            <w:tcW w:w="2841" w:type="dxa"/>
-          </w:tcPr>
-          <w:p>
-            <w:r>
-              <w:rPr>
-                <w:rFonts w:hint="eastAsia"/>
-              </w:rPr>
-              <w:t>今日最低价</w:t>
-            </w:r>
-          </w:p>
-        </w:tc>
-      </w:tr>
-      <w:tr>
-        <w:tc>
-          <w:tcPr>
-            <w:tcW w:w="2840" w:type="dxa"/>
-          </w:tcPr>
-          <w:p>
-            <w:r>
-              <w:rPr>
-                <w:rFonts w:hint="eastAsia"/>
-              </w:rPr>
-              <w:t>bid</w:t>
-            </w:r>
-          </w:p>
-        </w:tc>
-        <w:tc>
-          <w:tcPr>
-            <w:tcW w:w="2841" w:type="dxa"/>
-          </w:tcPr>
-          <w:p/>
-        </w:tc>
-        <w:tc>
-          <w:tcPr>
-            <w:tcW w:w="2841" w:type="dxa"/>
-          </w:tcPr>
-          <w:p>
-            <w:r>
-              <w:rPr>
-                <w:rFonts w:hint="eastAsia"/>
-              </w:rPr>
-              <w:t>竞买价</w:t>
-            </w:r>
-          </w:p>
-        </w:tc>
-      </w:tr>
-      <w:tr>
-        <w:tc>
-          <w:tcPr>
-            <w:tcW w:w="2840" w:type="dxa"/>
-          </w:tcPr>
-          <w:p>
-            <w:r>
-              <w:rPr>
-                <w:rFonts w:hint="eastAsia"/>
-              </w:rPr>
-              <w:t>ask</w:t>
-            </w:r>
-          </w:p>
-        </w:tc>
-        <w:tc>
-          <w:tcPr>
-            <w:tcW w:w="2841" w:type="dxa"/>
-          </w:tcPr>
-          <w:p/>
-        </w:tc>
-        <w:tc>
-          <w:tcPr>
-            <w:tcW w:w="2841" w:type="dxa"/>
-          </w:tcPr>
-          <w:p>
-            <w:r>
-              <w:rPr>
-                <w:rFonts w:hint="eastAsia"/>
-              </w:rPr>
-              <w:t>竞卖价</w:t>
-            </w:r>
-          </w:p>
-        </w:tc>
-      </w:tr>
-      <w:tr>
-        <w:tc>
-          <w:tcPr>
-            <w:tcW w:w="2840" w:type="dxa"/>
-          </w:tcPr>
-          <w:p>
-            <w:r>
-              <w:rPr>
-                <w:rFonts w:hint="eastAsia"/>
-              </w:rPr>
-              <w:t>volume</w:t>
-            </w:r>
-          </w:p>
-        </w:tc>
-        <w:tc>
-          <w:tcPr>
-            <w:tcW w:w="2841" w:type="dxa"/>
-          </w:tcPr>
-          <w:p/>
-        </w:tc>
-        <w:tc>
-          <w:tcPr>
-            <w:tcW w:w="2841" w:type="dxa"/>
-          </w:tcPr>
-          <w:p>
-            <w:r>
-              <w:rPr>
-                <w:rFonts w:hint="eastAsia"/>
-              </w:rPr>
-              <w:t>成交量，需要</w:t>
-            </w:r>
-            <w:r>
-              <w:rPr>
-                <w:rFonts w:hint="eastAsia"/>
-              </w:rPr>
-              <w:t>/100</w:t>
-            </w:r>
-            <w:r>
-              <w:rPr>
-                <w:rFonts w:hint="eastAsia"/>
-              </w:rPr>
-              <w:t>为手数</w:t>
-            </w:r>
-          </w:p>
-        </w:tc>
-      </w:tr>
-      <w:tr>
-        <w:tc>
-          <w:tcPr>
-            <w:tcW w:w="2840" w:type="dxa"/>
-          </w:tcPr>
-          <w:p>
-            <w:r>
-              <w:rPr>
-                <w:rFonts w:hint="eastAsia"/>
-              </w:rPr>
-              <w:t>amount</w:t>
-            </w:r>
-          </w:p>
-        </w:tc>
-        <w:tc>
-          <w:tcPr>
-            <w:tcW w:w="2841" w:type="dxa"/>
-          </w:tcPr>
-          <w:p/>
-        </w:tc>
-        <w:tc>
-          <w:tcPr>
-            <w:tcW w:w="2841" w:type="dxa"/>
-          </w:tcPr>
-          <w:p>
-            <w:r>
-              <w:rPr>
-                <w:rFonts w:hint="eastAsia"/>
-              </w:rPr>
-              <w:t>成交额</w:t>
-            </w:r>
-          </w:p>
-        </w:tc>
-      </w:tr>
-      <w:tr>
-        <w:tc>
-          <w:tcPr>
-            <w:tcW w:w="2840" w:type="dxa"/>
-          </w:tcPr>
-          <w:p>
-            <w:r>
-              <w:rPr>
-                <w:rFonts w:hint="eastAsia"/>
-              </w:rPr>
-              <w:t>b1_v</w:t>
-            </w:r>
-          </w:p>
-        </w:tc>
-        <w:tc>
-          <w:tcPr>
-            <w:tcW w:w="2841" w:type="dxa"/>
-          </w:tcPr>
-          <w:p/>
-        </w:tc>
-        <w:tc>
-          <w:tcPr>
-            <w:tcW w:w="2841" w:type="dxa"/>
-          </w:tcPr>
-          <w:p>
-            <w:r>
-              <w:rPr>
-                <w:rFonts w:hint="eastAsia"/>
-              </w:rPr>
-              <w:t>委买</w:t>
-            </w:r>
-            <w:proofErr w:type="gramStart"/>
-            <w:r>
-              <w:rPr>
-                <w:rFonts w:hint="eastAsia"/>
-              </w:rPr>
-              <w:t>一</w:t>
-            </w:r>
-            <w:proofErr w:type="gramEnd"/>
-            <w:r>
-              <w:rPr>
-                <w:rFonts w:hint="eastAsia"/>
-              </w:rPr>
-              <w:t>（</w:t>
-            </w:r>
-            <w:r>
-              <w:rPr>
-                <w:rFonts w:hint="eastAsia"/>
-              </w:rPr>
-              <w:t>bid volume</w:t>
-            </w:r>
-            <w:r>
-              <w:rPr>
-                <w:rFonts w:hint="eastAsia"/>
-              </w:rPr>
-              <w:t>）</w:t>
-            </w:r>
-          </w:p>
-        </w:tc>
-      </w:tr>
-      <w:tr>
-        <w:tc>
-          <w:tcPr>
-            <w:tcW w:w="2840" w:type="dxa"/>
-          </w:tcPr>
-          <w:p>
-            <w:r>
-              <w:rPr>
-                <w:rFonts w:hint="eastAsia"/>
-              </w:rPr>
-              <w:t>b1_p</w:t>
-            </w:r>
-          </w:p>
-        </w:tc>
-        <w:tc>
-          <w:tcPr>
-            <w:tcW w:w="2841" w:type="dxa"/>
-          </w:tcPr>
-          <w:p/>
-        </w:tc>
-        <w:tc>
-          <w:tcPr>
-            <w:tcW w:w="2841" w:type="dxa"/>
-          </w:tcPr>
-          <w:p>
-            <w:r>
-              <w:rPr>
-                <w:rFonts w:hint="eastAsia"/>
-              </w:rPr>
-              <w:t>委买</w:t>
-            </w:r>
-            <w:proofErr w:type="gramStart"/>
-            <w:r>
-              <w:rPr>
-                <w:rFonts w:hint="eastAsia"/>
-              </w:rPr>
-              <w:t>一</w:t>
-            </w:r>
-            <w:proofErr w:type="gramEnd"/>
-            <w:r>
-              <w:rPr>
-                <w:rFonts w:hint="eastAsia"/>
-              </w:rPr>
-              <w:t>价格</w:t>
-            </w:r>
-          </w:p>
-        </w:tc>
-      </w:tr>
-      <w:tr>
-        <w:tc>
-          <w:tcPr>
-            <w:tcW w:w="2840" w:type="dxa"/>
-          </w:tcPr>
-          <w:p>
-            <w:r>
-              <w:t>…</w:t>
-            </w:r>
-          </w:p>
-        </w:tc>
-        <w:tc>
-          <w:tcPr>
-            <w:tcW w:w="2841" w:type="dxa"/>
-          </w:tcPr>
-          <w:p/>
-        </w:tc>
-        <w:tc>
-          <w:tcPr>
-            <w:tcW w:w="2841" w:type="dxa"/>
-          </w:tcPr>
-          <w:p/>
-        </w:tc>
-      </w:tr>
-      <w:tr>
-        <w:tc>
-          <w:tcPr>
-            <w:tcW w:w="2840" w:type="dxa"/>
-          </w:tcPr>
-          <w:p>
-            <w:r>
-              <w:t>a</w:t>
-            </w:r>
-            <w:r>
-              <w:rPr>
-                <w:rFonts w:hint="eastAsia"/>
-              </w:rPr>
-              <w:t>1_v</w:t>
-            </w:r>
-          </w:p>
-        </w:tc>
-        <w:tc>
-          <w:tcPr>
-            <w:tcW w:w="2841" w:type="dxa"/>
-          </w:tcPr>
-          <w:p/>
-        </w:tc>
-        <w:tc>
-          <w:tcPr>
-            <w:tcW w:w="2841" w:type="dxa"/>
-          </w:tcPr>
-          <w:p>
-            <w:r>
-              <w:rPr>
-                <w:rFonts w:hint="eastAsia"/>
-              </w:rPr>
-              <w:t>委卖</w:t>
-            </w:r>
-            <w:proofErr w:type="gramStart"/>
-            <w:r>
-              <w:rPr>
-                <w:rFonts w:hint="eastAsia"/>
-              </w:rPr>
-              <w:t>一</w:t>
-            </w:r>
-            <w:proofErr w:type="gramEnd"/>
-          </w:p>
-        </w:tc>
-      </w:tr>
-      <w:tr>
-        <w:tc>
-          <w:tcPr>
-            <w:tcW w:w="2840" w:type="dxa"/>
-          </w:tcPr>
-          <w:p>
-            <w:r>
-              <w:rPr>
-                <w:rFonts w:hint="eastAsia"/>
-              </w:rPr>
-              <w:t>a1_p</w:t>
-            </w:r>
-          </w:p>
-        </w:tc>
-        <w:tc>
-          <w:tcPr>
-            <w:tcW w:w="2841" w:type="dxa"/>
-          </w:tcPr>
-          <w:p/>
-        </w:tc>
-        <w:tc>
-          <w:tcPr>
-            <w:tcW w:w="2841" w:type="dxa"/>
-          </w:tcPr>
-          <w:p>
-            <w:r>
-              <w:rPr>
-                <w:rFonts w:hint="eastAsia"/>
-              </w:rPr>
-              <w:t>委卖一价</w:t>
-            </w:r>
-          </w:p>
-        </w:tc>
-      </w:tr>
-      <w:tr>
-        <w:tc>
-          <w:tcPr>
-            <w:tcW w:w="2840" w:type="dxa"/>
-          </w:tcPr>
-          <w:p>
-            <w:r>
-              <w:t>…</w:t>
-            </w:r>
-          </w:p>
-        </w:tc>
-        <w:tc>
-          <w:tcPr>
-            <w:tcW w:w="2841" w:type="dxa"/>
-          </w:tcPr>
-          <w:p/>
-        </w:tc>
-        <w:tc>
-          <w:tcPr>
-            <w:tcW w:w="2841" w:type="dxa"/>
-          </w:tcPr>
-          <w:p/>
-        </w:tc>
-      </w:tr>
-      <w:tr>
-        <w:tc>
-          <w:tcPr>
-            <w:tcW w:w="2840" w:type="dxa"/>
-          </w:tcPr>
-          <w:p>
-            <w:r>
-              <w:t>date</w:t>
-            </w:r>
-          </w:p>
-        </w:tc>
-        <w:tc>
-          <w:tcPr>
-            <w:tcW w:w="2841" w:type="dxa"/>
-          </w:tcPr>
-          <w:p/>
-        </w:tc>
-        <w:tc>
-          <w:tcPr>
-            <w:tcW w:w="2841" w:type="dxa"/>
-          </w:tcPr>
-          <w:p>
-            <w:r>
-              <w:rPr>
-                <w:rFonts w:hint="eastAsia"/>
-              </w:rPr>
-              <w:t>日期</w:t>
-            </w:r>
-          </w:p>
-        </w:tc>
-      </w:tr>
-      <w:tr>
-        <w:tc>
-          <w:tcPr>
-            <w:tcW w:w="2840" w:type="dxa"/>
-          </w:tcPr>
-          <w:p>
-            <w:r>
-              <w:t>time</w:t>
-            </w:r>
-          </w:p>
-        </w:tc>
-        <w:tc>
-          <w:tcPr>
-            <w:tcW w:w="2841" w:type="dxa"/>
-          </w:tcPr>
-          <w:p/>
-        </w:tc>
-        <w:tc>
-          <w:tcPr>
-            <w:tcW w:w="2841" w:type="dxa"/>
-          </w:tcPr>
-          <w:p>
-            <w:r>
-              <w:rPr>
-                <w:rFonts w:hint="eastAsia"/>
-              </w:rPr>
-              <w:t>时间</w:t>
-            </w:r>
-          </w:p>
-        </w:tc>
-      </w:tr>
-    </w:tbl>
-    <w:p/>
-    <w:p/>
-    <w:p>
-      <w:r>
-        <w:t>A</w:t>
-      </w:r>
-      <w:r>
-        <w:t>股个股交易历史</w:t>
-      </w:r>
-    </w:p>
-    <w:p/>
-    <w:p>
-      <w:r>
-        <w:rPr>
-          <w:rFonts w:hint="eastAsia"/>
-        </w:rPr>
-        <w:t>A</w:t>
-      </w:r>
-      <w:r>
-        <w:rPr>
-          <w:rFonts w:hint="eastAsia"/>
-        </w:rPr>
-        <w:t>股个股行情新闻</w:t>
-      </w:r>
-    </w:p>
-    <w:p/>
-    <w:p>
-      <w:r>
-        <w:rPr>
-          <w:rFonts w:hint="eastAsia"/>
-        </w:rPr>
-        <w:t>A</w:t>
-      </w:r>
-      <w:r>
-        <w:rPr>
-          <w:rFonts w:hint="eastAsia"/>
-        </w:rPr>
-        <w:t>股个股行情公告</w:t>
-      </w:r>
-    </w:p>
     <w:p/>
     <w:p>
       <w:r>
@@ -10754,6 +9067,20 @@
               <w:t>：关闭</w:t>
             </w:r>
           </w:p>
+          <w:p>
+            <w:r>
+              <w:rPr>
+                <w:rFonts w:hint="eastAsia"/>
+              </w:rPr>
+              <w:t xml:space="preserve">5: </w:t>
+            </w:r>
+            <w:r>
+              <w:rPr>
+                <w:rFonts w:hint="eastAsia"/>
+              </w:rPr>
+              <w:t>刪除</w:t>
+            </w:r>
+          </w:p>
         </w:tc>
       </w:tr>
       <w:tr>
@@ -10861,7 +9188,6 @@
               <w:rPr>
                 <w:rFonts w:hint="eastAsia"/>
               </w:rPr>
-              <w:lastRenderedPageBreak/>
               <w:t>0</w:t>
             </w:r>
             <w:r>
@@ -10898,7 +9224,6 @@
               <w:rPr>
                 <w:rFonts w:hint="eastAsia"/>
               </w:rPr>
-              <w:lastRenderedPageBreak/>
               <w:t>c_logourl</w:t>
             </w:r>
             <w:proofErr w:type="spellEnd"/>
@@ -11029,6 +9354,7 @@
               <w:rPr>
                 <w:rFonts w:hint="eastAsia"/>
               </w:rPr>
+              <w:lastRenderedPageBreak/>
               <w:t>id</w:t>
             </w:r>
           </w:p>
@@ -11406,7 +9732,7 @@
               <w:rPr>
                 <w:rFonts w:hint="eastAsia"/>
               </w:rPr>
-              <w:t>c_stock_count</w:t>
+              <w:t>c_rank</w:t>
             </w:r>
             <w:proofErr w:type="spellEnd"/>
           </w:p>
@@ -11435,7 +9761,27 @@
               <w:rPr>
                 <w:rFonts w:hint="eastAsia"/>
               </w:rPr>
-              <w:t>用户持股数</w:t>
+              <w:t>排名：</w:t>
+            </w:r>
+          </w:p>
+          <w:p>
+            <w:r>
+              <w:rPr>
+                <w:rFonts w:hint="eastAsia"/>
+              </w:rPr>
+              <w:t>默認</w:t>
+            </w:r>
+            <w:r>
+              <w:rPr>
+                <w:rFonts w:hint="eastAsia"/>
+              </w:rPr>
+              <w:t xml:space="preserve">0  </w:t>
+            </w:r>
+            <w:r>
+              <w:rPr>
+                <w:rFonts w:hint="eastAsia"/>
+              </w:rPr>
+              <w:t>無排名</w:t>
             </w:r>
           </w:p>
         </w:tc>
@@ -11716,7 +10062,7 @@
               <w:rPr>
                 <w:rFonts w:hint="eastAsia"/>
               </w:rPr>
-              <w:t>s_code</w:t>
+              <w:t>s_stock_code</w:t>
             </w:r>
             <w:proofErr w:type="spellEnd"/>
           </w:p>
@@ -11767,6 +10113,57 @@
               <w:rPr>
                 <w:rFonts w:hint="eastAsia"/>
               </w:rPr>
+              <w:t>s_stock_name</w:t>
+            </w:r>
+            <w:proofErr w:type="spellEnd"/>
+          </w:p>
+        </w:tc>
+        <w:tc>
+          <w:tcPr>
+            <w:tcW w:w="2841" w:type="dxa"/>
+          </w:tcPr>
+          <w:p>
+            <w:proofErr w:type="spellStart"/>
+            <w:r>
+              <w:rPr>
+                <w:rFonts w:hint="eastAsia"/>
+              </w:rPr>
+              <w:t>varchar</w:t>
+            </w:r>
+            <w:proofErr w:type="spellEnd"/>
+            <w:r>
+              <w:rPr>
+                <w:rFonts w:hint="eastAsia"/>
+              </w:rPr>
+              <w:t>(20)</w:t>
+            </w:r>
+          </w:p>
+        </w:tc>
+        <w:tc>
+          <w:tcPr>
+            <w:tcW w:w="2841" w:type="dxa"/>
+          </w:tcPr>
+          <w:p>
+            <w:r>
+              <w:rPr>
+                <w:rFonts w:hint="eastAsia"/>
+              </w:rPr>
+              <w:t>股票名字</w:t>
+            </w:r>
+          </w:p>
+        </w:tc>
+      </w:tr>
+      <w:tr>
+        <w:tc>
+          <w:tcPr>
+            <w:tcW w:w="2840" w:type="dxa"/>
+          </w:tcPr>
+          <w:p>
+            <w:proofErr w:type="spellStart"/>
+            <w:r>
+              <w:rPr>
+                <w:rFonts w:hint="eastAsia"/>
+              </w:rPr>
               <w:t>s_stockcount</w:t>
             </w:r>
             <w:proofErr w:type="spellEnd"/>
@@ -11809,6 +10206,250 @@
                 <w:rFonts w:hint="eastAsia"/>
               </w:rPr>
               <w:t>表示手</w:t>
+            </w:r>
+          </w:p>
+        </w:tc>
+      </w:tr>
+      <w:tr>
+        <w:tc>
+          <w:tcPr>
+            <w:tcW w:w="2840" w:type="dxa"/>
+          </w:tcPr>
+          <w:p>
+            <w:pPr>
+              <w:widowControl/>
+              <w:shd w:val="clear" w:color="auto" w:fill="FFFFFF"/>
+              <w:tabs>
+                <w:tab w:val="left" w:pos="916"/>
+                <w:tab w:val="left" w:pos="1832"/>
+                <w:tab w:val="left" w:pos="2748"/>
+                <w:tab w:val="left" w:pos="3664"/>
+                <w:tab w:val="left" w:pos="4580"/>
+                <w:tab w:val="left" w:pos="5496"/>
+                <w:tab w:val="left" w:pos="6412"/>
+                <w:tab w:val="left" w:pos="7328"/>
+                <w:tab w:val="left" w:pos="8244"/>
+                <w:tab w:val="left" w:pos="9160"/>
+                <w:tab w:val="left" w:pos="10076"/>
+                <w:tab w:val="left" w:pos="10992"/>
+                <w:tab w:val="left" w:pos="11908"/>
+                <w:tab w:val="left" w:pos="12824"/>
+                <w:tab w:val="left" w:pos="13740"/>
+                <w:tab w:val="left" w:pos="14656"/>
+              </w:tabs>
+              <w:jc w:val="left"/>
+              <w:rPr>
+                <w:rFonts w:ascii="宋体" w:eastAsia="宋体" w:hAnsi="宋体" w:cs="宋体"/>
+                <w:color w:val="000000"/>
+                <w:kern w:val="0"/>
+                <w:szCs w:val="21"/>
+              </w:rPr>
+            </w:pPr>
+            <w:proofErr w:type="spellStart"/>
+            <w:r>
+              <w:rPr>
+                <w:rFonts w:ascii="宋体" w:eastAsia="宋体" w:hAnsi="宋体" w:cs="宋体" w:hint="eastAsia"/>
+                <w:color w:val="000000"/>
+                <w:kern w:val="0"/>
+                <w:szCs w:val="21"/>
+              </w:rPr>
+              <w:t>s_stock_price</w:t>
+            </w:r>
+            <w:proofErr w:type="spellEnd"/>
+          </w:p>
+        </w:tc>
+        <w:tc>
+          <w:tcPr>
+            <w:tcW w:w="2841" w:type="dxa"/>
+          </w:tcPr>
+          <w:p>
+            <w:pPr>
+              <w:pStyle w:val="HTML"/>
+              <w:shd w:val="clear" w:color="auto" w:fill="FFFFFF"/>
+              <w:rPr>
+                <w:color w:val="000000"/>
+                <w:sz w:val="21"/>
+                <w:szCs w:val="21"/>
+              </w:rPr>
+            </w:pPr>
+            <w:r>
+              <w:rPr>
+                <w:rFonts w:hint="eastAsia"/>
+                <w:color w:val="000000"/>
+                <w:sz w:val="21"/>
+                <w:szCs w:val="21"/>
+              </w:rPr>
+              <w:t>DECIMAL(</w:t>
+            </w:r>
+            <w:r>
+              <w:rPr>
+                <w:rFonts w:hint="eastAsia"/>
+                <w:color w:val="0000FF"/>
+                <w:sz w:val="21"/>
+                <w:szCs w:val="21"/>
+              </w:rPr>
+              <w:t>15</w:t>
+            </w:r>
+            <w:r>
+              <w:rPr>
+                <w:rFonts w:hint="eastAsia"/>
+                <w:color w:val="000000"/>
+                <w:sz w:val="21"/>
+                <w:szCs w:val="21"/>
+              </w:rPr>
+              <w:t xml:space="preserve">, </w:t>
+            </w:r>
+            <w:r>
+              <w:rPr>
+                <w:rFonts w:hint="eastAsia"/>
+                <w:color w:val="0000FF"/>
+                <w:sz w:val="21"/>
+                <w:szCs w:val="21"/>
+              </w:rPr>
+              <w:t>4</w:t>
+            </w:r>
+          </w:p>
+        </w:tc>
+        <w:tc>
+          <w:tcPr>
+            <w:tcW w:w="2841" w:type="dxa"/>
+          </w:tcPr>
+          <w:p>
+            <w:r>
+              <w:rPr>
+                <w:rFonts w:hint="eastAsia"/>
+              </w:rPr>
+              <w:t>持股價</w:t>
+            </w:r>
+          </w:p>
+        </w:tc>
+      </w:tr>
+      <w:tr>
+        <w:tc>
+          <w:tcPr>
+            <w:tcW w:w="2840" w:type="dxa"/>
+          </w:tcPr>
+          <w:p>
+            <w:pPr>
+              <w:pStyle w:val="HTML"/>
+              <w:shd w:val="clear" w:color="auto" w:fill="FFFFFF"/>
+              <w:rPr>
+                <w:color w:val="000000"/>
+                <w:sz w:val="21"/>
+                <w:szCs w:val="21"/>
+              </w:rPr>
+            </w:pPr>
+            <w:proofErr w:type="spellStart"/>
+            <w:r>
+              <w:rPr>
+                <w:rFonts w:hint="eastAsia"/>
+                <w:color w:val="000000"/>
+                <w:sz w:val="21"/>
+                <w:szCs w:val="21"/>
+              </w:rPr>
+              <w:t>s_stock_freeze</w:t>
+            </w:r>
+            <w:proofErr w:type="spellEnd"/>
+          </w:p>
+        </w:tc>
+        <w:tc>
+          <w:tcPr>
+            <w:tcW w:w="2841" w:type="dxa"/>
+          </w:tcPr>
+          <w:p>
+            <w:proofErr w:type="spellStart"/>
+            <w:r>
+              <w:rPr>
+                <w:rFonts w:hint="eastAsia"/>
+              </w:rPr>
+              <w:t>int</w:t>
+            </w:r>
+            <w:proofErr w:type="spellEnd"/>
+          </w:p>
+        </w:tc>
+        <w:tc>
+          <w:tcPr>
+            <w:tcW w:w="2841" w:type="dxa"/>
+          </w:tcPr>
+          <w:p>
+            <w:proofErr w:type="gramStart"/>
+            <w:r>
+              <w:rPr>
+                <w:rFonts w:hint="eastAsia"/>
+              </w:rPr>
+              <w:t>凍</w:t>
+            </w:r>
+            <w:proofErr w:type="gramEnd"/>
+            <w:r>
+              <w:rPr>
+                <w:rFonts w:hint="eastAsia"/>
+              </w:rPr>
+              <w:t>結股</w:t>
+            </w:r>
+            <w:proofErr w:type="gramStart"/>
+            <w:r>
+              <w:rPr>
+                <w:rFonts w:hint="eastAsia"/>
+              </w:rPr>
+              <w:t>數</w:t>
+            </w:r>
+            <w:proofErr w:type="gramEnd"/>
+          </w:p>
+        </w:tc>
+      </w:tr>
+      <w:tr>
+        <w:tc>
+          <w:tcPr>
+            <w:tcW w:w="2840" w:type="dxa"/>
+          </w:tcPr>
+          <w:p>
+            <w:pPr>
+              <w:pStyle w:val="HTML"/>
+              <w:shd w:val="clear" w:color="auto" w:fill="FFFFFF"/>
+              <w:rPr>
+                <w:color w:val="000000"/>
+                <w:sz w:val="21"/>
+                <w:szCs w:val="21"/>
+              </w:rPr>
+            </w:pPr>
+            <w:proofErr w:type="spellStart"/>
+            <w:r>
+              <w:rPr>
+                <w:rFonts w:hint="eastAsia"/>
+                <w:color w:val="000000"/>
+                <w:sz w:val="21"/>
+                <w:szCs w:val="21"/>
+              </w:rPr>
+              <w:t>s_date</w:t>
+            </w:r>
+            <w:proofErr w:type="spellEnd"/>
+          </w:p>
+        </w:tc>
+        <w:tc>
+          <w:tcPr>
+            <w:tcW w:w="2841" w:type="dxa"/>
+          </w:tcPr>
+          <w:p>
+            <w:proofErr w:type="spellStart"/>
+            <w:r>
+              <w:rPr>
+                <w:rFonts w:hint="eastAsia"/>
+              </w:rPr>
+              <w:t>datetime</w:t>
+            </w:r>
+            <w:proofErr w:type="spellEnd"/>
+          </w:p>
+        </w:tc>
+        <w:tc>
+          <w:tcPr>
+            <w:tcW w:w="2841" w:type="dxa"/>
+          </w:tcPr>
+          <w:p>
+            <w:r>
+              <w:rPr>
+                <w:rFonts w:hint="eastAsia"/>
+              </w:rPr>
+              <w:t>持股時間</w:t>
             </w:r>
           </w:p>
         </w:tc>
@@ -12036,6 +10677,55 @@
       </w:tblCellMar>
     </w:tblPr>
   </w:style>
+  <w:style w:type="paragraph" w:styleId="HTML">
+    <w:name w:val="HTML Preformatted"/>
+    <w:basedOn w:val="a"/>
+    <w:link w:val="HTMLChar"/>
+    <w:uiPriority w:val="99"/>
+    <w:unhideWhenUsed/>
+    <w:rsid w:val="000306C8"/>
+    <w:pPr>
+      <w:widowControl/>
+      <w:tabs>
+        <w:tab w:val="left" w:pos="916"/>
+        <w:tab w:val="left" w:pos="1832"/>
+        <w:tab w:val="left" w:pos="2748"/>
+        <w:tab w:val="left" w:pos="3664"/>
+        <w:tab w:val="left" w:pos="4580"/>
+        <w:tab w:val="left" w:pos="5496"/>
+        <w:tab w:val="left" w:pos="6412"/>
+        <w:tab w:val="left" w:pos="7328"/>
+        <w:tab w:val="left" w:pos="8244"/>
+        <w:tab w:val="left" w:pos="9160"/>
+        <w:tab w:val="left" w:pos="10076"/>
+        <w:tab w:val="left" w:pos="10992"/>
+        <w:tab w:val="left" w:pos="11908"/>
+        <w:tab w:val="left" w:pos="12824"/>
+        <w:tab w:val="left" w:pos="13740"/>
+        <w:tab w:val="left" w:pos="14656"/>
+      </w:tabs>
+      <w:jc w:val="left"/>
+    </w:pPr>
+    <w:rPr>
+      <w:rFonts w:ascii="宋体" w:eastAsia="宋体" w:hAnsi="宋体" w:cs="宋体"/>
+      <w:kern w:val="0"/>
+      <w:sz w:val="24"/>
+      <w:szCs w:val="24"/>
+    </w:rPr>
+  </w:style>
+  <w:style w:type="character" w:customStyle="1" w:styleId="HTMLChar">
+    <w:name w:val="HTML 预设格式 Char"/>
+    <w:basedOn w:val="a0"/>
+    <w:link w:val="HTML"/>
+    <w:uiPriority w:val="99"/>
+    <w:rsid w:val="000306C8"/>
+    <w:rPr>
+      <w:rFonts w:ascii="宋体" w:eastAsia="宋体" w:hAnsi="宋体" w:cs="宋体"/>
+      <w:kern w:val="0"/>
+      <w:sz w:val="24"/>
+      <w:szCs w:val="24"/>
+    </w:rPr>
+  </w:style>
 </w:styles>
 </file>
 
@@ -12249,6 +10939,55 @@
         <w:right w:w="108" w:type="dxa"/>
       </w:tblCellMar>
     </w:tblPr>
+  </w:style>
+  <w:style w:type="paragraph" w:styleId="HTML">
+    <w:name w:val="HTML Preformatted"/>
+    <w:basedOn w:val="a"/>
+    <w:link w:val="HTMLChar"/>
+    <w:uiPriority w:val="99"/>
+    <w:unhideWhenUsed/>
+    <w:rsid w:val="000306C8"/>
+    <w:pPr>
+      <w:widowControl/>
+      <w:tabs>
+        <w:tab w:val="left" w:pos="916"/>
+        <w:tab w:val="left" w:pos="1832"/>
+        <w:tab w:val="left" w:pos="2748"/>
+        <w:tab w:val="left" w:pos="3664"/>
+        <w:tab w:val="left" w:pos="4580"/>
+        <w:tab w:val="left" w:pos="5496"/>
+        <w:tab w:val="left" w:pos="6412"/>
+        <w:tab w:val="left" w:pos="7328"/>
+        <w:tab w:val="left" w:pos="8244"/>
+        <w:tab w:val="left" w:pos="9160"/>
+        <w:tab w:val="left" w:pos="10076"/>
+        <w:tab w:val="left" w:pos="10992"/>
+        <w:tab w:val="left" w:pos="11908"/>
+        <w:tab w:val="left" w:pos="12824"/>
+        <w:tab w:val="left" w:pos="13740"/>
+        <w:tab w:val="left" w:pos="14656"/>
+      </w:tabs>
+      <w:jc w:val="left"/>
+    </w:pPr>
+    <w:rPr>
+      <w:rFonts w:ascii="宋体" w:eastAsia="宋体" w:hAnsi="宋体" w:cs="宋体"/>
+      <w:kern w:val="0"/>
+      <w:sz w:val="24"/>
+      <w:szCs w:val="24"/>
+    </w:rPr>
+  </w:style>
+  <w:style w:type="character" w:customStyle="1" w:styleId="HTMLChar">
+    <w:name w:val="HTML 预设格式 Char"/>
+    <w:basedOn w:val="a0"/>
+    <w:link w:val="HTML"/>
+    <w:uiPriority w:val="99"/>
+    <w:rsid w:val="000306C8"/>
+    <w:rPr>
+      <w:rFonts w:ascii="宋体" w:eastAsia="宋体" w:hAnsi="宋体" w:cs="宋体"/>
+      <w:kern w:val="0"/>
+      <w:sz w:val="24"/>
+      <w:szCs w:val="24"/>
+    </w:rPr>
   </w:style>
 </w:styles>
 </file>
